--- a/Design Documents/Hardware Design Documents/Autonomus Robot Car Hradware Design Document.docx
+++ b/Design Documents/Hardware Design Documents/Autonomus Robot Car Hradware Design Document.docx
@@ -353,7 +353,7 @@
         </w:rPr>
         <w:t>Nahom Abera (</w:t>
       </w:r>
-      <w:hyperlink r:id="rId4" w:history="1">
+      <w:hyperlink r:id="rId5" w:history="1">
         <w:r>
           <w:rPr>
             <w:rStyle w:val="Hyperlink"/>
@@ -413,7 +413,7 @@
         </w:rPr>
         <w:t>Dr. Ashwin Ashok (</w:t>
       </w:r>
-      <w:hyperlink r:id="rId5" w:history="1">
+      <w:hyperlink r:id="rId6" w:history="1">
         <w:r>
           <w:rPr>
             <w:rStyle w:val="Hyperlink"/>
@@ -508,7 +508,3983 @@
     <w:p/>
     <w:p/>
     <w:p/>
-    <w:p/>
+    <w:p>
+      <w:pPr>
+        <w:rPr>
+          <w:rFonts w:ascii="Garamond" w:hAnsi="Garamond"/>
+          <w:b/>
+          <w:bCs/>
+          <w:sz w:val="36"/>
+          <w:szCs w:val="36"/>
+        </w:rPr>
+      </w:pPr>
+      <w:r>
+        <w:rPr>
+          <w:rFonts w:ascii="Garamond" w:hAnsi="Garamond"/>
+          <w:b/>
+          <w:bCs/>
+          <w:sz w:val="36"/>
+          <w:szCs w:val="36"/>
+        </w:rPr>
+        <w:lastRenderedPageBreak/>
+        <w:t>1. System Overview</w:t>
+      </w:r>
+    </w:p>
+    <w:p>
+      <w:pPr>
+        <w:rPr>
+          <w:rFonts w:ascii="Garamond" w:hAnsi="Garamond"/>
+          <w:b/>
+          <w:bCs/>
+          <w:sz w:val="28"/>
+          <w:szCs w:val="28"/>
+        </w:rPr>
+      </w:pPr>
+      <w:r>
+        <w:rPr>
+          <w:rFonts w:ascii="Garamond" w:hAnsi="Garamond"/>
+          <w:b/>
+          <w:bCs/>
+          <w:sz w:val="28"/>
+          <w:szCs w:val="28"/>
+        </w:rPr>
+        <w:t>Purpose and Functionalities</w:t>
+      </w:r>
+    </w:p>
+    <w:p>
+      <w:pPr>
+        <w:rPr>
+          <w:rFonts w:ascii="Garamond" w:hAnsi="Garamond"/>
+          <w:sz w:val="24"/>
+          <w:szCs w:val="24"/>
+        </w:rPr>
+      </w:pPr>
+      <w:r>
+        <w:rPr>
+          <w:rFonts w:ascii="Garamond" w:hAnsi="Garamond"/>
+          <w:sz w:val="24"/>
+          <w:szCs w:val="24"/>
+        </w:rPr>
+        <w:t>The autonomous robotic car is designed to navigate urban environments independently, collecting various types of waste efficiently. Its key functionalities include:</w:t>
+      </w:r>
+    </w:p>
+    <w:p>
+      <w:pPr>
+        <w:numPr>
+          <w:ilvl w:val="0"/>
+          <w:numId w:val="1"/>
+        </w:numPr>
+        <w:spacing w:line="240" w:lineRule="auto"/>
+        <w:rPr>
+          <w:rFonts w:ascii="Garamond" w:hAnsi="Garamond"/>
+          <w:sz w:val="24"/>
+          <w:szCs w:val="24"/>
+        </w:rPr>
+      </w:pPr>
+      <w:r>
+        <w:rPr>
+          <w:rFonts w:ascii="Garamond" w:hAnsi="Garamond"/>
+          <w:sz w:val="24"/>
+          <w:szCs w:val="24"/>
+        </w:rPr>
+        <w:t>Autonomous navigation</w:t>
+      </w:r>
+    </w:p>
+    <w:p>
+      <w:pPr>
+        <w:numPr>
+          <w:ilvl w:val="0"/>
+          <w:numId w:val="1"/>
+        </w:numPr>
+        <w:spacing w:line="240" w:lineRule="auto"/>
+        <w:rPr>
+          <w:rFonts w:ascii="Garamond" w:hAnsi="Garamond"/>
+          <w:sz w:val="24"/>
+          <w:szCs w:val="24"/>
+        </w:rPr>
+      </w:pPr>
+      <w:r>
+        <w:rPr>
+          <w:rFonts w:ascii="Garamond" w:hAnsi="Garamond"/>
+          <w:sz w:val="24"/>
+          <w:szCs w:val="24"/>
+        </w:rPr>
+        <w:t>Obstacle detection and avoidance</w:t>
+      </w:r>
+    </w:p>
+    <w:p>
+      <w:pPr>
+        <w:numPr>
+          <w:ilvl w:val="0"/>
+          <w:numId w:val="1"/>
+        </w:numPr>
+        <w:spacing w:line="240" w:lineRule="auto"/>
+        <w:rPr>
+          <w:rFonts w:ascii="Garamond" w:hAnsi="Garamond"/>
+          <w:sz w:val="24"/>
+          <w:szCs w:val="24"/>
+        </w:rPr>
+      </w:pPr>
+      <w:r>
+        <w:rPr>
+          <w:rFonts w:ascii="Garamond" w:hAnsi="Garamond"/>
+          <w:sz w:val="24"/>
+          <w:szCs w:val="24"/>
+        </w:rPr>
+        <w:t xml:space="preserve">Communication </w:t>
+      </w:r>
+      <w:r>
+        <w:rPr>
+          <w:rFonts w:ascii="Garamond" w:hAnsi="Garamond"/>
+          <w:sz w:val="24"/>
+          <w:szCs w:val="24"/>
+        </w:rPr>
+        <w:t>with the</w:t>
+      </w:r>
+      <w:r>
+        <w:rPr>
+          <w:rFonts w:ascii="Garamond" w:hAnsi="Garamond"/>
+          <w:sz w:val="24"/>
+          <w:szCs w:val="24"/>
+        </w:rPr>
+        <w:t xml:space="preserve"> robotic arm</w:t>
+      </w:r>
+    </w:p>
+    <w:p>
+      <w:pPr>
+        <w:numPr>
+          <w:ilvl w:val="0"/>
+          <w:numId w:val="1"/>
+        </w:numPr>
+        <w:spacing w:line="240" w:lineRule="auto"/>
+        <w:rPr>
+          <w:rFonts w:ascii="Garamond" w:hAnsi="Garamond"/>
+          <w:sz w:val="24"/>
+          <w:szCs w:val="24"/>
+        </w:rPr>
+      </w:pPr>
+      <w:r>
+        <w:rPr>
+          <w:rFonts w:ascii="Garamond" w:hAnsi="Garamond"/>
+          <w:sz w:val="24"/>
+          <w:szCs w:val="24"/>
+        </w:rPr>
+        <w:t>Communication with a central control system</w:t>
+      </w:r>
+    </w:p>
+    <w:p>
+      <w:pPr>
+        <w:rPr>
+          <w:rFonts w:ascii="Garamond" w:hAnsi="Garamond"/>
+          <w:b/>
+          <w:bCs/>
+          <w:sz w:val="28"/>
+          <w:szCs w:val="28"/>
+        </w:rPr>
+      </w:pPr>
+      <w:r>
+        <w:rPr>
+          <w:rFonts w:ascii="Garamond" w:hAnsi="Garamond"/>
+          <w:b/>
+          <w:bCs/>
+          <w:sz w:val="28"/>
+          <w:szCs w:val="28"/>
+        </w:rPr>
+        <w:t>Operational Environment</w:t>
+      </w:r>
+    </w:p>
+    <w:p>
+      <w:pPr>
+        <w:rPr>
+          <w:rFonts w:ascii="Garamond" w:hAnsi="Garamond"/>
+          <w:sz w:val="24"/>
+          <w:szCs w:val="24"/>
+        </w:rPr>
+      </w:pPr>
+      <w:r>
+        <w:rPr>
+          <w:rFonts w:ascii="Garamond" w:hAnsi="Garamond"/>
+          <w:sz w:val="24"/>
+          <w:szCs w:val="24"/>
+        </w:rPr>
+        <w:t>The car will operate in a variety of settings, including:</w:t>
+      </w:r>
+    </w:p>
+    <w:p>
+      <w:pPr>
+        <w:numPr>
+          <w:ilvl w:val="0"/>
+          <w:numId w:val="2"/>
+        </w:numPr>
+        <w:spacing w:line="240" w:lineRule="auto"/>
+        <w:rPr>
+          <w:rFonts w:ascii="Garamond" w:hAnsi="Garamond"/>
+          <w:sz w:val="24"/>
+          <w:szCs w:val="24"/>
+        </w:rPr>
+      </w:pPr>
+      <w:r>
+        <w:rPr>
+          <w:rFonts w:ascii="Garamond" w:hAnsi="Garamond"/>
+          <w:sz w:val="24"/>
+          <w:szCs w:val="24"/>
+        </w:rPr>
+        <w:t>Urban areas (streets and alleys)</w:t>
+      </w:r>
+    </w:p>
+    <w:p>
+      <w:pPr>
+        <w:numPr>
+          <w:ilvl w:val="0"/>
+          <w:numId w:val="2"/>
+        </w:numPr>
+        <w:spacing w:line="240" w:lineRule="auto"/>
+        <w:rPr>
+          <w:rFonts w:ascii="Garamond" w:hAnsi="Garamond"/>
+          <w:sz w:val="24"/>
+          <w:szCs w:val="24"/>
+        </w:rPr>
+      </w:pPr>
+      <w:r>
+        <w:rPr>
+          <w:rFonts w:ascii="Garamond" w:hAnsi="Garamond"/>
+          <w:sz w:val="24"/>
+          <w:szCs w:val="24"/>
+        </w:rPr>
+        <w:t>Parks</w:t>
+      </w:r>
+    </w:p>
+    <w:p>
+      <w:pPr>
+        <w:numPr>
+          <w:ilvl w:val="0"/>
+          <w:numId w:val="2"/>
+        </w:numPr>
+        <w:spacing w:line="240" w:lineRule="auto"/>
+        <w:rPr>
+          <w:rFonts w:ascii="Garamond" w:hAnsi="Garamond"/>
+          <w:sz w:val="24"/>
+          <w:szCs w:val="24"/>
+        </w:rPr>
+      </w:pPr>
+      <w:r>
+        <w:rPr>
+          <w:rFonts w:ascii="Garamond" w:hAnsi="Garamond"/>
+          <w:sz w:val="24"/>
+          <w:szCs w:val="24"/>
+        </w:rPr>
+        <w:t>College campuses</w:t>
+      </w:r>
+    </w:p>
+    <w:p>
+      <w:pPr>
+        <w:numPr>
+          <w:ilvl w:val="0"/>
+          <w:numId w:val="2"/>
+        </w:numPr>
+        <w:spacing w:line="240" w:lineRule="auto"/>
+        <w:rPr>
+          <w:rFonts w:ascii="Garamond" w:hAnsi="Garamond"/>
+          <w:sz w:val="24"/>
+          <w:szCs w:val="24"/>
+        </w:rPr>
+      </w:pPr>
+      <w:r>
+        <w:rPr>
+          <w:rFonts w:ascii="Garamond" w:hAnsi="Garamond"/>
+          <w:sz w:val="24"/>
+          <w:szCs w:val="24"/>
+        </w:rPr>
+        <w:t>Public squares</w:t>
+      </w:r>
+    </w:p>
+    <w:p>
+      <w:pPr>
+        <w:rPr>
+          <w:rFonts w:ascii="Garamond" w:hAnsi="Garamond"/>
+          <w:sz w:val="24"/>
+          <w:szCs w:val="24"/>
+        </w:rPr>
+      </w:pPr>
+      <w:r>
+        <w:rPr>
+          <w:rFonts w:ascii="Garamond" w:hAnsi="Garamond"/>
+          <w:sz w:val="24"/>
+          <w:szCs w:val="24"/>
+        </w:rPr>
+        <w:t>It is built to manage urban challenges such as pedestrian traffic, diverse weather conditions, and navigating around parked vehicles.</w:t>
+      </w:r>
+    </w:p>
+    <w:p>
+      <w:pPr>
+        <w:rPr>
+          <w:rFonts w:ascii="Garamond" w:hAnsi="Garamond"/>
+          <w:b/>
+          <w:bCs/>
+          <w:sz w:val="28"/>
+          <w:szCs w:val="28"/>
+        </w:rPr>
+      </w:pPr>
+      <w:r>
+        <w:rPr>
+          <w:rFonts w:ascii="Garamond" w:hAnsi="Garamond"/>
+          <w:b/>
+          <w:bCs/>
+          <w:sz w:val="28"/>
+          <w:szCs w:val="28"/>
+        </w:rPr>
+        <w:t>Usage and Waste Types</w:t>
+      </w:r>
+    </w:p>
+    <w:p>
+      <w:pPr>
+        <w:rPr>
+          <w:rFonts w:ascii="Garamond" w:hAnsi="Garamond"/>
+          <w:sz w:val="24"/>
+          <w:szCs w:val="24"/>
+        </w:rPr>
+      </w:pPr>
+      <w:r>
+        <w:rPr>
+          <w:rFonts w:ascii="Garamond" w:hAnsi="Garamond"/>
+          <w:sz w:val="24"/>
+          <w:szCs w:val="24"/>
+        </w:rPr>
+        <w:t>The autonomous car will collect different types of waste, such as:</w:t>
+      </w:r>
+    </w:p>
+    <w:p>
+      <w:pPr>
+        <w:numPr>
+          <w:ilvl w:val="0"/>
+          <w:numId w:val="3"/>
+        </w:numPr>
+        <w:spacing w:line="240" w:lineRule="auto"/>
+        <w:rPr>
+          <w:rFonts w:ascii="Garamond" w:hAnsi="Garamond"/>
+          <w:sz w:val="24"/>
+          <w:szCs w:val="24"/>
+        </w:rPr>
+      </w:pPr>
+      <w:r>
+        <w:rPr>
+          <w:rFonts w:ascii="Garamond" w:hAnsi="Garamond"/>
+          <w:sz w:val="24"/>
+          <w:szCs w:val="24"/>
+        </w:rPr>
+        <w:t>Napkins</w:t>
+      </w:r>
+    </w:p>
+    <w:p>
+      <w:pPr>
+        <w:numPr>
+          <w:ilvl w:val="0"/>
+          <w:numId w:val="3"/>
+        </w:numPr>
+        <w:spacing w:line="240" w:lineRule="auto"/>
+        <w:rPr>
+          <w:rFonts w:ascii="Garamond" w:hAnsi="Garamond"/>
+          <w:sz w:val="24"/>
+          <w:szCs w:val="24"/>
+        </w:rPr>
+      </w:pPr>
+      <w:r>
+        <w:rPr>
+          <w:rFonts w:ascii="Garamond" w:hAnsi="Garamond"/>
+          <w:sz w:val="24"/>
+          <w:szCs w:val="24"/>
+        </w:rPr>
+        <w:t>Bottles</w:t>
+      </w:r>
+    </w:p>
+    <w:p>
+      <w:pPr>
+        <w:numPr>
+          <w:ilvl w:val="0"/>
+          <w:numId w:val="3"/>
+        </w:numPr>
+        <w:spacing w:line="240" w:lineRule="auto"/>
+        <w:rPr>
+          <w:rFonts w:ascii="Garamond" w:hAnsi="Garamond"/>
+          <w:sz w:val="24"/>
+          <w:szCs w:val="24"/>
+        </w:rPr>
+      </w:pPr>
+      <w:r>
+        <w:rPr>
+          <w:rFonts w:ascii="Garamond" w:hAnsi="Garamond"/>
+          <w:sz w:val="24"/>
+          <w:szCs w:val="24"/>
+        </w:rPr>
+        <w:t>Half-eaten fruit and other organic trash</w:t>
+      </w:r>
+    </w:p>
+    <w:p>
+      <w:pPr>
+        <w:numPr>
+          <w:ilvl w:val="0"/>
+          <w:numId w:val="3"/>
+        </w:numPr>
+        <w:spacing w:line="240" w:lineRule="auto"/>
+        <w:rPr>
+          <w:rFonts w:ascii="Garamond" w:hAnsi="Garamond"/>
+          <w:sz w:val="24"/>
+          <w:szCs w:val="24"/>
+        </w:rPr>
+      </w:pPr>
+      <w:r>
+        <w:rPr>
+          <w:rFonts w:ascii="Garamond" w:hAnsi="Garamond"/>
+          <w:sz w:val="24"/>
+          <w:szCs w:val="24"/>
+        </w:rPr>
+        <w:t>Plastic wrappers</w:t>
+      </w:r>
+    </w:p>
+    <w:p>
+      <w:pPr>
+        <w:numPr>
+          <w:ilvl w:val="0"/>
+          <w:numId w:val="3"/>
+        </w:numPr>
+        <w:spacing w:line="240" w:lineRule="auto"/>
+        <w:rPr>
+          <w:rFonts w:ascii="Garamond" w:hAnsi="Garamond"/>
+          <w:sz w:val="24"/>
+          <w:szCs w:val="24"/>
+        </w:rPr>
+      </w:pPr>
+      <w:r>
+        <w:rPr>
+          <w:rFonts w:ascii="Garamond" w:hAnsi="Garamond"/>
+          <w:sz w:val="24"/>
+          <w:szCs w:val="24"/>
+        </w:rPr>
+        <w:t>Paper cups</w:t>
+      </w:r>
+    </w:p>
+    <w:p>
+      <w:pPr>
+        <w:numPr>
+          <w:ilvl w:val="0"/>
+          <w:numId w:val="3"/>
+        </w:numPr>
+        <w:spacing w:line="240" w:lineRule="auto"/>
+        <w:rPr>
+          <w:rFonts w:ascii="Garamond" w:hAnsi="Garamond"/>
+          <w:sz w:val="24"/>
+          <w:szCs w:val="24"/>
+        </w:rPr>
+      </w:pPr>
+      <w:r>
+        <w:rPr>
+          <w:rFonts w:ascii="Garamond" w:hAnsi="Garamond"/>
+          <w:sz w:val="24"/>
+          <w:szCs w:val="24"/>
+        </w:rPr>
+        <w:t>Aluminum cans</w:t>
+      </w:r>
+    </w:p>
+    <w:p>
+      <w:pPr>
+        <w:rPr>
+          <w:rFonts w:ascii="Garamond" w:hAnsi="Garamond"/>
+          <w:b/>
+          <w:bCs/>
+          <w:sz w:val="28"/>
+          <w:szCs w:val="28"/>
+        </w:rPr>
+      </w:pPr>
+      <w:r>
+        <w:rPr>
+          <w:rFonts w:ascii="Garamond" w:hAnsi="Garamond"/>
+          <w:b/>
+          <w:bCs/>
+          <w:sz w:val="28"/>
+          <w:szCs w:val="28"/>
+        </w:rPr>
+        <w:t>Size and Capacity</w:t>
+      </w:r>
+    </w:p>
+    <w:p>
+      <w:pPr>
+        <w:numPr>
+          <w:ilvl w:val="0"/>
+          <w:numId w:val="4"/>
+        </w:numPr>
+        <w:rPr>
+          <w:rFonts w:ascii="Garamond" w:hAnsi="Garamond"/>
+          <w:sz w:val="24"/>
+          <w:szCs w:val="24"/>
+        </w:rPr>
+      </w:pPr>
+      <w:r>
+        <w:rPr>
+          <w:rFonts w:ascii="Garamond" w:hAnsi="Garamond"/>
+          <w:b/>
+          <w:bCs/>
+          <w:sz w:val="24"/>
+          <w:szCs w:val="24"/>
+        </w:rPr>
+        <w:t>Size</w:t>
+      </w:r>
+      <w:r>
+        <w:rPr>
+          <w:rFonts w:ascii="Garamond" w:hAnsi="Garamond"/>
+          <w:sz w:val="24"/>
+          <w:szCs w:val="24"/>
+        </w:rPr>
+        <w:t xml:space="preserve">: </w:t>
+      </w:r>
+      <w:r>
+        <w:rPr>
+          <w:rFonts w:ascii="Garamond" w:hAnsi="Garamond"/>
+          <w:sz w:val="24"/>
+          <w:szCs w:val="24"/>
+        </w:rPr>
+        <w:t>A</w:t>
+      </w:r>
+      <w:r>
+        <w:rPr>
+          <w:rFonts w:ascii="Garamond" w:hAnsi="Garamond"/>
+          <w:sz w:val="24"/>
+          <w:szCs w:val="24"/>
+        </w:rPr>
+        <w:t xml:space="preserve">pproximately </w:t>
+      </w:r>
+      <w:r>
+        <w:rPr>
+          <w:rFonts w:ascii="Garamond" w:hAnsi="Garamond"/>
+          <w:sz w:val="24"/>
+          <w:szCs w:val="24"/>
+        </w:rPr>
+        <w:t>2</w:t>
+      </w:r>
+      <w:r>
+        <w:rPr>
+          <w:rFonts w:ascii="Garamond" w:hAnsi="Garamond"/>
+          <w:sz w:val="24"/>
+          <w:szCs w:val="24"/>
+        </w:rPr>
+        <w:t xml:space="preserve"> </w:t>
+      </w:r>
+      <w:proofErr w:type="gramStart"/>
+      <w:r>
+        <w:rPr>
+          <w:rFonts w:ascii="Garamond" w:hAnsi="Garamond"/>
+          <w:sz w:val="24"/>
+          <w:szCs w:val="24"/>
+        </w:rPr>
+        <w:t>ft(</w:t>
+      </w:r>
+      <w:proofErr w:type="gramEnd"/>
+      <w:r>
+        <w:rPr>
+          <w:rFonts w:ascii="Garamond" w:hAnsi="Garamond"/>
+          <w:sz w:val="24"/>
+          <w:szCs w:val="24"/>
+        </w:rPr>
+        <w:t>0.7</w:t>
+      </w:r>
+      <w:r>
+        <w:rPr>
+          <w:rFonts w:ascii="Garamond" w:hAnsi="Garamond"/>
+          <w:sz w:val="24"/>
+          <w:szCs w:val="24"/>
+        </w:rPr>
+        <w:t xml:space="preserve"> </w:t>
+      </w:r>
+      <w:r>
+        <w:rPr>
+          <w:rFonts w:ascii="Garamond" w:hAnsi="Garamond"/>
+          <w:sz w:val="24"/>
+          <w:szCs w:val="24"/>
+        </w:rPr>
+        <w:t>m)</w:t>
+      </w:r>
+      <w:r>
+        <w:rPr>
+          <w:rFonts w:ascii="Garamond" w:hAnsi="Garamond"/>
+          <w:sz w:val="24"/>
+          <w:szCs w:val="24"/>
+        </w:rPr>
+        <w:t xml:space="preserve"> in length, </w:t>
+      </w:r>
+      <w:r>
+        <w:rPr>
+          <w:rFonts w:ascii="Garamond" w:hAnsi="Garamond"/>
+          <w:sz w:val="24"/>
+          <w:szCs w:val="24"/>
+        </w:rPr>
+        <w:t>1.25 ft(</w:t>
+      </w:r>
+      <w:r>
+        <w:rPr>
+          <w:rFonts w:ascii="Garamond" w:hAnsi="Garamond"/>
+          <w:sz w:val="24"/>
+          <w:szCs w:val="24"/>
+        </w:rPr>
+        <w:t>0.</w:t>
+      </w:r>
+      <w:r>
+        <w:rPr>
+          <w:rFonts w:ascii="Garamond" w:hAnsi="Garamond"/>
+          <w:sz w:val="24"/>
+          <w:szCs w:val="24"/>
+        </w:rPr>
+        <w:t>38</w:t>
+      </w:r>
+      <w:r>
+        <w:rPr>
+          <w:rFonts w:ascii="Garamond" w:hAnsi="Garamond"/>
+          <w:sz w:val="24"/>
+          <w:szCs w:val="24"/>
+        </w:rPr>
+        <w:t xml:space="preserve"> m</w:t>
+      </w:r>
+      <w:r>
+        <w:rPr>
+          <w:rFonts w:ascii="Garamond" w:hAnsi="Garamond"/>
+          <w:sz w:val="24"/>
+          <w:szCs w:val="24"/>
+        </w:rPr>
+        <w:t>)</w:t>
+      </w:r>
+      <w:r>
+        <w:rPr>
+          <w:rFonts w:ascii="Garamond" w:hAnsi="Garamond"/>
+          <w:sz w:val="24"/>
+          <w:szCs w:val="24"/>
+        </w:rPr>
+        <w:t xml:space="preserve"> in width and</w:t>
+      </w:r>
+      <w:r>
+        <w:rPr>
+          <w:rFonts w:ascii="Garamond" w:hAnsi="Garamond"/>
+          <w:sz w:val="24"/>
+          <w:szCs w:val="24"/>
+        </w:rPr>
+        <w:t xml:space="preserve"> </w:t>
+      </w:r>
+      <w:r>
+        <w:rPr>
+          <w:rFonts w:ascii="Garamond" w:hAnsi="Garamond"/>
+          <w:sz w:val="24"/>
+          <w:szCs w:val="24"/>
+        </w:rPr>
+        <w:t>0.75 ft(</w:t>
+      </w:r>
+      <w:r>
+        <w:rPr>
+          <w:rFonts w:ascii="Garamond" w:hAnsi="Garamond"/>
+          <w:sz w:val="24"/>
+          <w:szCs w:val="24"/>
+        </w:rPr>
+        <w:t>0.</w:t>
+      </w:r>
+      <w:r>
+        <w:rPr>
+          <w:rFonts w:ascii="Garamond" w:hAnsi="Garamond"/>
+          <w:sz w:val="24"/>
+          <w:szCs w:val="24"/>
+        </w:rPr>
+        <w:t xml:space="preserve">23 m) </w:t>
+      </w:r>
+      <w:r>
+        <w:rPr>
+          <w:rFonts w:ascii="Garamond" w:hAnsi="Garamond"/>
+          <w:sz w:val="24"/>
+          <w:szCs w:val="24"/>
+        </w:rPr>
+        <w:t>in height.</w:t>
+      </w:r>
+    </w:p>
+    <w:p>
+      <w:pPr>
+        <w:numPr>
+          <w:ilvl w:val="0"/>
+          <w:numId w:val="4"/>
+        </w:numPr>
+        <w:rPr>
+          <w:rFonts w:ascii="Garamond" w:hAnsi="Garamond"/>
+          <w:sz w:val="24"/>
+          <w:szCs w:val="24"/>
+        </w:rPr>
+      </w:pPr>
+      <w:r>
+        <w:rPr>
+          <w:rFonts w:ascii="Garamond" w:hAnsi="Garamond"/>
+          <w:b/>
+          <w:bCs/>
+          <w:sz w:val="24"/>
+          <w:szCs w:val="24"/>
+        </w:rPr>
+        <w:t xml:space="preserve">Trash </w:t>
+      </w:r>
+      <w:r>
+        <w:rPr>
+          <w:rFonts w:ascii="Garamond" w:hAnsi="Garamond"/>
+          <w:b/>
+          <w:bCs/>
+          <w:sz w:val="24"/>
+          <w:szCs w:val="24"/>
+        </w:rPr>
+        <w:t>Bin</w:t>
+      </w:r>
+      <w:r>
+        <w:rPr>
+          <w:rFonts w:ascii="Garamond" w:hAnsi="Garamond"/>
+          <w:sz w:val="24"/>
+          <w:szCs w:val="24"/>
+        </w:rPr>
+        <w:t xml:space="preserve">: </w:t>
+      </w:r>
+      <w:r>
+        <w:rPr>
+          <w:rFonts w:ascii="Garamond" w:hAnsi="Garamond"/>
+          <w:sz w:val="24"/>
+          <w:szCs w:val="24"/>
+        </w:rPr>
+        <w:t>Will be e</w:t>
+      </w:r>
+      <w:r>
+        <w:rPr>
+          <w:rFonts w:ascii="Garamond" w:hAnsi="Garamond"/>
+          <w:sz w:val="24"/>
+          <w:szCs w:val="24"/>
+        </w:rPr>
+        <w:t xml:space="preserve">quipped with an onboard trash bin with a capacity of up to 50 </w:t>
+      </w:r>
+      <w:r>
+        <w:rPr>
+          <w:rFonts w:ascii="Garamond" w:hAnsi="Garamond"/>
+          <w:sz w:val="24"/>
+          <w:szCs w:val="24"/>
+        </w:rPr>
+        <w:t>L.</w:t>
+      </w:r>
+    </w:p>
+    <w:p>
+      <w:pPr>
+        <w:numPr>
+          <w:ilvl w:val="0"/>
+          <w:numId w:val="4"/>
+        </w:numPr>
+        <w:rPr>
+          <w:rFonts w:ascii="Garamond" w:hAnsi="Garamond"/>
+          <w:sz w:val="24"/>
+          <w:szCs w:val="24"/>
+        </w:rPr>
+      </w:pPr>
+      <w:r>
+        <w:rPr>
+          <w:rFonts w:ascii="Garamond" w:hAnsi="Garamond"/>
+          <w:b/>
+          <w:bCs/>
+          <w:sz w:val="24"/>
+          <w:szCs w:val="24"/>
+        </w:rPr>
+        <w:t>Robotic Arm</w:t>
+      </w:r>
+      <w:r>
+        <w:rPr>
+          <w:rFonts w:ascii="Garamond" w:hAnsi="Garamond"/>
+          <w:sz w:val="24"/>
+          <w:szCs w:val="24"/>
+        </w:rPr>
+        <w:t>: Carries a robotic arm for picking up and depositing waste into the onboard trash bin.</w:t>
+      </w:r>
+    </w:p>
+    <w:p>
+      <w:pPr>
+        <w:rPr>
+          <w:rFonts w:ascii="Garamond" w:hAnsi="Garamond"/>
+          <w:b/>
+          <w:bCs/>
+          <w:sz w:val="36"/>
+          <w:szCs w:val="36"/>
+        </w:rPr>
+      </w:pPr>
+      <w:r>
+        <w:rPr>
+          <w:rFonts w:ascii="Garamond" w:hAnsi="Garamond"/>
+          <w:b/>
+          <w:bCs/>
+          <w:sz w:val="36"/>
+          <w:szCs w:val="36"/>
+        </w:rPr>
+        <w:lastRenderedPageBreak/>
+        <w:t>2. Hardware Block Diagram</w:t>
+      </w:r>
+    </w:p>
+    <w:p>
+      <w:pPr>
+        <w:rPr>
+          <w:rFonts w:ascii="Garamond" w:hAnsi="Garamond"/>
+          <w:b/>
+          <w:bCs/>
+          <w:sz w:val="28"/>
+          <w:szCs w:val="28"/>
+        </w:rPr>
+      </w:pPr>
+      <w:r>
+        <w:rPr>
+          <w:rFonts w:ascii="Garamond" w:hAnsi="Garamond"/>
+          <w:b/>
+          <w:bCs/>
+          <w:sz w:val="28"/>
+          <w:szCs w:val="28"/>
+        </w:rPr>
+        <w:t>High-Level Diagram</w:t>
+      </w:r>
+    </w:p>
+    <w:p>
+      <w:pPr>
+        <w:rPr>
+          <w:rFonts w:ascii="Garamond" w:hAnsi="Garamond"/>
+          <w:i/>
+          <w:iCs/>
+          <w:sz w:val="24"/>
+          <w:szCs w:val="24"/>
+        </w:rPr>
+      </w:pPr>
+      <w:r>
+        <w:rPr>
+          <w:rFonts w:ascii="Garamond" w:hAnsi="Garamond"/>
+          <w:b/>
+          <w:bCs/>
+          <w:noProof/>
+          <w:sz w:val="28"/>
+          <w:szCs w:val="28"/>
+        </w:rPr>
+        <mc:AlternateContent>
+          <mc:Choice Requires="wps">
+            <w:drawing>
+              <wp:anchor distT="0" distB="0" distL="114300" distR="114300" simplePos="0" relativeHeight="251659264" behindDoc="0" locked="0" layoutInCell="1" allowOverlap="1" wp14:anchorId="70505339" wp14:editId="50F452E7">
+                <wp:simplePos x="0" y="0"/>
+                <wp:positionH relativeFrom="margin">
+                  <wp:posOffset>1461558</wp:posOffset>
+                </wp:positionH>
+                <wp:positionV relativeFrom="paragraph">
+                  <wp:posOffset>53340</wp:posOffset>
+                </wp:positionV>
+                <wp:extent cx="2862470" cy="1073426"/>
+                <wp:effectExtent l="0" t="0" r="14605" b="12700"/>
+                <wp:wrapNone/>
+                <wp:docPr id="1853627424" name="Rectangle: Rounded Corners 1"/>
+                <wp:cNvGraphicFramePr/>
+                <a:graphic xmlns:a="http://schemas.openxmlformats.org/drawingml/2006/main">
+                  <a:graphicData uri="http://schemas.microsoft.com/office/word/2010/wordprocessingShape">
+                    <wps:wsp>
+                      <wps:cNvSpPr/>
+                      <wps:spPr>
+                        <a:xfrm>
+                          <a:off x="0" y="0"/>
+                          <a:ext cx="2862470" cy="1073426"/>
+                        </a:xfrm>
+                        <a:prstGeom prst="roundRect">
+                          <a:avLst/>
+                        </a:prstGeom>
+                      </wps:spPr>
+                      <wps:style>
+                        <a:lnRef idx="2">
+                          <a:schemeClr val="accent1">
+                            <a:shade val="15000"/>
+                          </a:schemeClr>
+                        </a:lnRef>
+                        <a:fillRef idx="1">
+                          <a:schemeClr val="accent1"/>
+                        </a:fillRef>
+                        <a:effectRef idx="0">
+                          <a:schemeClr val="accent1"/>
+                        </a:effectRef>
+                        <a:fontRef idx="minor">
+                          <a:schemeClr val="lt1"/>
+                        </a:fontRef>
+                      </wps:style>
+                      <wps:txbx>
+                        <w:txbxContent>
+                          <w:p>
+                            <w:pPr>
+                              <w:jc w:val="center"/>
+                              <w:rPr>
+                                <w:rFonts w:ascii="Garamond" w:hAnsi="Garamond"/>
+                                <w:b/>
+                                <w:bCs/>
+                                <w:sz w:val="24"/>
+                                <w:szCs w:val="24"/>
+                              </w:rPr>
+                            </w:pPr>
+                            <w:r>
+                              <w:rPr>
+                                <w:rFonts w:ascii="Garamond" w:hAnsi="Garamond"/>
+                                <w:b/>
+                                <w:bCs/>
+                                <w:sz w:val="24"/>
+                                <w:szCs w:val="24"/>
+                              </w:rPr>
+                              <w:t>Sensors</w:t>
+                            </w:r>
+                          </w:p>
+                          <w:p>
+                            <w:pPr>
+                              <w:jc w:val="center"/>
+                              <w:rPr>
+                                <w:rFonts w:ascii="Garamond" w:hAnsi="Garamond"/>
+                                <w:b/>
+                                <w:bCs/>
+                                <w:sz w:val="24"/>
+                                <w:szCs w:val="24"/>
+                              </w:rPr>
+                            </w:pPr>
+                            <w:r>
+                              <w:rPr>
+                                <w:rFonts w:ascii="Garamond" w:hAnsi="Garamond"/>
+                                <w:b/>
+                                <w:bCs/>
+                                <w:sz w:val="24"/>
+                                <w:szCs w:val="24"/>
+                              </w:rPr>
+                              <w:t>(Cameras, LiDAR)</w:t>
+                            </w:r>
+                          </w:p>
+                        </w:txbxContent>
+                      </wps:txbx>
+                      <wps:bodyPr rot="0" spcFirstLastPara="0" vertOverflow="overflow" horzOverflow="overflow" vert="horz" wrap="square" lIns="91440" tIns="45720" rIns="91440" bIns="45720" numCol="1" spcCol="0" rtlCol="0" fromWordArt="0" anchor="ctr" anchorCtr="0" forceAA="0" compatLnSpc="1">
+                        <a:prstTxWarp prst="textNoShape">
+                          <a:avLst/>
+                        </a:prstTxWarp>
+                        <a:noAutofit/>
+                      </wps:bodyPr>
+                    </wps:wsp>
+                  </a:graphicData>
+                </a:graphic>
+                <wp14:sizeRelH relativeFrom="margin">
+                  <wp14:pctWidth>0</wp14:pctWidth>
+                </wp14:sizeRelH>
+                <wp14:sizeRelV relativeFrom="margin">
+                  <wp14:pctHeight>0</wp14:pctHeight>
+                </wp14:sizeRelV>
+              </wp:anchor>
+            </w:drawing>
+          </mc:Choice>
+          <mc:Fallback>
+            <w:pict>
+              <v:roundrect w14:anchorId="70505339" id="Rectangle: Rounded Corners 1" o:spid="_x0000_s1026" style="position:absolute;margin-left:115.1pt;margin-top:4.2pt;width:225.4pt;height:84.5pt;z-index:251659264;visibility:visible;mso-wrap-style:square;mso-width-percent:0;mso-height-percent:0;mso-wrap-distance-left:9pt;mso-wrap-distance-top:0;mso-wrap-distance-right:9pt;mso-wrap-distance-bottom:0;mso-position-horizontal:absolute;mso-position-horizontal-relative:margin;mso-position-vertical:absolute;mso-position-vertical-relative:text;mso-width-percent:0;mso-height-percent:0;mso-width-relative:margin;mso-height-relative:margin;v-text-anchor:middle" arcsize="10923f" o:gfxdata="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" fillcolor="#156082 [3204]" strokecolor="#030e13 [484]" strokeweight="1pt">
+                <v:stroke joinstyle="miter"/>
+                <v:textbox>
+                  <w:txbxContent>
+                    <w:p>
+                      <w:pPr>
+                        <w:jc w:val="center"/>
+                        <w:rPr>
+                          <w:rFonts w:ascii="Garamond" w:hAnsi="Garamond"/>
+                          <w:b/>
+                          <w:bCs/>
+                          <w:sz w:val="24"/>
+                          <w:szCs w:val="24"/>
+                        </w:rPr>
+                      </w:pPr>
+                      <w:r>
+                        <w:rPr>
+                          <w:rFonts w:ascii="Garamond" w:hAnsi="Garamond"/>
+                          <w:b/>
+                          <w:bCs/>
+                          <w:sz w:val="24"/>
+                          <w:szCs w:val="24"/>
+                        </w:rPr>
+                        <w:t>Sensors</w:t>
+                      </w:r>
+                    </w:p>
+                    <w:p>
+                      <w:pPr>
+                        <w:jc w:val="center"/>
+                        <w:rPr>
+                          <w:rFonts w:ascii="Garamond" w:hAnsi="Garamond"/>
+                          <w:b/>
+                          <w:bCs/>
+                          <w:sz w:val="24"/>
+                          <w:szCs w:val="24"/>
+                        </w:rPr>
+                      </w:pPr>
+                      <w:r>
+                        <w:rPr>
+                          <w:rFonts w:ascii="Garamond" w:hAnsi="Garamond"/>
+                          <w:b/>
+                          <w:bCs/>
+                          <w:sz w:val="24"/>
+                          <w:szCs w:val="24"/>
+                        </w:rPr>
+                        <w:t>(Cameras, LiDAR)</w:t>
+                      </w:r>
+                    </w:p>
+                  </w:txbxContent>
+                </v:textbox>
+                <w10:wrap anchorx="margin"/>
+              </v:roundrect>
+            </w:pict>
+          </mc:Fallback>
+        </mc:AlternateContent>
+      </w:r>
+    </w:p>
+    <w:p>
+      <w:pPr>
+        <w:rPr>
+          <w:rFonts w:ascii="Garamond" w:hAnsi="Garamond"/>
+          <w:sz w:val="24"/>
+          <w:szCs w:val="24"/>
+        </w:rPr>
+      </w:pPr>
+    </w:p>
+    <w:p>
+      <w:pPr>
+        <w:rPr>
+          <w:rFonts w:ascii="Garamond" w:hAnsi="Garamond"/>
+          <w:b/>
+          <w:bCs/>
+          <w:sz w:val="28"/>
+          <w:szCs w:val="28"/>
+        </w:rPr>
+      </w:pPr>
+    </w:p>
+    <w:p>
+      <w:pPr>
+        <w:rPr>
+          <w:rFonts w:ascii="Garamond" w:hAnsi="Garamond"/>
+          <w:b/>
+          <w:bCs/>
+          <w:sz w:val="28"/>
+          <w:szCs w:val="28"/>
+        </w:rPr>
+      </w:pPr>
+      <w:r>
+        <w:rPr>
+          <w:rFonts w:ascii="Garamond" w:hAnsi="Garamond"/>
+          <w:b/>
+          <w:bCs/>
+          <w:noProof/>
+          <w:sz w:val="28"/>
+          <w:szCs w:val="28"/>
+        </w:rPr>
+        <mc:AlternateContent>
+          <mc:Choice Requires="wps">
+            <w:drawing>
+              <wp:anchor distT="0" distB="0" distL="114300" distR="114300" simplePos="0" relativeHeight="251672576" behindDoc="0" locked="0" layoutInCell="1" allowOverlap="1" wp14:anchorId="5363193B" wp14:editId="5EFB7B3C">
+                <wp:simplePos x="0" y="0"/>
+                <wp:positionH relativeFrom="column">
+                  <wp:posOffset>2899833</wp:posOffset>
+                </wp:positionH>
+                <wp:positionV relativeFrom="paragraph">
+                  <wp:posOffset>241300</wp:posOffset>
+                </wp:positionV>
+                <wp:extent cx="4234" cy="440267"/>
+                <wp:effectExtent l="76200" t="0" r="72390" b="55245"/>
+                <wp:wrapNone/>
+                <wp:docPr id="1458475222" name="Straight Arrow Connector 5"/>
+                <wp:cNvGraphicFramePr/>
+                <a:graphic xmlns:a="http://schemas.openxmlformats.org/drawingml/2006/main">
+                  <a:graphicData uri="http://schemas.microsoft.com/office/word/2010/wordprocessingShape">
+                    <wps:wsp>
+                      <wps:cNvCnPr/>
+                      <wps:spPr>
+                        <a:xfrm>
+                          <a:off x="0" y="0"/>
+                          <a:ext cx="4234" cy="440267"/>
+                        </a:xfrm>
+                        <a:prstGeom prst="straightConnector1">
+                          <a:avLst/>
+                        </a:prstGeom>
+                        <a:ln w="12700" cap="flat" cmpd="sng" algn="ctr">
+                          <a:solidFill>
+                            <a:schemeClr val="dk1"/>
+                          </a:solidFill>
+                          <a:prstDash val="solid"/>
+                          <a:round/>
+                          <a:headEnd type="none" w="med" len="med"/>
+                          <a:tailEnd type="arrow" w="med" len="med"/>
+                        </a:ln>
+                      </wps:spPr>
+                      <wps:style>
+                        <a:lnRef idx="0">
+                          <a:scrgbClr r="0" g="0" b="0"/>
+                        </a:lnRef>
+                        <a:fillRef idx="0">
+                          <a:scrgbClr r="0" g="0" b="0"/>
+                        </a:fillRef>
+                        <a:effectRef idx="0">
+                          <a:scrgbClr r="0" g="0" b="0"/>
+                        </a:effectRef>
+                        <a:fontRef idx="minor">
+                          <a:schemeClr val="tx1"/>
+                        </a:fontRef>
+                      </wps:style>
+                      <wps:bodyPr/>
+                    </wps:wsp>
+                  </a:graphicData>
+                </a:graphic>
+              </wp:anchor>
+            </w:drawing>
+          </mc:Choice>
+          <mc:Fallback>
+            <w:pict>
+              <v:shapetype w14:anchorId="1CD77C1B" id="_x0000_t32" coordsize="21600,21600" o:spt="32" o:oned="t" path="m,l21600,21600e" filled="f">
+                <v:path arrowok="t" fillok="f" o:connecttype="none"/>
+                <o:lock v:ext="edit" shapetype="t"/>
+              </v:shapetype>
+              <v:shape id="Straight Arrow Connector 5" o:spid="_x0000_s1026" type="#_x0000_t32" style="position:absolute;margin-left:228.35pt;margin-top:19pt;width:.35pt;height:34.65pt;z-index:251672576;visibility:visible;mso-wrap-style:square;mso-wrap-distance-left:9pt;mso-wrap-distance-top:0;mso-wrap-distance-right:9pt;mso-wrap-distance-bottom:0;mso-position-horizontal:absolute;mso-position-horizontal-relative:text;mso-position-vertical:absolute;mso-position-vertical-relative:text" o:gfxdata="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" strokecolor="black [3200]" strokeweight="1pt">
+                <v:stroke endarrow="open"/>
+              </v:shape>
+            </w:pict>
+          </mc:Fallback>
+        </mc:AlternateContent>
+      </w:r>
+    </w:p>
+    <w:p>
+      <w:pPr>
+        <w:rPr>
+          <w:rFonts w:ascii="Garamond" w:hAnsi="Garamond"/>
+          <w:b/>
+          <w:bCs/>
+          <w:sz w:val="28"/>
+          <w:szCs w:val="28"/>
+        </w:rPr>
+      </w:pPr>
+    </w:p>
+    <w:p>
+      <w:pPr>
+        <w:rPr>
+          <w:rFonts w:ascii="Garamond" w:hAnsi="Garamond"/>
+          <w:b/>
+          <w:bCs/>
+          <w:sz w:val="28"/>
+          <w:szCs w:val="28"/>
+        </w:rPr>
+      </w:pPr>
+      <w:r>
+        <w:rPr>
+          <w:rFonts w:ascii="Garamond" w:hAnsi="Garamond"/>
+          <w:b/>
+          <w:bCs/>
+          <w:noProof/>
+          <w:sz w:val="28"/>
+          <w:szCs w:val="28"/>
+        </w:rPr>
+        <mc:AlternateContent>
+          <mc:Choice Requires="wps">
+            <w:drawing>
+              <wp:anchor distT="0" distB="0" distL="114300" distR="114300" simplePos="0" relativeHeight="251671552" behindDoc="0" locked="0" layoutInCell="1" allowOverlap="1" wp14:anchorId="5B4BEB94" wp14:editId="6F482B4A">
+                <wp:simplePos x="0" y="0"/>
+                <wp:positionH relativeFrom="margin">
+                  <wp:posOffset>1465791</wp:posOffset>
+                </wp:positionH>
+                <wp:positionV relativeFrom="paragraph">
+                  <wp:posOffset>48683</wp:posOffset>
+                </wp:positionV>
+                <wp:extent cx="2862470" cy="1073426"/>
+                <wp:effectExtent l="0" t="0" r="14605" b="12700"/>
+                <wp:wrapNone/>
+                <wp:docPr id="1414470963" name="Rectangle: Rounded Corners 1"/>
+                <wp:cNvGraphicFramePr/>
+                <a:graphic xmlns:a="http://schemas.openxmlformats.org/drawingml/2006/main">
+                  <a:graphicData uri="http://schemas.microsoft.com/office/word/2010/wordprocessingShape">
+                    <wps:wsp>
+                      <wps:cNvSpPr/>
+                      <wps:spPr>
+                        <a:xfrm>
+                          <a:off x="0" y="0"/>
+                          <a:ext cx="2862470" cy="1073426"/>
+                        </a:xfrm>
+                        <a:prstGeom prst="roundRect">
+                          <a:avLst/>
+                        </a:prstGeom>
+                      </wps:spPr>
+                      <wps:style>
+                        <a:lnRef idx="2">
+                          <a:schemeClr val="accent1">
+                            <a:shade val="15000"/>
+                          </a:schemeClr>
+                        </a:lnRef>
+                        <a:fillRef idx="1">
+                          <a:schemeClr val="accent1"/>
+                        </a:fillRef>
+                        <a:effectRef idx="0">
+                          <a:schemeClr val="accent1"/>
+                        </a:effectRef>
+                        <a:fontRef idx="minor">
+                          <a:schemeClr val="lt1"/>
+                        </a:fontRef>
+                      </wps:style>
+                      <wps:txbx>
+                        <w:txbxContent>
+                          <w:p>
+                            <w:pPr>
+                              <w:jc w:val="center"/>
+                              <w:rPr>
+                                <w:b/>
+                                <w:bCs/>
+                              </w:rPr>
+                            </w:pPr>
+                            <w:r>
+                              <w:rPr>
+                                <w:rFonts w:ascii="Garamond" w:hAnsi="Garamond"/>
+                                <w:b/>
+                                <w:bCs/>
+                                <w:sz w:val="24"/>
+                                <w:szCs w:val="24"/>
+                              </w:rPr>
+                              <w:t>Raspberry Pi</w:t>
+                            </w:r>
+                          </w:p>
+                        </w:txbxContent>
+                      </wps:txbx>
+                      <wps:bodyPr rot="0" spcFirstLastPara="0" vertOverflow="overflow" horzOverflow="overflow" vert="horz" wrap="square" lIns="91440" tIns="45720" rIns="91440" bIns="45720" numCol="1" spcCol="0" rtlCol="0" fromWordArt="0" anchor="ctr" anchorCtr="0" forceAA="0" compatLnSpc="1">
+                        <a:prstTxWarp prst="textNoShape">
+                          <a:avLst/>
+                        </a:prstTxWarp>
+                        <a:noAutofit/>
+                      </wps:bodyPr>
+                    </wps:wsp>
+                  </a:graphicData>
+                </a:graphic>
+                <wp14:sizeRelH relativeFrom="margin">
+                  <wp14:pctWidth>0</wp14:pctWidth>
+                </wp14:sizeRelH>
+                <wp14:sizeRelV relativeFrom="margin">
+                  <wp14:pctHeight>0</wp14:pctHeight>
+                </wp14:sizeRelV>
+              </wp:anchor>
+            </w:drawing>
+          </mc:Choice>
+          <mc:Fallback>
+            <w:pict>
+              <v:roundrect w14:anchorId="5B4BEB94" id="_x0000_s1027" style="position:absolute;margin-left:115.4pt;margin-top:3.85pt;width:225.4pt;height:84.5pt;z-index:251671552;visibility:visible;mso-wrap-style:square;mso-width-percent:0;mso-height-percent:0;mso-wrap-distance-left:9pt;mso-wrap-distance-top:0;mso-wrap-distance-right:9pt;mso-wrap-distance-bottom:0;mso-position-horizontal:absolute;mso-position-horizontal-relative:margin;mso-position-vertical:absolute;mso-position-vertical-relative:text;mso-width-percent:0;mso-height-percent:0;mso-width-relative:margin;mso-height-relative:margin;v-text-anchor:middle" arcsize="10923f" o:gfxdata="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" fillcolor="#156082 [3204]" strokecolor="#030e13 [484]" strokeweight="1pt">
+                <v:stroke joinstyle="miter"/>
+                <v:textbox>
+                  <w:txbxContent>
+                    <w:p>
+                      <w:pPr>
+                        <w:jc w:val="center"/>
+                        <w:rPr>
+                          <w:b/>
+                          <w:bCs/>
+                        </w:rPr>
+                      </w:pPr>
+                      <w:r>
+                        <w:rPr>
+                          <w:rFonts w:ascii="Garamond" w:hAnsi="Garamond"/>
+                          <w:b/>
+                          <w:bCs/>
+                          <w:sz w:val="24"/>
+                          <w:szCs w:val="24"/>
+                        </w:rPr>
+                        <w:t>Raspberry Pi</w:t>
+                      </w:r>
+                    </w:p>
+                  </w:txbxContent>
+                </v:textbox>
+                <w10:wrap anchorx="margin"/>
+              </v:roundrect>
+            </w:pict>
+          </mc:Fallback>
+        </mc:AlternateContent>
+      </w:r>
+    </w:p>
+    <w:p>
+      <w:pPr>
+        <w:rPr>
+          <w:rFonts w:ascii="Garamond" w:hAnsi="Garamond"/>
+          <w:b/>
+          <w:bCs/>
+          <w:sz w:val="28"/>
+          <w:szCs w:val="28"/>
+        </w:rPr>
+      </w:pPr>
+    </w:p>
+    <w:p>
+      <w:pPr>
+        <w:rPr>
+          <w:rFonts w:ascii="Garamond" w:hAnsi="Garamond"/>
+          <w:b/>
+          <w:bCs/>
+          <w:sz w:val="28"/>
+          <w:szCs w:val="28"/>
+        </w:rPr>
+      </w:pPr>
+    </w:p>
+    <w:p>
+      <w:pPr>
+        <w:rPr>
+          <w:rFonts w:ascii="Garamond" w:hAnsi="Garamond"/>
+          <w:b/>
+          <w:bCs/>
+          <w:sz w:val="28"/>
+          <w:szCs w:val="28"/>
+        </w:rPr>
+      </w:pPr>
+      <w:r>
+        <w:rPr>
+          <w:rFonts w:ascii="Garamond" w:hAnsi="Garamond"/>
+          <w:b/>
+          <w:bCs/>
+          <w:noProof/>
+          <w:sz w:val="28"/>
+          <w:szCs w:val="28"/>
+        </w:rPr>
+        <mc:AlternateContent>
+          <mc:Choice Requires="wps">
+            <w:drawing>
+              <wp:anchor distT="0" distB="0" distL="114300" distR="114300" simplePos="0" relativeHeight="251677696" behindDoc="0" locked="0" layoutInCell="1" allowOverlap="1" wp14:anchorId="4F7060D5" wp14:editId="46E724A3">
+                <wp:simplePos x="0" y="0"/>
+                <wp:positionH relativeFrom="column">
+                  <wp:posOffset>2866178</wp:posOffset>
+                </wp:positionH>
+                <wp:positionV relativeFrom="paragraph">
+                  <wp:posOffset>167429</wp:posOffset>
+                </wp:positionV>
+                <wp:extent cx="329777" cy="1612477"/>
+                <wp:effectExtent l="0" t="0" r="51435" b="64135"/>
+                <wp:wrapNone/>
+                <wp:docPr id="1468895629" name="Connector: Curved 9"/>
+                <wp:cNvGraphicFramePr/>
+                <a:graphic xmlns:a="http://schemas.openxmlformats.org/drawingml/2006/main">
+                  <a:graphicData uri="http://schemas.microsoft.com/office/word/2010/wordprocessingShape">
+                    <wps:wsp>
+                      <wps:cNvCnPr/>
+                      <wps:spPr>
+                        <a:xfrm>
+                          <a:off x="0" y="0"/>
+                          <a:ext cx="329777" cy="1612477"/>
+                        </a:xfrm>
+                        <a:prstGeom prst="curvedConnector3">
+                          <a:avLst>
+                            <a:gd name="adj1" fmla="val 34564"/>
+                          </a:avLst>
+                        </a:prstGeom>
+                        <a:ln w="12700">
+                          <a:solidFill>
+                            <a:schemeClr val="tx1"/>
+                          </a:solidFill>
+                          <a:tailEnd type="triangle"/>
+                        </a:ln>
+                      </wps:spPr>
+                      <wps:style>
+                        <a:lnRef idx="1">
+                          <a:schemeClr val="accent1"/>
+                        </a:lnRef>
+                        <a:fillRef idx="0">
+                          <a:schemeClr val="accent1"/>
+                        </a:fillRef>
+                        <a:effectRef idx="0">
+                          <a:schemeClr val="accent1"/>
+                        </a:effectRef>
+                        <a:fontRef idx="minor">
+                          <a:schemeClr val="tx1"/>
+                        </a:fontRef>
+                      </wps:style>
+                      <wps:bodyPr/>
+                    </wps:wsp>
+                  </a:graphicData>
+                </a:graphic>
+                <wp14:sizeRelH relativeFrom="margin">
+                  <wp14:pctWidth>0</wp14:pctWidth>
+                </wp14:sizeRelH>
+              </wp:anchor>
+            </w:drawing>
+          </mc:Choice>
+          <mc:Fallback>
+            <w:pict>
+              <v:shapetype w14:anchorId="5971FFA9" id="_x0000_t38" coordsize="21600,21600" o:spt="38" o:oned="t" path="m,c@0,0@1,5400@1,10800@1,16200@2,21600,21600,21600e" filled="f">
+                <v:formulas>
+                  <v:f eqn="mid #0 0"/>
+                  <v:f eqn="val #0"/>
+                  <v:f eqn="mid #0 21600"/>
+                </v:formulas>
+                <v:path arrowok="t" fillok="f" o:connecttype="none"/>
+                <v:handles>
+                  <v:h position="#0,center"/>
+                </v:handles>
+                <o:lock v:ext="edit" shapetype="t"/>
+              </v:shapetype>
+              <v:shape id="Connector: Curved 9" o:spid="_x0000_s1026" type="#_x0000_t38" style="position:absolute;margin-left:225.7pt;margin-top:13.2pt;width:25.95pt;height:126.95pt;z-index:251677696;visibility:visible;mso-wrap-style:square;mso-width-percent:0;mso-wrap-distance-left:9pt;mso-wrap-distance-top:0;mso-wrap-distance-right:9pt;mso-wrap-distance-bottom:0;mso-position-horizontal:absolute;mso-position-horizontal-relative:text;mso-position-vertical:absolute;mso-position-vertical-relative:text;mso-width-percent:0;mso-width-relative:margin" o:gfxdata="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" adj="7466" strokecolor="black [3213]" strokeweight="1pt">
+                <v:stroke endarrow="block" joinstyle="miter"/>
+              </v:shape>
+            </w:pict>
+          </mc:Fallback>
+        </mc:AlternateContent>
+      </w:r>
+      <w:r>
+        <w:rPr>
+          <w:rFonts w:ascii="Garamond" w:hAnsi="Garamond"/>
+          <w:b/>
+          <w:bCs/>
+          <w:noProof/>
+          <w:sz w:val="28"/>
+          <w:szCs w:val="28"/>
+        </w:rPr>
+        <mc:AlternateContent>
+          <mc:Choice Requires="wps">
+            <w:drawing>
+              <wp:anchor distT="0" distB="0" distL="114300" distR="114300" simplePos="0" relativeHeight="251679744" behindDoc="0" locked="0" layoutInCell="1" allowOverlap="1" wp14:anchorId="15ED9F49" wp14:editId="703B75EF">
+                <wp:simplePos x="0" y="0"/>
+                <wp:positionH relativeFrom="column">
+                  <wp:posOffset>2698115</wp:posOffset>
+                </wp:positionH>
+                <wp:positionV relativeFrom="paragraph">
+                  <wp:posOffset>157268</wp:posOffset>
+                </wp:positionV>
+                <wp:extent cx="163407" cy="1629198"/>
+                <wp:effectExtent l="38100" t="0" r="84455" b="47625"/>
+                <wp:wrapNone/>
+                <wp:docPr id="1927353466" name="Connector: Curved 9"/>
+                <wp:cNvGraphicFramePr/>
+                <a:graphic xmlns:a="http://schemas.openxmlformats.org/drawingml/2006/main">
+                  <a:graphicData uri="http://schemas.microsoft.com/office/word/2010/wordprocessingShape">
+                    <wps:wsp>
+                      <wps:cNvCnPr/>
+                      <wps:spPr>
+                        <a:xfrm flipH="1">
+                          <a:off x="0" y="0"/>
+                          <a:ext cx="163407" cy="1629198"/>
+                        </a:xfrm>
+                        <a:prstGeom prst="curvedConnector3">
+                          <a:avLst>
+                            <a:gd name="adj1" fmla="val -37292"/>
+                          </a:avLst>
+                        </a:prstGeom>
+                        <a:ln w="12700">
+                          <a:solidFill>
+                            <a:schemeClr val="tx1"/>
+                          </a:solidFill>
+                          <a:tailEnd type="triangle"/>
+                        </a:ln>
+                      </wps:spPr>
+                      <wps:style>
+                        <a:lnRef idx="1">
+                          <a:schemeClr val="accent1"/>
+                        </a:lnRef>
+                        <a:fillRef idx="0">
+                          <a:schemeClr val="accent1"/>
+                        </a:fillRef>
+                        <a:effectRef idx="0">
+                          <a:schemeClr val="accent1"/>
+                        </a:effectRef>
+                        <a:fontRef idx="minor">
+                          <a:schemeClr val="tx1"/>
+                        </a:fontRef>
+                      </wps:style>
+                      <wps:bodyPr/>
+                    </wps:wsp>
+                  </a:graphicData>
+                </a:graphic>
+                <wp14:sizeRelH relativeFrom="margin">
+                  <wp14:pctWidth>0</wp14:pctWidth>
+                </wp14:sizeRelH>
+                <wp14:sizeRelV relativeFrom="margin">
+                  <wp14:pctHeight>0</wp14:pctHeight>
+                </wp14:sizeRelV>
+              </wp:anchor>
+            </w:drawing>
+          </mc:Choice>
+          <mc:Fallback>
+            <w:pict>
+              <v:shape w14:anchorId="6A5124A0" id="Connector: Curved 9" o:spid="_x0000_s1026" type="#_x0000_t38" style="position:absolute;margin-left:212.45pt;margin-top:12.4pt;width:12.85pt;height:128.3pt;flip:x;z-index:251679744;visibility:visible;mso-wrap-style:square;mso-width-percent:0;mso-height-percent:0;mso-wrap-distance-left:9pt;mso-wrap-distance-top:0;mso-wrap-distance-right:9pt;mso-wrap-distance-bottom:0;mso-position-horizontal:absolute;mso-position-horizontal-relative:text;mso-position-vertical:absolute;mso-position-vertical-relative:text;mso-width-percent:0;mso-height-percent:0;mso-width-relative:margin;mso-height-relative:margin" o:gfxdata="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" adj="-8055" strokecolor="black [3213]" strokeweight="1pt">
+                <v:stroke endarrow="block" joinstyle="miter"/>
+              </v:shape>
+            </w:pict>
+          </mc:Fallback>
+        </mc:AlternateContent>
+      </w:r>
+      <w:r>
+        <w:rPr>
+          <w:rFonts w:ascii="Garamond" w:hAnsi="Garamond"/>
+          <w:b/>
+          <w:bCs/>
+          <w:noProof/>
+          <w:sz w:val="28"/>
+          <w:szCs w:val="28"/>
+        </w:rPr>
+        <mc:AlternateContent>
+          <mc:Choice Requires="wps">
+            <w:drawing>
+              <wp:anchor distT="0" distB="0" distL="114300" distR="114300" simplePos="0" relativeHeight="251675648" behindDoc="0" locked="0" layoutInCell="1" allowOverlap="1" wp14:anchorId="661DB1CE" wp14:editId="6C5D0E1F">
+                <wp:simplePos x="0" y="0"/>
+                <wp:positionH relativeFrom="column">
+                  <wp:posOffset>1570566</wp:posOffset>
+                </wp:positionH>
+                <wp:positionV relativeFrom="paragraph">
+                  <wp:posOffset>165734</wp:posOffset>
+                </wp:positionV>
+                <wp:extent cx="1316778" cy="232833"/>
+                <wp:effectExtent l="38100" t="0" r="17145" b="91440"/>
+                <wp:wrapNone/>
+                <wp:docPr id="822490881" name="Straight Arrow Connector 7"/>
+                <wp:cNvGraphicFramePr/>
+                <a:graphic xmlns:a="http://schemas.openxmlformats.org/drawingml/2006/main">
+                  <a:graphicData uri="http://schemas.microsoft.com/office/word/2010/wordprocessingShape">
+                    <wps:wsp>
+                      <wps:cNvCnPr/>
+                      <wps:spPr>
+                        <a:xfrm flipH="1">
+                          <a:off x="0" y="0"/>
+                          <a:ext cx="1316778" cy="232833"/>
+                        </a:xfrm>
+                        <a:prstGeom prst="straightConnector1">
+                          <a:avLst/>
+                        </a:prstGeom>
+                        <a:ln w="12700" cap="flat" cmpd="sng" algn="ctr">
+                          <a:solidFill>
+                            <a:schemeClr val="dk1"/>
+                          </a:solidFill>
+                          <a:prstDash val="solid"/>
+                          <a:round/>
+                          <a:headEnd type="none" w="med" len="med"/>
+                          <a:tailEnd type="arrow" w="med" len="med"/>
+                        </a:ln>
+                      </wps:spPr>
+                      <wps:style>
+                        <a:lnRef idx="0">
+                          <a:scrgbClr r="0" g="0" b="0"/>
+                        </a:lnRef>
+                        <a:fillRef idx="0">
+                          <a:scrgbClr r="0" g="0" b="0"/>
+                        </a:fillRef>
+                        <a:effectRef idx="0">
+                          <a:scrgbClr r="0" g="0" b="0"/>
+                        </a:effectRef>
+                        <a:fontRef idx="minor">
+                          <a:schemeClr val="tx1"/>
+                        </a:fontRef>
+                      </wps:style>
+                      <wps:bodyPr/>
+                    </wps:wsp>
+                  </a:graphicData>
+                </a:graphic>
+                <wp14:sizeRelH relativeFrom="margin">
+                  <wp14:pctWidth>0</wp14:pctWidth>
+                </wp14:sizeRelH>
+                <wp14:sizeRelV relativeFrom="margin">
+                  <wp14:pctHeight>0</wp14:pctHeight>
+                </wp14:sizeRelV>
+              </wp:anchor>
+            </w:drawing>
+          </mc:Choice>
+          <mc:Fallback>
+            <w:pict>
+              <v:shape w14:anchorId="5E6C072B" id="Straight Arrow Connector 7" o:spid="_x0000_s1026" type="#_x0000_t32" style="position:absolute;margin-left:123.65pt;margin-top:13.05pt;width:103.7pt;height:18.35pt;flip:x;z-index:251675648;visibility:visible;mso-wrap-style:square;mso-width-percent:0;mso-height-percent:0;mso-wrap-distance-left:9pt;mso-wrap-distance-top:0;mso-wrap-distance-right:9pt;mso-wrap-distance-bottom:0;mso-position-horizontal:absolute;mso-position-horizontal-relative:text;mso-position-vertical:absolute;mso-position-vertical-relative:text;mso-width-percent:0;mso-height-percent:0;mso-width-relative:margin;mso-height-relative:margin" o:gfxdata="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" strokecolor="black [3200]" strokeweight="1pt">
+                <v:stroke endarrow="open"/>
+              </v:shape>
+            </w:pict>
+          </mc:Fallback>
+        </mc:AlternateContent>
+      </w:r>
+      <w:r>
+        <w:rPr>
+          <w:rFonts w:ascii="Garamond" w:hAnsi="Garamond"/>
+          <w:b/>
+          <w:bCs/>
+          <w:noProof/>
+          <w:sz w:val="28"/>
+          <w:szCs w:val="28"/>
+        </w:rPr>
+        <mc:AlternateContent>
+          <mc:Choice Requires="wps">
+            <w:drawing>
+              <wp:anchor distT="0" distB="0" distL="114300" distR="114300" simplePos="0" relativeHeight="251676672" behindDoc="0" locked="0" layoutInCell="1" allowOverlap="1" wp14:anchorId="0E6FCD48" wp14:editId="0F69011D">
+                <wp:simplePos x="0" y="0"/>
+                <wp:positionH relativeFrom="column">
+                  <wp:posOffset>2861733</wp:posOffset>
+                </wp:positionH>
+                <wp:positionV relativeFrom="paragraph">
+                  <wp:posOffset>165735</wp:posOffset>
+                </wp:positionV>
+                <wp:extent cx="1485900" cy="228600"/>
+                <wp:effectExtent l="0" t="0" r="76200" b="95250"/>
+                <wp:wrapNone/>
+                <wp:docPr id="2098198782" name="Straight Arrow Connector 8"/>
+                <wp:cNvGraphicFramePr/>
+                <a:graphic xmlns:a="http://schemas.openxmlformats.org/drawingml/2006/main">
+                  <a:graphicData uri="http://schemas.microsoft.com/office/word/2010/wordprocessingShape">
+                    <wps:wsp>
+                      <wps:cNvCnPr/>
+                      <wps:spPr>
+                        <a:xfrm>
+                          <a:off x="0" y="0"/>
+                          <a:ext cx="1485900" cy="228600"/>
+                        </a:xfrm>
+                        <a:prstGeom prst="straightConnector1">
+                          <a:avLst/>
+                        </a:prstGeom>
+                        <a:ln w="12700" cap="flat" cmpd="sng" algn="ctr">
+                          <a:solidFill>
+                            <a:schemeClr val="dk1"/>
+                          </a:solidFill>
+                          <a:prstDash val="solid"/>
+                          <a:round/>
+                          <a:headEnd type="none" w="med" len="med"/>
+                          <a:tailEnd type="arrow" w="med" len="med"/>
+                        </a:ln>
+                      </wps:spPr>
+                      <wps:style>
+                        <a:lnRef idx="0">
+                          <a:scrgbClr r="0" g="0" b="0"/>
+                        </a:lnRef>
+                        <a:fillRef idx="0">
+                          <a:scrgbClr r="0" g="0" b="0"/>
+                        </a:fillRef>
+                        <a:effectRef idx="0">
+                          <a:scrgbClr r="0" g="0" b="0"/>
+                        </a:effectRef>
+                        <a:fontRef idx="minor">
+                          <a:schemeClr val="tx1"/>
+                        </a:fontRef>
+                      </wps:style>
+                      <wps:bodyPr/>
+                    </wps:wsp>
+                  </a:graphicData>
+                </a:graphic>
+                <wp14:sizeRelH relativeFrom="margin">
+                  <wp14:pctWidth>0</wp14:pctWidth>
+                </wp14:sizeRelH>
+                <wp14:sizeRelV relativeFrom="margin">
+                  <wp14:pctHeight>0</wp14:pctHeight>
+                </wp14:sizeRelV>
+              </wp:anchor>
+            </w:drawing>
+          </mc:Choice>
+          <mc:Fallback>
+            <w:pict>
+              <v:shape w14:anchorId="6394C244" id="Straight Arrow Connector 8" o:spid="_x0000_s1026" type="#_x0000_t32" style="position:absolute;margin-left:225.35pt;margin-top:13.05pt;width:117pt;height:18pt;z-index:251676672;visibility:visible;mso-wrap-style:square;mso-width-percent:0;mso-height-percent:0;mso-wrap-distance-left:9pt;mso-wrap-distance-top:0;mso-wrap-distance-right:9pt;mso-wrap-distance-bottom:0;mso-position-horizontal:absolute;mso-position-horizontal-relative:text;mso-position-vertical:absolute;mso-position-vertical-relative:text;mso-width-percent:0;mso-height-percent:0;mso-width-relative:margin;mso-height-relative:margin" o:gfxdata="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" strokecolor="black [3200]" strokeweight="1pt">
+                <v:stroke endarrow="open"/>
+              </v:shape>
+            </w:pict>
+          </mc:Fallback>
+        </mc:AlternateContent>
+      </w:r>
+    </w:p>
+    <w:p>
+      <w:pPr>
+        <w:rPr>
+          <w:rFonts w:ascii="Garamond" w:hAnsi="Garamond"/>
+          <w:b/>
+          <w:bCs/>
+          <w:sz w:val="28"/>
+          <w:szCs w:val="28"/>
+        </w:rPr>
+      </w:pPr>
+      <w:r>
+        <w:rPr>
+          <w:rFonts w:ascii="Garamond" w:hAnsi="Garamond"/>
+          <w:b/>
+          <w:bCs/>
+          <w:noProof/>
+          <w:sz w:val="28"/>
+          <w:szCs w:val="28"/>
+        </w:rPr>
+        <mc:AlternateContent>
+          <mc:Choice Requires="wps">
+            <w:drawing>
+              <wp:anchor distT="0" distB="0" distL="114300" distR="114300" simplePos="0" relativeHeight="251669504" behindDoc="0" locked="0" layoutInCell="1" allowOverlap="1" wp14:anchorId="602A13EC" wp14:editId="468406A8">
+                <wp:simplePos x="0" y="0"/>
+                <wp:positionH relativeFrom="margin">
+                  <wp:align>right</wp:align>
+                </wp:positionH>
+                <wp:positionV relativeFrom="paragraph">
+                  <wp:posOffset>78528</wp:posOffset>
+                </wp:positionV>
+                <wp:extent cx="2862470" cy="1073426"/>
+                <wp:effectExtent l="0" t="0" r="14605" b="12700"/>
+                <wp:wrapNone/>
+                <wp:docPr id="26102044" name="Rectangle: Rounded Corners 1"/>
+                <wp:cNvGraphicFramePr/>
+                <a:graphic xmlns:a="http://schemas.openxmlformats.org/drawingml/2006/main">
+                  <a:graphicData uri="http://schemas.microsoft.com/office/word/2010/wordprocessingShape">
+                    <wps:wsp>
+                      <wps:cNvSpPr/>
+                      <wps:spPr>
+                        <a:xfrm>
+                          <a:off x="0" y="0"/>
+                          <a:ext cx="2862470" cy="1073426"/>
+                        </a:xfrm>
+                        <a:prstGeom prst="roundRect">
+                          <a:avLst/>
+                        </a:prstGeom>
+                      </wps:spPr>
+                      <wps:style>
+                        <a:lnRef idx="2">
+                          <a:schemeClr val="accent1">
+                            <a:shade val="15000"/>
+                          </a:schemeClr>
+                        </a:lnRef>
+                        <a:fillRef idx="1">
+                          <a:schemeClr val="accent1"/>
+                        </a:fillRef>
+                        <a:effectRef idx="0">
+                          <a:schemeClr val="accent1"/>
+                        </a:effectRef>
+                        <a:fontRef idx="minor">
+                          <a:schemeClr val="lt1"/>
+                        </a:fontRef>
+                      </wps:style>
+                      <wps:txbx>
+                        <w:txbxContent>
+                          <w:p>
+                            <w:pPr>
+                              <w:jc w:val="center"/>
+                              <w:rPr>
+                                <w:rFonts w:ascii="Garamond" w:hAnsi="Garamond"/>
+                                <w:sz w:val="24"/>
+                                <w:szCs w:val="24"/>
+                              </w:rPr>
+                            </w:pPr>
+                            <w:r>
+                              <w:rPr>
+                                <w:rFonts w:ascii="Garamond" w:hAnsi="Garamond"/>
+                                <w:b/>
+                                <w:bCs/>
+                                <w:sz w:val="24"/>
+                                <w:szCs w:val="24"/>
+                              </w:rPr>
+                              <w:t>Robotic Arm</w:t>
+                            </w:r>
+                          </w:p>
+                        </w:txbxContent>
+                      </wps:txbx>
+                      <wps:bodyPr rot="0" spcFirstLastPara="0" vertOverflow="overflow" horzOverflow="overflow" vert="horz" wrap="square" lIns="91440" tIns="45720" rIns="91440" bIns="45720" numCol="1" spcCol="0" rtlCol="0" fromWordArt="0" anchor="ctr" anchorCtr="0" forceAA="0" compatLnSpc="1">
+                        <a:prstTxWarp prst="textNoShape">
+                          <a:avLst/>
+                        </a:prstTxWarp>
+                        <a:noAutofit/>
+                      </wps:bodyPr>
+                    </wps:wsp>
+                  </a:graphicData>
+                </a:graphic>
+                <wp14:sizeRelH relativeFrom="margin">
+                  <wp14:pctWidth>0</wp14:pctWidth>
+                </wp14:sizeRelH>
+                <wp14:sizeRelV relativeFrom="margin">
+                  <wp14:pctHeight>0</wp14:pctHeight>
+                </wp14:sizeRelV>
+              </wp:anchor>
+            </w:drawing>
+          </mc:Choice>
+          <mc:Fallback>
+            <w:pict>
+              <v:roundrect w14:anchorId="602A13EC" id="_x0000_s1028" style="position:absolute;margin-left:174.2pt;margin-top:6.2pt;width:225.4pt;height:84.5pt;z-index:251669504;visibility:visible;mso-wrap-style:square;mso-width-percent:0;mso-height-percent:0;mso-wrap-distance-left:9pt;mso-wrap-distance-top:0;mso-wrap-distance-right:9pt;mso-wrap-distance-bottom:0;mso-position-horizontal:right;mso-position-horizontal-relative:margin;mso-position-vertical:absolute;mso-position-vertical-relative:text;mso-width-percent:0;mso-height-percent:0;mso-width-relative:margin;mso-height-relative:margin;v-text-anchor:middle" arcsize="10923f" o:gfxdata="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" fillcolor="#156082 [3204]" strokecolor="#030e13 [484]" strokeweight="1pt">
+                <v:stroke joinstyle="miter"/>
+                <v:textbox>
+                  <w:txbxContent>
+                    <w:p>
+                      <w:pPr>
+                        <w:jc w:val="center"/>
+                        <w:rPr>
+                          <w:rFonts w:ascii="Garamond" w:hAnsi="Garamond"/>
+                          <w:sz w:val="24"/>
+                          <w:szCs w:val="24"/>
+                        </w:rPr>
+                      </w:pPr>
+                      <w:r>
+                        <w:rPr>
+                          <w:rFonts w:ascii="Garamond" w:hAnsi="Garamond"/>
+                          <w:b/>
+                          <w:bCs/>
+                          <w:sz w:val="24"/>
+                          <w:szCs w:val="24"/>
+                        </w:rPr>
+                        <w:t>Robotic Arm</w:t>
+                      </w:r>
+                    </w:p>
+                  </w:txbxContent>
+                </v:textbox>
+                <w10:wrap anchorx="margin"/>
+              </v:roundrect>
+            </w:pict>
+          </mc:Fallback>
+        </mc:AlternateContent>
+      </w:r>
+      <w:r>
+        <w:rPr>
+          <w:rFonts w:ascii="Garamond" w:hAnsi="Garamond"/>
+          <w:b/>
+          <w:bCs/>
+          <w:noProof/>
+          <w:sz w:val="28"/>
+          <w:szCs w:val="28"/>
+        </w:rPr>
+        <mc:AlternateContent>
+          <mc:Choice Requires="wps">
+            <w:drawing>
+              <wp:anchor distT="0" distB="0" distL="114300" distR="114300" simplePos="0" relativeHeight="251661312" behindDoc="0" locked="0" layoutInCell="1" allowOverlap="1" wp14:anchorId="10C2E878" wp14:editId="3326680F">
+                <wp:simplePos x="0" y="0"/>
+                <wp:positionH relativeFrom="margin">
+                  <wp:posOffset>-113876</wp:posOffset>
+                </wp:positionH>
+                <wp:positionV relativeFrom="paragraph">
+                  <wp:posOffset>75988</wp:posOffset>
+                </wp:positionV>
+                <wp:extent cx="2862470" cy="1073426"/>
+                <wp:effectExtent l="0" t="0" r="14605" b="12700"/>
+                <wp:wrapNone/>
+                <wp:docPr id="989307467" name="Rectangle: Rounded Corners 1"/>
+                <wp:cNvGraphicFramePr/>
+                <a:graphic xmlns:a="http://schemas.openxmlformats.org/drawingml/2006/main">
+                  <a:graphicData uri="http://schemas.microsoft.com/office/word/2010/wordprocessingShape">
+                    <wps:wsp>
+                      <wps:cNvSpPr/>
+                      <wps:spPr>
+                        <a:xfrm>
+                          <a:off x="0" y="0"/>
+                          <a:ext cx="2862470" cy="1073426"/>
+                        </a:xfrm>
+                        <a:prstGeom prst="roundRect">
+                          <a:avLst/>
+                        </a:prstGeom>
+                      </wps:spPr>
+                      <wps:style>
+                        <a:lnRef idx="2">
+                          <a:schemeClr val="accent1">
+                            <a:shade val="15000"/>
+                          </a:schemeClr>
+                        </a:lnRef>
+                        <a:fillRef idx="1">
+                          <a:schemeClr val="accent1"/>
+                        </a:fillRef>
+                        <a:effectRef idx="0">
+                          <a:schemeClr val="accent1"/>
+                        </a:effectRef>
+                        <a:fontRef idx="minor">
+                          <a:schemeClr val="lt1"/>
+                        </a:fontRef>
+                      </wps:style>
+                      <wps:txbx>
+                        <w:txbxContent>
+                          <w:p>
+                            <w:pPr>
+                              <w:jc w:val="center"/>
+                              <w:rPr>
+                                <w:rFonts w:ascii="Garamond" w:hAnsi="Garamond"/>
+                                <w:b/>
+                                <w:bCs/>
+                                <w:sz w:val="24"/>
+                                <w:szCs w:val="24"/>
+                              </w:rPr>
+                            </w:pPr>
+                            <w:r>
+                              <w:rPr>
+                                <w:rFonts w:ascii="Garamond" w:hAnsi="Garamond"/>
+                                <w:b/>
+                                <w:bCs/>
+                                <w:sz w:val="24"/>
+                                <w:szCs w:val="24"/>
+                              </w:rPr>
+                              <w:t xml:space="preserve">Actuation System </w:t>
+                            </w:r>
+                          </w:p>
+                          <w:p>
+                            <w:pPr>
+                              <w:jc w:val="center"/>
+                              <w:rPr>
+                                <w:rFonts w:ascii="Garamond" w:hAnsi="Garamond"/>
+                                <w:b/>
+                                <w:bCs/>
+                                <w:sz w:val="24"/>
+                                <w:szCs w:val="24"/>
+                              </w:rPr>
+                            </w:pPr>
+                            <w:r>
+                              <w:rPr>
+                                <w:rFonts w:ascii="Garamond" w:hAnsi="Garamond"/>
+                                <w:b/>
+                                <w:bCs/>
+                                <w:sz w:val="24"/>
+                                <w:szCs w:val="24"/>
+                              </w:rPr>
+                              <w:t>(Steering, Braking, Motors)</w:t>
+                            </w:r>
+                          </w:p>
+                        </w:txbxContent>
+                      </wps:txbx>
+                      <wps:bodyPr rot="0" spcFirstLastPara="0" vertOverflow="overflow" horzOverflow="overflow" vert="horz" wrap="square" lIns="91440" tIns="45720" rIns="91440" bIns="45720" numCol="1" spcCol="0" rtlCol="0" fromWordArt="0" anchor="ctr" anchorCtr="0" forceAA="0" compatLnSpc="1">
+                        <a:prstTxWarp prst="textNoShape">
+                          <a:avLst/>
+                        </a:prstTxWarp>
+                        <a:noAutofit/>
+                      </wps:bodyPr>
+                    </wps:wsp>
+                  </a:graphicData>
+                </a:graphic>
+                <wp14:sizeRelH relativeFrom="margin">
+                  <wp14:pctWidth>0</wp14:pctWidth>
+                </wp14:sizeRelH>
+                <wp14:sizeRelV relativeFrom="margin">
+                  <wp14:pctHeight>0</wp14:pctHeight>
+                </wp14:sizeRelV>
+              </wp:anchor>
+            </w:drawing>
+          </mc:Choice>
+          <mc:Fallback>
+            <w:pict>
+              <v:roundrect w14:anchorId="10C2E878" id="_x0000_s1029" style="position:absolute;margin-left:-8.95pt;margin-top:6pt;width:225.4pt;height:84.5pt;z-index:251661312;visibility:visible;mso-wrap-style:square;mso-width-percent:0;mso-height-percent:0;mso-wrap-distance-left:9pt;mso-wrap-distance-top:0;mso-wrap-distance-right:9pt;mso-wrap-distance-bottom:0;mso-position-horizontal:absolute;mso-position-horizontal-relative:margin;mso-position-vertical:absolute;mso-position-vertical-relative:text;mso-width-percent:0;mso-height-percent:0;mso-width-relative:margin;mso-height-relative:margin;v-text-anchor:middle" arcsize="10923f" o:gfxdata="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" fillcolor="#156082 [3204]" strokecolor="#030e13 [484]" strokeweight="1pt">
+                <v:stroke joinstyle="miter"/>
+                <v:textbox>
+                  <w:txbxContent>
+                    <w:p>
+                      <w:pPr>
+                        <w:jc w:val="center"/>
+                        <w:rPr>
+                          <w:rFonts w:ascii="Garamond" w:hAnsi="Garamond"/>
+                          <w:b/>
+                          <w:bCs/>
+                          <w:sz w:val="24"/>
+                          <w:szCs w:val="24"/>
+                        </w:rPr>
+                      </w:pPr>
+                      <w:r>
+                        <w:rPr>
+                          <w:rFonts w:ascii="Garamond" w:hAnsi="Garamond"/>
+                          <w:b/>
+                          <w:bCs/>
+                          <w:sz w:val="24"/>
+                          <w:szCs w:val="24"/>
+                        </w:rPr>
+                        <w:t xml:space="preserve">Actuation System </w:t>
+                      </w:r>
+                    </w:p>
+                    <w:p>
+                      <w:pPr>
+                        <w:jc w:val="center"/>
+                        <w:rPr>
+                          <w:rFonts w:ascii="Garamond" w:hAnsi="Garamond"/>
+                          <w:b/>
+                          <w:bCs/>
+                          <w:sz w:val="24"/>
+                          <w:szCs w:val="24"/>
+                        </w:rPr>
+                      </w:pPr>
+                      <w:r>
+                        <w:rPr>
+                          <w:rFonts w:ascii="Garamond" w:hAnsi="Garamond"/>
+                          <w:b/>
+                          <w:bCs/>
+                          <w:sz w:val="24"/>
+                          <w:szCs w:val="24"/>
+                        </w:rPr>
+                        <w:t>(Steering, Braking, Motors)</w:t>
+                      </w:r>
+                    </w:p>
+                  </w:txbxContent>
+                </v:textbox>
+                <w10:wrap anchorx="margin"/>
+              </v:roundrect>
+            </w:pict>
+          </mc:Fallback>
+        </mc:AlternateContent>
+      </w:r>
+    </w:p>
+    <w:p>
+      <w:pPr>
+        <w:rPr>
+          <w:rFonts w:ascii="Garamond" w:hAnsi="Garamond"/>
+          <w:b/>
+          <w:bCs/>
+          <w:sz w:val="28"/>
+          <w:szCs w:val="28"/>
+        </w:rPr>
+      </w:pPr>
+    </w:p>
+    <w:p>
+      <w:pPr>
+        <w:rPr>
+          <w:rFonts w:ascii="Garamond" w:hAnsi="Garamond"/>
+          <w:b/>
+          <w:bCs/>
+          <w:sz w:val="28"/>
+          <w:szCs w:val="28"/>
+        </w:rPr>
+      </w:pPr>
+    </w:p>
+    <w:p>
+      <w:pPr>
+        <w:rPr>
+          <w:rFonts w:ascii="Garamond" w:hAnsi="Garamond"/>
+          <w:b/>
+          <w:bCs/>
+          <w:sz w:val="28"/>
+          <w:szCs w:val="28"/>
+        </w:rPr>
+      </w:pPr>
+    </w:p>
+    <w:p>
+      <w:pPr>
+        <w:rPr>
+          <w:rFonts w:ascii="Garamond" w:hAnsi="Garamond"/>
+          <w:b/>
+          <w:bCs/>
+          <w:sz w:val="28"/>
+          <w:szCs w:val="28"/>
+        </w:rPr>
+      </w:pPr>
+      <w:r>
+        <w:rPr>
+          <w:rFonts w:ascii="Garamond" w:hAnsi="Garamond"/>
+          <w:b/>
+          <w:bCs/>
+          <w:noProof/>
+          <w:sz w:val="28"/>
+          <w:szCs w:val="28"/>
+        </w:rPr>
+        <mc:AlternateContent>
+          <mc:Choice Requires="wps">
+            <w:drawing>
+              <wp:anchor distT="0" distB="0" distL="114300" distR="114300" simplePos="0" relativeHeight="251667456" behindDoc="0" locked="0" layoutInCell="1" allowOverlap="1" wp14:anchorId="7EBA5FAF" wp14:editId="14E7D1D6">
+                <wp:simplePos x="0" y="0"/>
+                <wp:positionH relativeFrom="margin">
+                  <wp:posOffset>3126316</wp:posOffset>
+                </wp:positionH>
+                <wp:positionV relativeFrom="paragraph">
+                  <wp:posOffset>141393</wp:posOffset>
+                </wp:positionV>
+                <wp:extent cx="2862470" cy="1073426"/>
+                <wp:effectExtent l="0" t="0" r="14605" b="12700"/>
+                <wp:wrapNone/>
+                <wp:docPr id="28414361" name="Rectangle: Rounded Corners 1"/>
+                <wp:cNvGraphicFramePr/>
+                <a:graphic xmlns:a="http://schemas.openxmlformats.org/drawingml/2006/main">
+                  <a:graphicData uri="http://schemas.microsoft.com/office/word/2010/wordprocessingShape">
+                    <wps:wsp>
+                      <wps:cNvSpPr/>
+                      <wps:spPr>
+                        <a:xfrm>
+                          <a:off x="0" y="0"/>
+                          <a:ext cx="2862470" cy="1073426"/>
+                        </a:xfrm>
+                        <a:prstGeom prst="roundRect">
+                          <a:avLst/>
+                        </a:prstGeom>
+                      </wps:spPr>
+                      <wps:style>
+                        <a:lnRef idx="2">
+                          <a:schemeClr val="accent1">
+                            <a:shade val="15000"/>
+                          </a:schemeClr>
+                        </a:lnRef>
+                        <a:fillRef idx="1">
+                          <a:schemeClr val="accent1"/>
+                        </a:fillRef>
+                        <a:effectRef idx="0">
+                          <a:schemeClr val="accent1"/>
+                        </a:effectRef>
+                        <a:fontRef idx="minor">
+                          <a:schemeClr val="lt1"/>
+                        </a:fontRef>
+                      </wps:style>
+                      <wps:txbx>
+                        <w:txbxContent>
+                          <w:p>
+                            <w:pPr>
+                              <w:jc w:val="center"/>
+                              <w:rPr>
+                                <w:rFonts w:ascii="Garamond" w:hAnsi="Garamond"/>
+                                <w:sz w:val="24"/>
+                                <w:szCs w:val="24"/>
+                              </w:rPr>
+                            </w:pPr>
+                            <w:r>
+                              <w:rPr>
+                                <w:rFonts w:ascii="Garamond" w:hAnsi="Garamond"/>
+                                <w:b/>
+                                <w:bCs/>
+                                <w:sz w:val="24"/>
+                                <w:szCs w:val="24"/>
+                              </w:rPr>
+                              <w:t>Power Supply System</w:t>
+                            </w:r>
+                          </w:p>
+                        </w:txbxContent>
+                      </wps:txbx>
+                      <wps:bodyPr rot="0" spcFirstLastPara="0" vertOverflow="overflow" horzOverflow="overflow" vert="horz" wrap="square" lIns="91440" tIns="45720" rIns="91440" bIns="45720" numCol="1" spcCol="0" rtlCol="0" fromWordArt="0" anchor="ctr" anchorCtr="0" forceAA="0" compatLnSpc="1">
+                        <a:prstTxWarp prst="textNoShape">
+                          <a:avLst/>
+                        </a:prstTxWarp>
+                        <a:noAutofit/>
+                      </wps:bodyPr>
+                    </wps:wsp>
+                  </a:graphicData>
+                </a:graphic>
+                <wp14:sizeRelH relativeFrom="margin">
+                  <wp14:pctWidth>0</wp14:pctWidth>
+                </wp14:sizeRelH>
+                <wp14:sizeRelV relativeFrom="margin">
+                  <wp14:pctHeight>0</wp14:pctHeight>
+                </wp14:sizeRelV>
+              </wp:anchor>
+            </w:drawing>
+          </mc:Choice>
+          <mc:Fallback>
+            <w:pict>
+              <v:roundrect w14:anchorId="7EBA5FAF" id="_x0000_s1030" style="position:absolute;margin-left:246.15pt;margin-top:11.15pt;width:225.4pt;height:84.5pt;z-index:251667456;visibility:visible;mso-wrap-style:square;mso-width-percent:0;mso-height-percent:0;mso-wrap-distance-left:9pt;mso-wrap-distance-top:0;mso-wrap-distance-right:9pt;mso-wrap-distance-bottom:0;mso-position-horizontal:absolute;mso-position-horizontal-relative:margin;mso-position-vertical:absolute;mso-position-vertical-relative:text;mso-width-percent:0;mso-height-percent:0;mso-width-relative:margin;mso-height-relative:margin;v-text-anchor:middle" arcsize="10923f" o:gfxdata="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" fillcolor="#156082 [3204]" strokecolor="#030e13 [484]" strokeweight="1pt">
+                <v:stroke joinstyle="miter"/>
+                <v:textbox>
+                  <w:txbxContent>
+                    <w:p>
+                      <w:pPr>
+                        <w:jc w:val="center"/>
+                        <w:rPr>
+                          <w:rFonts w:ascii="Garamond" w:hAnsi="Garamond"/>
+                          <w:sz w:val="24"/>
+                          <w:szCs w:val="24"/>
+                        </w:rPr>
+                      </w:pPr>
+                      <w:r>
+                        <w:rPr>
+                          <w:rFonts w:ascii="Garamond" w:hAnsi="Garamond"/>
+                          <w:b/>
+                          <w:bCs/>
+                          <w:sz w:val="24"/>
+                          <w:szCs w:val="24"/>
+                        </w:rPr>
+                        <w:t>Power Supply System</w:t>
+                      </w:r>
+                    </w:p>
+                  </w:txbxContent>
+                </v:textbox>
+                <w10:wrap anchorx="margin"/>
+              </v:roundrect>
+            </w:pict>
+          </mc:Fallback>
+        </mc:AlternateContent>
+      </w:r>
+      <w:r>
+        <w:rPr>
+          <w:rFonts w:ascii="Garamond" w:hAnsi="Garamond"/>
+          <w:b/>
+          <w:bCs/>
+          <w:noProof/>
+          <w:sz w:val="28"/>
+          <w:szCs w:val="28"/>
+        </w:rPr>
+        <mc:AlternateContent>
+          <mc:Choice Requires="wps">
+            <w:drawing>
+              <wp:anchor distT="0" distB="0" distL="114300" distR="114300" simplePos="0" relativeHeight="251665408" behindDoc="0" locked="0" layoutInCell="1" allowOverlap="1" wp14:anchorId="6F358DC9" wp14:editId="55971F67">
+                <wp:simplePos x="0" y="0"/>
+                <wp:positionH relativeFrom="margin">
+                  <wp:posOffset>-122767</wp:posOffset>
+                </wp:positionH>
+                <wp:positionV relativeFrom="paragraph">
+                  <wp:posOffset>141181</wp:posOffset>
+                </wp:positionV>
+                <wp:extent cx="2862470" cy="1073426"/>
+                <wp:effectExtent l="0" t="0" r="14605" b="12700"/>
+                <wp:wrapNone/>
+                <wp:docPr id="707168340" name="Rectangle: Rounded Corners 1"/>
+                <wp:cNvGraphicFramePr/>
+                <a:graphic xmlns:a="http://schemas.openxmlformats.org/drawingml/2006/main">
+                  <a:graphicData uri="http://schemas.microsoft.com/office/word/2010/wordprocessingShape">
+                    <wps:wsp>
+                      <wps:cNvSpPr/>
+                      <wps:spPr>
+                        <a:xfrm>
+                          <a:off x="0" y="0"/>
+                          <a:ext cx="2862470" cy="1073426"/>
+                        </a:xfrm>
+                        <a:prstGeom prst="roundRect">
+                          <a:avLst/>
+                        </a:prstGeom>
+                      </wps:spPr>
+                      <wps:style>
+                        <a:lnRef idx="2">
+                          <a:schemeClr val="accent1">
+                            <a:shade val="15000"/>
+                          </a:schemeClr>
+                        </a:lnRef>
+                        <a:fillRef idx="1">
+                          <a:schemeClr val="accent1"/>
+                        </a:fillRef>
+                        <a:effectRef idx="0">
+                          <a:schemeClr val="accent1"/>
+                        </a:effectRef>
+                        <a:fontRef idx="minor">
+                          <a:schemeClr val="lt1"/>
+                        </a:fontRef>
+                      </wps:style>
+                      <wps:txbx>
+                        <w:txbxContent>
+                          <w:p>
+                            <w:pPr>
+                              <w:jc w:val="center"/>
+                              <w:rPr>
+                                <w:rFonts w:ascii="Garamond" w:hAnsi="Garamond"/>
+                                <w:sz w:val="24"/>
+                                <w:szCs w:val="24"/>
+                              </w:rPr>
+                            </w:pPr>
+                            <w:r>
+                              <w:rPr>
+                                <w:rFonts w:ascii="Garamond" w:hAnsi="Garamond"/>
+                                <w:b/>
+                                <w:bCs/>
+                                <w:sz w:val="24"/>
+                                <w:szCs w:val="24"/>
+                              </w:rPr>
+                              <w:t>Communication System</w:t>
+                            </w:r>
+                          </w:p>
+                        </w:txbxContent>
+                      </wps:txbx>
+                      <wps:bodyPr rot="0" spcFirstLastPara="0" vertOverflow="overflow" horzOverflow="overflow" vert="horz" wrap="square" lIns="91440" tIns="45720" rIns="91440" bIns="45720" numCol="1" spcCol="0" rtlCol="0" fromWordArt="0" anchor="ctr" anchorCtr="0" forceAA="0" compatLnSpc="1">
+                        <a:prstTxWarp prst="textNoShape">
+                          <a:avLst/>
+                        </a:prstTxWarp>
+                        <a:noAutofit/>
+                      </wps:bodyPr>
+                    </wps:wsp>
+                  </a:graphicData>
+                </a:graphic>
+                <wp14:sizeRelH relativeFrom="margin">
+                  <wp14:pctWidth>0</wp14:pctWidth>
+                </wp14:sizeRelH>
+                <wp14:sizeRelV relativeFrom="margin">
+                  <wp14:pctHeight>0</wp14:pctHeight>
+                </wp14:sizeRelV>
+              </wp:anchor>
+            </w:drawing>
+          </mc:Choice>
+          <mc:Fallback>
+            <w:pict>
+              <v:roundrect w14:anchorId="6F358DC9" id="_x0000_s1031" style="position:absolute;margin-left:-9.65pt;margin-top:11.1pt;width:225.4pt;height:84.5pt;z-index:251665408;visibility:visible;mso-wrap-style:square;mso-width-percent:0;mso-height-percent:0;mso-wrap-distance-left:9pt;mso-wrap-distance-top:0;mso-wrap-distance-right:9pt;mso-wrap-distance-bottom:0;mso-position-horizontal:absolute;mso-position-horizontal-relative:margin;mso-position-vertical:absolute;mso-position-vertical-relative:text;mso-width-percent:0;mso-height-percent:0;mso-width-relative:margin;mso-height-relative:margin;v-text-anchor:middle" arcsize="10923f" o:gfxdata="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" fillcolor="#156082 [3204]" strokecolor="#030e13 [484]" strokeweight="1pt">
+                <v:stroke joinstyle="miter"/>
+                <v:textbox>
+                  <w:txbxContent>
+                    <w:p>
+                      <w:pPr>
+                        <w:jc w:val="center"/>
+                        <w:rPr>
+                          <w:rFonts w:ascii="Garamond" w:hAnsi="Garamond"/>
+                          <w:sz w:val="24"/>
+                          <w:szCs w:val="24"/>
+                        </w:rPr>
+                      </w:pPr>
+                      <w:r>
+                        <w:rPr>
+                          <w:rFonts w:ascii="Garamond" w:hAnsi="Garamond"/>
+                          <w:b/>
+                          <w:bCs/>
+                          <w:sz w:val="24"/>
+                          <w:szCs w:val="24"/>
+                        </w:rPr>
+                        <w:t>Communication System</w:t>
+                      </w:r>
+                    </w:p>
+                  </w:txbxContent>
+                </v:textbox>
+                <w10:wrap anchorx="margin"/>
+              </v:roundrect>
+            </w:pict>
+          </mc:Fallback>
+        </mc:AlternateContent>
+      </w:r>
+      <w:r>
+        <w:rPr>
+          <w:rFonts w:ascii="Garamond" w:hAnsi="Garamond"/>
+          <w:b/>
+          <w:bCs/>
+          <w:sz w:val="28"/>
+          <w:szCs w:val="28"/>
+        </w:rPr>
+        <w:softHyphen/>
+      </w:r>
+      <w:r>
+        <w:rPr>
+          <w:rFonts w:ascii="Garamond" w:hAnsi="Garamond"/>
+          <w:b/>
+          <w:bCs/>
+          <w:sz w:val="28"/>
+          <w:szCs w:val="28"/>
+        </w:rPr>
+        <w:softHyphen/>
+      </w:r>
+    </w:p>
+    <w:p>
+      <w:pPr>
+        <w:rPr>
+          <w:rFonts w:ascii="Garamond" w:hAnsi="Garamond"/>
+          <w:b/>
+          <w:bCs/>
+          <w:sz w:val="28"/>
+          <w:szCs w:val="28"/>
+        </w:rPr>
+      </w:pPr>
+    </w:p>
+    <w:p>
+      <w:pPr>
+        <w:rPr>
+          <w:rFonts w:ascii="Garamond" w:hAnsi="Garamond"/>
+          <w:b/>
+          <w:bCs/>
+          <w:sz w:val="28"/>
+          <w:szCs w:val="28"/>
+        </w:rPr>
+      </w:pPr>
+    </w:p>
+    <w:p>
+      <w:pPr>
+        <w:rPr>
+          <w:rFonts w:ascii="Garamond" w:hAnsi="Garamond"/>
+          <w:b/>
+          <w:bCs/>
+          <w:sz w:val="28"/>
+          <w:szCs w:val="28"/>
+        </w:rPr>
+      </w:pPr>
+    </w:p>
+    <w:p>
+      <w:pPr>
+        <w:rPr>
+          <w:rFonts w:ascii="Garamond" w:hAnsi="Garamond"/>
+          <w:b/>
+          <w:bCs/>
+          <w:sz w:val="28"/>
+          <w:szCs w:val="28"/>
+        </w:rPr>
+      </w:pPr>
+    </w:p>
+    <w:p>
+      <w:pPr>
+        <w:rPr>
+          <w:rFonts w:ascii="Garamond" w:hAnsi="Garamond"/>
+          <w:b/>
+          <w:bCs/>
+          <w:sz w:val="28"/>
+          <w:szCs w:val="28"/>
+        </w:rPr>
+      </w:pPr>
+    </w:p>
+    <w:p>
+      <w:pPr>
+        <w:rPr>
+          <w:rFonts w:ascii="Garamond" w:hAnsi="Garamond"/>
+          <w:b/>
+          <w:bCs/>
+          <w:sz w:val="28"/>
+          <w:szCs w:val="28"/>
+        </w:rPr>
+      </w:pPr>
+    </w:p>
+    <w:p>
+      <w:pPr>
+        <w:rPr>
+          <w:rFonts w:ascii="Garamond" w:hAnsi="Garamond"/>
+          <w:b/>
+          <w:bCs/>
+          <w:sz w:val="28"/>
+          <w:szCs w:val="28"/>
+        </w:rPr>
+      </w:pPr>
+    </w:p>
+    <w:p>
+      <w:pPr>
+        <w:rPr>
+          <w:rFonts w:ascii="Garamond" w:hAnsi="Garamond"/>
+          <w:b/>
+          <w:bCs/>
+          <w:sz w:val="28"/>
+          <w:szCs w:val="28"/>
+        </w:rPr>
+      </w:pPr>
+    </w:p>
+    <w:p>
+      <w:pPr>
+        <w:rPr>
+          <w:rFonts w:ascii="Garamond" w:hAnsi="Garamond"/>
+          <w:b/>
+          <w:bCs/>
+          <w:sz w:val="28"/>
+          <w:szCs w:val="28"/>
+        </w:rPr>
+      </w:pPr>
+    </w:p>
+    <w:p>
+      <w:pPr>
+        <w:rPr>
+          <w:rFonts w:ascii="Garamond" w:hAnsi="Garamond"/>
+          <w:b/>
+          <w:bCs/>
+          <w:sz w:val="28"/>
+          <w:szCs w:val="28"/>
+        </w:rPr>
+      </w:pPr>
+    </w:p>
+    <w:p>
+      <w:pPr>
+        <w:rPr>
+          <w:rFonts w:ascii="Garamond" w:hAnsi="Garamond"/>
+          <w:b/>
+          <w:bCs/>
+          <w:sz w:val="28"/>
+          <w:szCs w:val="28"/>
+        </w:rPr>
+      </w:pPr>
+      <w:r>
+        <w:rPr>
+          <w:rFonts w:ascii="Garamond" w:hAnsi="Garamond"/>
+          <w:b/>
+          <w:bCs/>
+          <w:sz w:val="28"/>
+          <w:szCs w:val="28"/>
+        </w:rPr>
+        <w:lastRenderedPageBreak/>
+        <w:t>Data Flow Explanation</w:t>
+      </w:r>
+    </w:p>
+    <w:p>
+      <w:pPr>
+        <w:numPr>
+          <w:ilvl w:val="0"/>
+          <w:numId w:val="5"/>
+        </w:numPr>
+        <w:spacing w:line="240" w:lineRule="auto"/>
+        <w:rPr>
+          <w:rFonts w:ascii="Garamond" w:hAnsi="Garamond"/>
+          <w:sz w:val="24"/>
+          <w:szCs w:val="24"/>
+        </w:rPr>
+      </w:pPr>
+      <w:r>
+        <w:rPr>
+          <w:rFonts w:ascii="Garamond" w:hAnsi="Garamond"/>
+          <w:b/>
+          <w:bCs/>
+          <w:sz w:val="24"/>
+          <w:szCs w:val="24"/>
+        </w:rPr>
+        <w:t>Sensors (Cameras, LiDAR, RADAR)</w:t>
+      </w:r>
+      <w:r>
+        <w:rPr>
+          <w:rFonts w:ascii="Garamond" w:hAnsi="Garamond"/>
+          <w:sz w:val="24"/>
+          <w:szCs w:val="24"/>
+        </w:rPr>
+        <w:t>: Gather environmental data and transmit it to the Raspberry Pi for processing.</w:t>
+      </w:r>
+    </w:p>
+    <w:p>
+      <w:pPr>
+        <w:numPr>
+          <w:ilvl w:val="0"/>
+          <w:numId w:val="5"/>
+        </w:numPr>
+        <w:spacing w:line="240" w:lineRule="auto"/>
+        <w:rPr>
+          <w:rFonts w:ascii="Garamond" w:hAnsi="Garamond"/>
+          <w:sz w:val="24"/>
+          <w:szCs w:val="24"/>
+        </w:rPr>
+      </w:pPr>
+      <w:r>
+        <w:rPr>
+          <w:rFonts w:ascii="Garamond" w:hAnsi="Garamond"/>
+          <w:b/>
+          <w:bCs/>
+          <w:sz w:val="24"/>
+          <w:szCs w:val="24"/>
+        </w:rPr>
+        <w:t>Raspberry Pi</w:t>
+      </w:r>
+      <w:r>
+        <w:rPr>
+          <w:rFonts w:ascii="Garamond" w:hAnsi="Garamond"/>
+          <w:sz w:val="24"/>
+          <w:szCs w:val="24"/>
+        </w:rPr>
+        <w:t xml:space="preserve">: Acts as the central computing platform, processing sensor data, making real-time decisions, and </w:t>
+      </w:r>
+      <w:r>
+        <w:rPr>
+          <w:rFonts w:ascii="Garamond" w:hAnsi="Garamond"/>
+          <w:sz w:val="24"/>
+          <w:szCs w:val="24"/>
+        </w:rPr>
+        <w:t>m</w:t>
+      </w:r>
+      <w:r>
+        <w:rPr>
+          <w:rFonts w:ascii="Garamond" w:hAnsi="Garamond"/>
+          <w:sz w:val="24"/>
+          <w:szCs w:val="24"/>
+        </w:rPr>
+        <w:t>anages low-level control tasks such as motor control, servo actuation, and sensor interfacing.</w:t>
+      </w:r>
+    </w:p>
+    <w:p>
+      <w:pPr>
+        <w:numPr>
+          <w:ilvl w:val="0"/>
+          <w:numId w:val="5"/>
+        </w:numPr>
+        <w:spacing w:line="240" w:lineRule="auto"/>
+        <w:rPr>
+          <w:rFonts w:ascii="Garamond" w:hAnsi="Garamond"/>
+          <w:sz w:val="24"/>
+          <w:szCs w:val="24"/>
+        </w:rPr>
+      </w:pPr>
+      <w:r>
+        <w:rPr>
+          <w:rFonts w:ascii="Garamond" w:hAnsi="Garamond"/>
+          <w:b/>
+          <w:bCs/>
+          <w:sz w:val="24"/>
+          <w:szCs w:val="24"/>
+        </w:rPr>
+        <w:t>Actuation System</w:t>
+      </w:r>
+      <w:r>
+        <w:rPr>
+          <w:rFonts w:ascii="Garamond" w:hAnsi="Garamond"/>
+          <w:sz w:val="24"/>
+          <w:szCs w:val="24"/>
+        </w:rPr>
+        <w:t xml:space="preserve">: Executes commands from the </w:t>
+      </w:r>
+      <w:r>
+        <w:rPr>
+          <w:rFonts w:ascii="Garamond" w:hAnsi="Garamond"/>
+          <w:sz w:val="24"/>
+          <w:szCs w:val="24"/>
+        </w:rPr>
+        <w:t>Raspberry Pi</w:t>
+      </w:r>
+      <w:r>
+        <w:rPr>
+          <w:rFonts w:ascii="Garamond" w:hAnsi="Garamond"/>
+          <w:sz w:val="24"/>
+          <w:szCs w:val="24"/>
+        </w:rPr>
+        <w:t xml:space="preserve"> to control steering, braking, and acceleration.</w:t>
+      </w:r>
+    </w:p>
+    <w:p>
+      <w:pPr>
+        <w:numPr>
+          <w:ilvl w:val="0"/>
+          <w:numId w:val="5"/>
+        </w:numPr>
+        <w:spacing w:line="240" w:lineRule="auto"/>
+        <w:rPr>
+          <w:rFonts w:ascii="Garamond" w:hAnsi="Garamond"/>
+          <w:sz w:val="24"/>
+          <w:szCs w:val="24"/>
+        </w:rPr>
+      </w:pPr>
+      <w:r>
+        <w:rPr>
+          <w:rFonts w:ascii="Garamond" w:hAnsi="Garamond"/>
+          <w:b/>
+          <w:bCs/>
+          <w:sz w:val="24"/>
+          <w:szCs w:val="24"/>
+        </w:rPr>
+        <w:t>Robotic Arm</w:t>
+      </w:r>
+      <w:r>
+        <w:rPr>
+          <w:rFonts w:ascii="Garamond" w:hAnsi="Garamond"/>
+          <w:sz w:val="24"/>
+          <w:szCs w:val="24"/>
+        </w:rPr>
+        <w:t xml:space="preserve">: </w:t>
+      </w:r>
+      <w:r>
+        <w:rPr>
+          <w:rFonts w:ascii="Garamond" w:hAnsi="Garamond"/>
+          <w:sz w:val="24"/>
+          <w:szCs w:val="24"/>
+        </w:rPr>
+        <w:t xml:space="preserve">Gets the data sent from the Raspberry Pi and executes </w:t>
+      </w:r>
+      <w:r>
+        <w:rPr>
+          <w:rFonts w:ascii="Garamond" w:hAnsi="Garamond"/>
+          <w:sz w:val="24"/>
+          <w:szCs w:val="24"/>
+        </w:rPr>
+        <w:t>its</w:t>
+      </w:r>
+      <w:r>
+        <w:rPr>
+          <w:rFonts w:ascii="Garamond" w:hAnsi="Garamond"/>
+          <w:sz w:val="24"/>
+          <w:szCs w:val="24"/>
+        </w:rPr>
+        <w:t xml:space="preserve"> own commands based on the data sent by the Raspberry Pi and its own </w:t>
+      </w:r>
+      <w:r>
+        <w:rPr>
+          <w:rFonts w:ascii="Garamond" w:hAnsi="Garamond"/>
+          <w:sz w:val="24"/>
+          <w:szCs w:val="24"/>
+        </w:rPr>
+        <w:t>algorithms.</w:t>
+      </w:r>
+    </w:p>
+    <w:p>
+      <w:pPr>
+        <w:numPr>
+          <w:ilvl w:val="0"/>
+          <w:numId w:val="5"/>
+        </w:numPr>
+        <w:spacing w:line="240" w:lineRule="auto"/>
+        <w:rPr>
+          <w:rFonts w:ascii="Garamond" w:hAnsi="Garamond"/>
+          <w:sz w:val="24"/>
+          <w:szCs w:val="24"/>
+        </w:rPr>
+      </w:pPr>
+      <w:r>
+        <w:rPr>
+          <w:rFonts w:ascii="Garamond" w:hAnsi="Garamond"/>
+          <w:b/>
+          <w:bCs/>
+          <w:sz w:val="24"/>
+          <w:szCs w:val="24"/>
+        </w:rPr>
+        <w:t>Communication System</w:t>
+      </w:r>
+      <w:r>
+        <w:rPr>
+          <w:rFonts w:ascii="Garamond" w:hAnsi="Garamond"/>
+          <w:sz w:val="24"/>
+          <w:szCs w:val="24"/>
+        </w:rPr>
+        <w:t>: Enables data exchange between Raspberry Pi, and external systems.</w:t>
+      </w:r>
+    </w:p>
+    <w:p>
+      <w:pPr>
+        <w:numPr>
+          <w:ilvl w:val="0"/>
+          <w:numId w:val="5"/>
+        </w:numPr>
+        <w:spacing w:line="240" w:lineRule="auto"/>
+        <w:rPr>
+          <w:rFonts w:ascii="Garamond" w:hAnsi="Garamond"/>
+          <w:sz w:val="24"/>
+          <w:szCs w:val="24"/>
+        </w:rPr>
+      </w:pPr>
+      <w:r>
+        <w:rPr>
+          <w:rFonts w:ascii="Garamond" w:hAnsi="Garamond"/>
+          <w:b/>
+          <w:bCs/>
+          <w:sz w:val="24"/>
+          <w:szCs w:val="24"/>
+        </w:rPr>
+        <w:t>Power Supply System</w:t>
+      </w:r>
+      <w:r>
+        <w:rPr>
+          <w:rFonts w:ascii="Garamond" w:hAnsi="Garamond"/>
+          <w:sz w:val="24"/>
+          <w:szCs w:val="24"/>
+        </w:rPr>
+        <w:t>: Distributes power to all components</w:t>
+      </w:r>
+      <w:r>
+        <w:rPr>
+          <w:rFonts w:ascii="Garamond" w:hAnsi="Garamond"/>
+          <w:sz w:val="24"/>
+          <w:szCs w:val="24"/>
+        </w:rPr>
+        <w:t>.</w:t>
+      </w:r>
+    </w:p>
+    <w:p>
+      <w:pPr>
+        <w:rPr>
+          <w:rFonts w:ascii="Garamond" w:hAnsi="Garamond"/>
+          <w:b/>
+          <w:bCs/>
+          <w:sz w:val="36"/>
+          <w:szCs w:val="36"/>
+        </w:rPr>
+      </w:pPr>
+    </w:p>
+    <w:p>
+      <w:pPr>
+        <w:rPr>
+          <w:rFonts w:ascii="Garamond" w:hAnsi="Garamond"/>
+          <w:b/>
+          <w:bCs/>
+          <w:sz w:val="36"/>
+          <w:szCs w:val="36"/>
+        </w:rPr>
+      </w:pPr>
+    </w:p>
+    <w:p>
+      <w:pPr>
+        <w:rPr>
+          <w:rFonts w:ascii="Garamond" w:hAnsi="Garamond"/>
+          <w:b/>
+          <w:bCs/>
+          <w:sz w:val="36"/>
+          <w:szCs w:val="36"/>
+        </w:rPr>
+      </w:pPr>
+    </w:p>
+    <w:p>
+      <w:pPr>
+        <w:rPr>
+          <w:rFonts w:ascii="Garamond" w:hAnsi="Garamond"/>
+          <w:b/>
+          <w:bCs/>
+          <w:sz w:val="36"/>
+          <w:szCs w:val="36"/>
+        </w:rPr>
+      </w:pPr>
+    </w:p>
+    <w:p>
+      <w:pPr>
+        <w:rPr>
+          <w:rFonts w:ascii="Garamond" w:hAnsi="Garamond"/>
+          <w:b/>
+          <w:bCs/>
+          <w:sz w:val="36"/>
+          <w:szCs w:val="36"/>
+        </w:rPr>
+      </w:pPr>
+    </w:p>
+    <w:p>
+      <w:pPr>
+        <w:rPr>
+          <w:rFonts w:ascii="Garamond" w:hAnsi="Garamond"/>
+          <w:b/>
+          <w:bCs/>
+          <w:sz w:val="36"/>
+          <w:szCs w:val="36"/>
+        </w:rPr>
+      </w:pPr>
+    </w:p>
+    <w:p>
+      <w:pPr>
+        <w:rPr>
+          <w:rFonts w:ascii="Garamond" w:hAnsi="Garamond"/>
+          <w:b/>
+          <w:bCs/>
+          <w:sz w:val="36"/>
+          <w:szCs w:val="36"/>
+        </w:rPr>
+      </w:pPr>
+    </w:p>
+    <w:p>
+      <w:pPr>
+        <w:rPr>
+          <w:rFonts w:ascii="Garamond" w:hAnsi="Garamond"/>
+          <w:b/>
+          <w:bCs/>
+          <w:sz w:val="36"/>
+          <w:szCs w:val="36"/>
+        </w:rPr>
+      </w:pPr>
+    </w:p>
+    <w:p>
+      <w:pPr>
+        <w:rPr>
+          <w:rFonts w:ascii="Garamond" w:hAnsi="Garamond"/>
+          <w:b/>
+          <w:bCs/>
+          <w:sz w:val="36"/>
+          <w:szCs w:val="36"/>
+        </w:rPr>
+      </w:pPr>
+    </w:p>
+    <w:p>
+      <w:pPr>
+        <w:rPr>
+          <w:rFonts w:ascii="Garamond" w:hAnsi="Garamond"/>
+          <w:b/>
+          <w:bCs/>
+          <w:sz w:val="36"/>
+          <w:szCs w:val="36"/>
+        </w:rPr>
+      </w:pPr>
+    </w:p>
+    <w:p>
+      <w:pPr>
+        <w:rPr>
+          <w:rFonts w:ascii="Garamond" w:hAnsi="Garamond"/>
+          <w:b/>
+          <w:bCs/>
+          <w:sz w:val="36"/>
+          <w:szCs w:val="36"/>
+        </w:rPr>
+      </w:pPr>
+    </w:p>
+    <w:p>
+      <w:pPr>
+        <w:rPr>
+          <w:rFonts w:ascii="Garamond" w:hAnsi="Garamond"/>
+          <w:b/>
+          <w:bCs/>
+          <w:sz w:val="36"/>
+          <w:szCs w:val="36"/>
+        </w:rPr>
+      </w:pPr>
+    </w:p>
+    <w:p>
+      <w:pPr>
+        <w:rPr>
+          <w:rFonts w:ascii="Garamond" w:hAnsi="Garamond"/>
+          <w:b/>
+          <w:bCs/>
+          <w:sz w:val="36"/>
+          <w:szCs w:val="36"/>
+        </w:rPr>
+      </w:pPr>
+    </w:p>
+    <w:p>
+      <w:pPr>
+        <w:rPr>
+          <w:rFonts w:ascii="Garamond" w:hAnsi="Garamond"/>
+          <w:b/>
+          <w:bCs/>
+          <w:sz w:val="36"/>
+          <w:szCs w:val="36"/>
+        </w:rPr>
+      </w:pPr>
+    </w:p>
+    <w:p>
+      <w:pPr>
+        <w:rPr>
+          <w:rFonts w:ascii="Garamond" w:hAnsi="Garamond"/>
+          <w:b/>
+          <w:bCs/>
+          <w:sz w:val="36"/>
+          <w:szCs w:val="36"/>
+        </w:rPr>
+      </w:pPr>
+      <w:r>
+        <w:rPr>
+          <w:rFonts w:ascii="Garamond" w:hAnsi="Garamond"/>
+          <w:b/>
+          <w:bCs/>
+          <w:sz w:val="36"/>
+          <w:szCs w:val="36"/>
+        </w:rPr>
+        <w:lastRenderedPageBreak/>
+        <w:t>3. Sensor Suite</w:t>
+      </w:r>
+    </w:p>
+    <w:p>
+      <w:pPr>
+        <w:rPr>
+          <w:rFonts w:ascii="Garamond" w:hAnsi="Garamond"/>
+          <w:b/>
+          <w:bCs/>
+          <w:sz w:val="28"/>
+          <w:szCs w:val="28"/>
+        </w:rPr>
+      </w:pPr>
+      <w:r>
+        <w:rPr>
+          <w:rFonts w:ascii="Garamond" w:hAnsi="Garamond"/>
+          <w:b/>
+          <w:bCs/>
+          <w:sz w:val="28"/>
+          <w:szCs w:val="28"/>
+        </w:rPr>
+        <w:t>Sensor Types and Specifications</w:t>
+      </w:r>
+    </w:p>
+    <w:p>
+      <w:pPr>
+        <w:numPr>
+          <w:ilvl w:val="0"/>
+          <w:numId w:val="6"/>
+        </w:numPr>
+        <w:spacing w:line="240" w:lineRule="auto"/>
+        <w:rPr>
+          <w:rFonts w:ascii="Garamond" w:hAnsi="Garamond"/>
+          <w:sz w:val="24"/>
+          <w:szCs w:val="24"/>
+        </w:rPr>
+      </w:pPr>
+      <w:r>
+        <w:rPr>
+          <w:rFonts w:ascii="Garamond" w:hAnsi="Garamond"/>
+          <w:b/>
+          <w:bCs/>
+          <w:sz w:val="24"/>
+          <w:szCs w:val="24"/>
+        </w:rPr>
+        <w:t>Cameras</w:t>
+      </w:r>
+      <w:r>
+        <w:rPr>
+          <w:rFonts w:ascii="Garamond" w:hAnsi="Garamond"/>
+          <w:sz w:val="24"/>
+          <w:szCs w:val="24"/>
+        </w:rPr>
+        <w:t>:</w:t>
+      </w:r>
+    </w:p>
+    <w:p>
+      <w:pPr>
+        <w:numPr>
+          <w:ilvl w:val="1"/>
+          <w:numId w:val="6"/>
+        </w:numPr>
+        <w:spacing w:line="240" w:lineRule="auto"/>
+        <w:rPr>
+          <w:rFonts w:ascii="Garamond" w:hAnsi="Garamond"/>
+          <w:sz w:val="24"/>
+          <w:szCs w:val="24"/>
+        </w:rPr>
+      </w:pPr>
+      <w:r>
+        <w:rPr>
+          <w:rFonts w:ascii="Garamond" w:hAnsi="Garamond"/>
+          <w:b/>
+          <w:bCs/>
+          <w:sz w:val="24"/>
+          <w:szCs w:val="24"/>
+        </w:rPr>
+        <w:t>Type</w:t>
+      </w:r>
+      <w:r>
+        <w:rPr>
+          <w:rFonts w:ascii="Garamond" w:hAnsi="Garamond"/>
+          <w:sz w:val="24"/>
+          <w:szCs w:val="24"/>
+        </w:rPr>
+        <w:t>: RGB and Depth Cameras</w:t>
+      </w:r>
+    </w:p>
+    <w:p>
+      <w:pPr>
+        <w:numPr>
+          <w:ilvl w:val="1"/>
+          <w:numId w:val="6"/>
+        </w:numPr>
+        <w:spacing w:line="240" w:lineRule="auto"/>
+        <w:rPr>
+          <w:rFonts w:ascii="Garamond" w:hAnsi="Garamond"/>
+          <w:sz w:val="24"/>
+          <w:szCs w:val="24"/>
+        </w:rPr>
+      </w:pPr>
+      <w:r>
+        <w:rPr>
+          <w:rFonts w:ascii="Garamond" w:hAnsi="Garamond"/>
+          <w:b/>
+          <w:bCs/>
+          <w:sz w:val="24"/>
+          <w:szCs w:val="24"/>
+        </w:rPr>
+        <w:t>Location</w:t>
+      </w:r>
+      <w:r>
+        <w:rPr>
+          <w:rFonts w:ascii="Garamond" w:hAnsi="Garamond"/>
+          <w:sz w:val="24"/>
+          <w:szCs w:val="24"/>
+        </w:rPr>
+        <w:t>: Mounted on the front, rear, and sides</w:t>
+      </w:r>
+    </w:p>
+    <w:p>
+      <w:pPr>
+        <w:numPr>
+          <w:ilvl w:val="1"/>
+          <w:numId w:val="6"/>
+        </w:numPr>
+        <w:spacing w:line="240" w:lineRule="auto"/>
+        <w:rPr>
+          <w:rFonts w:ascii="Garamond" w:hAnsi="Garamond"/>
+          <w:sz w:val="24"/>
+          <w:szCs w:val="24"/>
+        </w:rPr>
+      </w:pPr>
+      <w:r>
+        <w:rPr>
+          <w:rFonts w:ascii="Garamond" w:hAnsi="Garamond"/>
+          <w:b/>
+          <w:bCs/>
+          <w:sz w:val="24"/>
+          <w:szCs w:val="24"/>
+        </w:rPr>
+        <w:t>Field of View</w:t>
+      </w:r>
+      <w:r>
+        <w:rPr>
+          <w:rFonts w:ascii="Garamond" w:hAnsi="Garamond"/>
+          <w:sz w:val="24"/>
+          <w:szCs w:val="24"/>
+        </w:rPr>
+        <w:t>: 120 degrees (front), 90 degrees (rear and sides)</w:t>
+      </w:r>
+    </w:p>
+    <w:p>
+      <w:pPr>
+        <w:numPr>
+          <w:ilvl w:val="1"/>
+          <w:numId w:val="6"/>
+        </w:numPr>
+        <w:spacing w:line="240" w:lineRule="auto"/>
+        <w:rPr>
+          <w:rFonts w:ascii="Garamond" w:hAnsi="Garamond"/>
+          <w:sz w:val="24"/>
+          <w:szCs w:val="24"/>
+        </w:rPr>
+      </w:pPr>
+      <w:r>
+        <w:rPr>
+          <w:rFonts w:ascii="Garamond" w:hAnsi="Garamond"/>
+          <w:b/>
+          <w:bCs/>
+          <w:sz w:val="24"/>
+          <w:szCs w:val="24"/>
+        </w:rPr>
+        <w:t>Data Output Formats</w:t>
+      </w:r>
+      <w:r>
+        <w:rPr>
+          <w:rFonts w:ascii="Garamond" w:hAnsi="Garamond"/>
+          <w:sz w:val="24"/>
+          <w:szCs w:val="24"/>
+        </w:rPr>
+        <w:t>: RGB images, depth maps</w:t>
+      </w:r>
+    </w:p>
+    <w:p>
+      <w:pPr>
+        <w:numPr>
+          <w:ilvl w:val="0"/>
+          <w:numId w:val="6"/>
+        </w:numPr>
+        <w:spacing w:line="240" w:lineRule="auto"/>
+        <w:rPr>
+          <w:rFonts w:ascii="Garamond" w:hAnsi="Garamond"/>
+          <w:sz w:val="24"/>
+          <w:szCs w:val="24"/>
+        </w:rPr>
+      </w:pPr>
+      <w:r>
+        <w:rPr>
+          <w:rFonts w:ascii="Garamond" w:hAnsi="Garamond"/>
+          <w:b/>
+          <w:bCs/>
+          <w:sz w:val="24"/>
+          <w:szCs w:val="24"/>
+        </w:rPr>
+        <w:t>LiDAR</w:t>
+      </w:r>
+      <w:r>
+        <w:rPr>
+          <w:rFonts w:ascii="Garamond" w:hAnsi="Garamond"/>
+          <w:sz w:val="24"/>
+          <w:szCs w:val="24"/>
+        </w:rPr>
+        <w:t>:</w:t>
+      </w:r>
+    </w:p>
+    <w:p>
+      <w:pPr>
+        <w:numPr>
+          <w:ilvl w:val="1"/>
+          <w:numId w:val="6"/>
+        </w:numPr>
+        <w:spacing w:line="240" w:lineRule="auto"/>
+        <w:rPr>
+          <w:rFonts w:ascii="Garamond" w:hAnsi="Garamond"/>
+          <w:sz w:val="24"/>
+          <w:szCs w:val="24"/>
+        </w:rPr>
+      </w:pPr>
+      <w:r>
+        <w:rPr>
+          <w:rFonts w:ascii="Garamond" w:hAnsi="Garamond"/>
+          <w:b/>
+          <w:bCs/>
+          <w:sz w:val="24"/>
+          <w:szCs w:val="24"/>
+        </w:rPr>
+        <w:t>Type</w:t>
+      </w:r>
+      <w:r>
+        <w:rPr>
+          <w:rFonts w:ascii="Garamond" w:hAnsi="Garamond"/>
+          <w:sz w:val="24"/>
+          <w:szCs w:val="24"/>
+        </w:rPr>
+        <w:t>: 3D LiDAR</w:t>
+      </w:r>
+    </w:p>
+    <w:p>
+      <w:pPr>
+        <w:numPr>
+          <w:ilvl w:val="1"/>
+          <w:numId w:val="6"/>
+        </w:numPr>
+        <w:spacing w:line="240" w:lineRule="auto"/>
+        <w:rPr>
+          <w:rFonts w:ascii="Garamond" w:hAnsi="Garamond"/>
+          <w:sz w:val="24"/>
+          <w:szCs w:val="24"/>
+        </w:rPr>
+      </w:pPr>
+      <w:r>
+        <w:rPr>
+          <w:rFonts w:ascii="Garamond" w:hAnsi="Garamond"/>
+          <w:b/>
+          <w:bCs/>
+          <w:sz w:val="24"/>
+          <w:szCs w:val="24"/>
+        </w:rPr>
+        <w:t>Location</w:t>
+      </w:r>
+      <w:r>
+        <w:rPr>
+          <w:rFonts w:ascii="Garamond" w:hAnsi="Garamond"/>
+          <w:sz w:val="24"/>
+          <w:szCs w:val="24"/>
+        </w:rPr>
+        <w:t>: Roof-mounted</w:t>
+      </w:r>
+    </w:p>
+    <w:p>
+      <w:pPr>
+        <w:numPr>
+          <w:ilvl w:val="1"/>
+          <w:numId w:val="6"/>
+        </w:numPr>
+        <w:spacing w:line="240" w:lineRule="auto"/>
+        <w:rPr>
+          <w:rFonts w:ascii="Garamond" w:hAnsi="Garamond"/>
+          <w:sz w:val="24"/>
+          <w:szCs w:val="24"/>
+        </w:rPr>
+      </w:pPr>
+      <w:r>
+        <w:rPr>
+          <w:rFonts w:ascii="Garamond" w:hAnsi="Garamond"/>
+          <w:b/>
+          <w:bCs/>
+          <w:sz w:val="24"/>
+          <w:szCs w:val="24"/>
+        </w:rPr>
+        <w:t>Field of View</w:t>
+      </w:r>
+      <w:r>
+        <w:rPr>
+          <w:rFonts w:ascii="Garamond" w:hAnsi="Garamond"/>
+          <w:sz w:val="24"/>
+          <w:szCs w:val="24"/>
+        </w:rPr>
+        <w:t>: 360 degrees</w:t>
+      </w:r>
+    </w:p>
+    <w:p>
+      <w:pPr>
+        <w:numPr>
+          <w:ilvl w:val="1"/>
+          <w:numId w:val="6"/>
+        </w:numPr>
+        <w:spacing w:line="240" w:lineRule="auto"/>
+        <w:rPr>
+          <w:rFonts w:ascii="Garamond" w:hAnsi="Garamond"/>
+          <w:sz w:val="24"/>
+          <w:szCs w:val="24"/>
+        </w:rPr>
+      </w:pPr>
+      <w:r>
+        <w:rPr>
+          <w:rFonts w:ascii="Garamond" w:hAnsi="Garamond"/>
+          <w:b/>
+          <w:bCs/>
+          <w:sz w:val="24"/>
+          <w:szCs w:val="24"/>
+        </w:rPr>
+        <w:t>Data Output Formats</w:t>
+      </w:r>
+      <w:r>
+        <w:rPr>
+          <w:rFonts w:ascii="Garamond" w:hAnsi="Garamond"/>
+          <w:sz w:val="24"/>
+          <w:szCs w:val="24"/>
+        </w:rPr>
+        <w:t>: Point clouds</w:t>
+      </w:r>
+    </w:p>
+    <w:p>
+      <w:pPr>
+        <w:rPr>
+          <w:rFonts w:ascii="Garamond" w:hAnsi="Garamond"/>
+          <w:b/>
+          <w:bCs/>
+          <w:sz w:val="28"/>
+          <w:szCs w:val="28"/>
+        </w:rPr>
+      </w:pPr>
+      <w:r>
+        <w:rPr>
+          <w:rFonts w:ascii="Garamond" w:hAnsi="Garamond"/>
+          <w:b/>
+          <w:bCs/>
+          <w:sz w:val="28"/>
+          <w:szCs w:val="28"/>
+        </w:rPr>
+        <w:t>Sensor Selection Factors</w:t>
+      </w:r>
+    </w:p>
+    <w:p>
+      <w:pPr>
+        <w:numPr>
+          <w:ilvl w:val="0"/>
+          <w:numId w:val="7"/>
+        </w:numPr>
+        <w:spacing w:line="240" w:lineRule="auto"/>
+        <w:rPr>
+          <w:rFonts w:ascii="Garamond" w:hAnsi="Garamond"/>
+          <w:sz w:val="24"/>
+          <w:szCs w:val="24"/>
+        </w:rPr>
+      </w:pPr>
+      <w:r>
+        <w:rPr>
+          <w:rFonts w:ascii="Garamond" w:hAnsi="Garamond"/>
+          <w:b/>
+          <w:bCs/>
+          <w:sz w:val="24"/>
+          <w:szCs w:val="24"/>
+        </w:rPr>
+        <w:t>Range</w:t>
+      </w:r>
+      <w:r>
+        <w:rPr>
+          <w:rFonts w:ascii="Garamond" w:hAnsi="Garamond"/>
+          <w:sz w:val="24"/>
+          <w:szCs w:val="24"/>
+        </w:rPr>
+        <w:t xml:space="preserve">: </w:t>
+      </w:r>
+      <w:r>
+        <w:rPr>
+          <w:rFonts w:ascii="Garamond" w:hAnsi="Garamond"/>
+          <w:sz w:val="24"/>
+          <w:szCs w:val="24"/>
+        </w:rPr>
+        <w:t>LiDAR,</w:t>
+      </w:r>
+      <w:r>
+        <w:rPr>
+          <w:rFonts w:ascii="Garamond" w:hAnsi="Garamond"/>
+          <w:sz w:val="24"/>
+          <w:szCs w:val="24"/>
+        </w:rPr>
+        <w:softHyphen/>
+      </w:r>
+      <w:r>
+        <w:rPr>
+          <w:rFonts w:ascii="Garamond" w:hAnsi="Garamond"/>
+          <w:sz w:val="24"/>
+          <w:szCs w:val="24"/>
+        </w:rPr>
+        <w:softHyphen/>
+      </w:r>
+      <w:r>
+        <w:rPr>
+          <w:rFonts w:ascii="Garamond" w:hAnsi="Garamond"/>
+          <w:sz w:val="24"/>
+          <w:szCs w:val="24"/>
+        </w:rPr>
+        <w:softHyphen/>
+      </w:r>
+      <w:r>
+        <w:rPr>
+          <w:rFonts w:ascii="Garamond" w:hAnsi="Garamond"/>
+          <w:sz w:val="24"/>
+          <w:szCs w:val="24"/>
+        </w:rPr>
+        <w:t xml:space="preserve"> Cameras</w:t>
+      </w:r>
+    </w:p>
+    <w:p>
+      <w:pPr>
+        <w:numPr>
+          <w:ilvl w:val="0"/>
+          <w:numId w:val="7"/>
+        </w:numPr>
+        <w:spacing w:line="240" w:lineRule="auto"/>
+        <w:rPr>
+          <w:rFonts w:ascii="Garamond" w:hAnsi="Garamond"/>
+          <w:sz w:val="24"/>
+          <w:szCs w:val="24"/>
+        </w:rPr>
+      </w:pPr>
+      <w:r>
+        <w:rPr>
+          <w:rFonts w:ascii="Garamond" w:hAnsi="Garamond"/>
+          <w:b/>
+          <w:bCs/>
+          <w:sz w:val="24"/>
+          <w:szCs w:val="24"/>
+        </w:rPr>
+        <w:t>Resolution</w:t>
+      </w:r>
+      <w:r>
+        <w:rPr>
+          <w:rFonts w:ascii="Garamond" w:hAnsi="Garamond"/>
+          <w:sz w:val="24"/>
+          <w:szCs w:val="24"/>
+        </w:rPr>
+        <w:t>: High resolution for detailed object detection and classification</w:t>
+      </w:r>
+    </w:p>
+    <w:p>
+      <w:pPr>
+        <w:numPr>
+          <w:ilvl w:val="0"/>
+          <w:numId w:val="7"/>
+        </w:numPr>
+        <w:spacing w:line="240" w:lineRule="auto"/>
+        <w:rPr>
+          <w:rFonts w:ascii="Garamond" w:hAnsi="Garamond"/>
+          <w:sz w:val="24"/>
+          <w:szCs w:val="24"/>
+        </w:rPr>
+      </w:pPr>
+      <w:r>
+        <w:rPr>
+          <w:rFonts w:ascii="Garamond" w:hAnsi="Garamond"/>
+          <w:b/>
+          <w:bCs/>
+          <w:sz w:val="24"/>
+          <w:szCs w:val="24"/>
+        </w:rPr>
+        <w:t>Environmental Robustness</w:t>
+      </w:r>
+      <w:r>
+        <w:rPr>
+          <w:rFonts w:ascii="Garamond" w:hAnsi="Garamond"/>
+          <w:sz w:val="24"/>
+          <w:szCs w:val="24"/>
+        </w:rPr>
+        <w:t xml:space="preserve">: Capable of operating in various weather </w:t>
+      </w:r>
+      <w:r>
+        <w:rPr>
+          <w:rFonts w:ascii="Garamond" w:hAnsi="Garamond"/>
+          <w:sz w:val="24"/>
+          <w:szCs w:val="24"/>
+        </w:rPr>
+        <w:t xml:space="preserve">and light </w:t>
+      </w:r>
+      <w:r>
+        <w:rPr>
+          <w:rFonts w:ascii="Garamond" w:hAnsi="Garamond"/>
+          <w:sz w:val="24"/>
+          <w:szCs w:val="24"/>
+        </w:rPr>
+        <w:t>conditions</w:t>
+      </w:r>
+    </w:p>
+    <w:p>
+      <w:pPr>
+        <w:rPr>
+          <w:rFonts w:ascii="Garamond" w:hAnsi="Garamond"/>
+          <w:b/>
+          <w:bCs/>
+          <w:sz w:val="36"/>
+          <w:szCs w:val="36"/>
+        </w:rPr>
+      </w:pPr>
+    </w:p>
+    <w:p>
+      <w:pPr>
+        <w:rPr>
+          <w:rFonts w:ascii="Garamond" w:hAnsi="Garamond"/>
+          <w:b/>
+          <w:bCs/>
+          <w:sz w:val="36"/>
+          <w:szCs w:val="36"/>
+        </w:rPr>
+      </w:pPr>
+    </w:p>
+    <w:p>
+      <w:pPr>
+        <w:rPr>
+          <w:rFonts w:ascii="Garamond" w:hAnsi="Garamond"/>
+          <w:b/>
+          <w:bCs/>
+          <w:sz w:val="36"/>
+          <w:szCs w:val="36"/>
+        </w:rPr>
+      </w:pPr>
+    </w:p>
+    <w:p>
+      <w:pPr>
+        <w:rPr>
+          <w:rFonts w:ascii="Garamond" w:hAnsi="Garamond"/>
+          <w:b/>
+          <w:bCs/>
+          <w:sz w:val="36"/>
+          <w:szCs w:val="36"/>
+        </w:rPr>
+      </w:pPr>
+    </w:p>
+    <w:p>
+      <w:pPr>
+        <w:rPr>
+          <w:rFonts w:ascii="Garamond" w:hAnsi="Garamond"/>
+          <w:b/>
+          <w:bCs/>
+          <w:sz w:val="36"/>
+          <w:szCs w:val="36"/>
+        </w:rPr>
+      </w:pPr>
+    </w:p>
+    <w:p>
+      <w:pPr>
+        <w:rPr>
+          <w:rFonts w:ascii="Garamond" w:hAnsi="Garamond"/>
+          <w:b/>
+          <w:bCs/>
+          <w:sz w:val="36"/>
+          <w:szCs w:val="36"/>
+        </w:rPr>
+      </w:pPr>
+    </w:p>
+    <w:p>
+      <w:pPr>
+        <w:rPr>
+          <w:rFonts w:ascii="Garamond" w:hAnsi="Garamond"/>
+          <w:b/>
+          <w:bCs/>
+          <w:sz w:val="36"/>
+          <w:szCs w:val="36"/>
+        </w:rPr>
+      </w:pPr>
+    </w:p>
+    <w:p>
+      <w:pPr>
+        <w:rPr>
+          <w:rFonts w:ascii="Garamond" w:hAnsi="Garamond"/>
+          <w:b/>
+          <w:bCs/>
+          <w:sz w:val="36"/>
+          <w:szCs w:val="36"/>
+        </w:rPr>
+      </w:pPr>
+    </w:p>
+    <w:p>
+      <w:pPr>
+        <w:rPr>
+          <w:rFonts w:ascii="Garamond" w:hAnsi="Garamond"/>
+          <w:b/>
+          <w:bCs/>
+          <w:sz w:val="36"/>
+          <w:szCs w:val="36"/>
+        </w:rPr>
+      </w:pPr>
+    </w:p>
+    <w:p>
+      <w:pPr>
+        <w:rPr>
+          <w:rFonts w:ascii="Garamond" w:hAnsi="Garamond"/>
+          <w:b/>
+          <w:bCs/>
+          <w:sz w:val="36"/>
+          <w:szCs w:val="36"/>
+        </w:rPr>
+      </w:pPr>
+      <w:r>
+        <w:rPr>
+          <w:rFonts w:ascii="Garamond" w:hAnsi="Garamond"/>
+          <w:b/>
+          <w:bCs/>
+          <w:sz w:val="36"/>
+          <w:szCs w:val="36"/>
+        </w:rPr>
+        <w:lastRenderedPageBreak/>
+        <w:t>4. Computing Platform</w:t>
+      </w:r>
+    </w:p>
+    <w:p>
+      <w:pPr>
+        <w:tabs>
+          <w:tab w:val="num" w:pos="720"/>
+        </w:tabs>
+        <w:rPr>
+          <w:rFonts w:ascii="Garamond" w:hAnsi="Garamond"/>
+          <w:b/>
+          <w:bCs/>
+          <w:sz w:val="28"/>
+          <w:szCs w:val="28"/>
+        </w:rPr>
+      </w:pPr>
+      <w:r>
+        <w:rPr>
+          <w:rFonts w:ascii="Garamond" w:hAnsi="Garamond"/>
+          <w:b/>
+          <w:bCs/>
+          <w:sz w:val="28"/>
+          <w:szCs w:val="28"/>
+        </w:rPr>
+        <w:t xml:space="preserve">Central Processing Unit (CPU) </w:t>
+      </w:r>
+    </w:p>
+    <w:p>
+      <w:pPr>
+        <w:pStyle w:val="ListParagraph"/>
+        <w:numPr>
+          <w:ilvl w:val="0"/>
+          <w:numId w:val="18"/>
+        </w:numPr>
+        <w:tabs>
+          <w:tab w:val="num" w:pos="720"/>
+        </w:tabs>
+        <w:spacing w:line="240" w:lineRule="auto"/>
+        <w:rPr>
+          <w:rFonts w:ascii="Garamond" w:hAnsi="Garamond"/>
+          <w:sz w:val="24"/>
+          <w:szCs w:val="24"/>
+        </w:rPr>
+      </w:pPr>
+      <w:r>
+        <w:rPr>
+          <w:rFonts w:ascii="Garamond" w:hAnsi="Garamond"/>
+          <w:b/>
+          <w:bCs/>
+          <w:sz w:val="24"/>
+          <w:szCs w:val="24"/>
+        </w:rPr>
+        <w:t>Model</w:t>
+      </w:r>
+      <w:r>
+        <w:rPr>
+          <w:rFonts w:ascii="Garamond" w:hAnsi="Garamond"/>
+          <w:sz w:val="24"/>
+          <w:szCs w:val="24"/>
+        </w:rPr>
+        <w:t xml:space="preserve">: Raspberry Pi </w:t>
+      </w:r>
+      <w:r>
+        <w:rPr>
+          <w:rFonts w:ascii="Garamond" w:hAnsi="Garamond"/>
+          <w:sz w:val="24"/>
+          <w:szCs w:val="24"/>
+        </w:rPr>
+        <w:t>5</w:t>
+      </w:r>
+    </w:p>
+    <w:p>
+      <w:pPr>
+        <w:numPr>
+          <w:ilvl w:val="0"/>
+          <w:numId w:val="8"/>
+        </w:numPr>
+        <w:spacing w:line="240" w:lineRule="auto"/>
+        <w:rPr>
+          <w:rFonts w:ascii="Garamond" w:hAnsi="Garamond"/>
+          <w:sz w:val="24"/>
+          <w:szCs w:val="24"/>
+        </w:rPr>
+      </w:pPr>
+      <w:r>
+        <w:rPr>
+          <w:rFonts w:ascii="Garamond" w:hAnsi="Garamond"/>
+          <w:b/>
+          <w:bCs/>
+          <w:sz w:val="24"/>
+          <w:szCs w:val="24"/>
+        </w:rPr>
+        <w:t>Specifications</w:t>
+      </w:r>
+      <w:r>
+        <w:rPr>
+          <w:rFonts w:ascii="Garamond" w:hAnsi="Garamond"/>
+          <w:sz w:val="24"/>
+          <w:szCs w:val="24"/>
+        </w:rPr>
+        <w:t xml:space="preserve">: </w:t>
+      </w:r>
+    </w:p>
+    <w:p>
+      <w:pPr>
+        <w:rPr>
+          <w:rFonts w:ascii="Garamond" w:hAnsi="Garamond"/>
+          <w:b/>
+          <w:bCs/>
+          <w:sz w:val="36"/>
+          <w:szCs w:val="36"/>
+        </w:rPr>
+      </w:pPr>
+      <w:r>
+        <w:rPr>
+          <w:rFonts w:ascii="Garamond" w:hAnsi="Garamond"/>
+          <w:b/>
+          <w:bCs/>
+          <w:sz w:val="36"/>
+          <w:szCs w:val="36"/>
+        </w:rPr>
+        <w:t>5. Actuation System</w:t>
+      </w:r>
+    </w:p>
+    <w:p>
+      <w:pPr>
+        <w:rPr>
+          <w:rFonts w:ascii="Garamond" w:hAnsi="Garamond"/>
+          <w:b/>
+          <w:bCs/>
+          <w:sz w:val="28"/>
+          <w:szCs w:val="28"/>
+        </w:rPr>
+      </w:pPr>
+      <w:r>
+        <w:rPr>
+          <w:rFonts w:ascii="Garamond" w:hAnsi="Garamond"/>
+          <w:b/>
+          <w:bCs/>
+          <w:sz w:val="28"/>
+          <w:szCs w:val="28"/>
+        </w:rPr>
+        <w:t>Components and Specifications</w:t>
+      </w:r>
+    </w:p>
+    <w:p>
+      <w:pPr>
+        <w:numPr>
+          <w:ilvl w:val="0"/>
+          <w:numId w:val="10"/>
+        </w:numPr>
+        <w:spacing w:line="240" w:lineRule="auto"/>
+        <w:rPr>
+          <w:rFonts w:ascii="Garamond" w:hAnsi="Garamond"/>
+          <w:sz w:val="24"/>
+          <w:szCs w:val="24"/>
+        </w:rPr>
+      </w:pPr>
+      <w:r>
+        <w:rPr>
+          <w:rFonts w:ascii="Garamond" w:hAnsi="Garamond"/>
+          <w:b/>
+          <w:bCs/>
+          <w:sz w:val="24"/>
+          <w:szCs w:val="24"/>
+        </w:rPr>
+        <w:t>Motors</w:t>
+      </w:r>
+      <w:r>
+        <w:rPr>
+          <w:rFonts w:ascii="Garamond" w:hAnsi="Garamond"/>
+          <w:sz w:val="24"/>
+          <w:szCs w:val="24"/>
+        </w:rPr>
+        <w:t>:</w:t>
+      </w:r>
+    </w:p>
+    <w:p>
+      <w:pPr>
+        <w:numPr>
+          <w:ilvl w:val="1"/>
+          <w:numId w:val="10"/>
+        </w:numPr>
+        <w:spacing w:line="240" w:lineRule="auto"/>
+        <w:rPr>
+          <w:rFonts w:ascii="Garamond" w:hAnsi="Garamond"/>
+          <w:sz w:val="24"/>
+          <w:szCs w:val="24"/>
+        </w:rPr>
+      </w:pPr>
+      <w:r>
+        <w:rPr>
+          <w:rFonts w:ascii="Garamond" w:hAnsi="Garamond"/>
+          <w:b/>
+          <w:bCs/>
+          <w:sz w:val="24"/>
+          <w:szCs w:val="24"/>
+        </w:rPr>
+        <w:t>Type</w:t>
+      </w:r>
+      <w:r>
+        <w:rPr>
+          <w:rFonts w:ascii="Garamond" w:hAnsi="Garamond"/>
+          <w:sz w:val="24"/>
+          <w:szCs w:val="24"/>
+        </w:rPr>
+        <w:t>: Electric Brushless DC Motors</w:t>
+      </w:r>
+    </w:p>
+    <w:p>
+      <w:pPr>
+        <w:numPr>
+          <w:ilvl w:val="1"/>
+          <w:numId w:val="10"/>
+        </w:numPr>
+        <w:spacing w:line="240" w:lineRule="auto"/>
+        <w:rPr>
+          <w:rFonts w:ascii="Garamond" w:hAnsi="Garamond"/>
+          <w:sz w:val="24"/>
+          <w:szCs w:val="24"/>
+        </w:rPr>
+      </w:pPr>
+      <w:r>
+        <w:rPr>
+          <w:rFonts w:ascii="Garamond" w:hAnsi="Garamond"/>
+          <w:b/>
+          <w:bCs/>
+          <w:sz w:val="24"/>
+          <w:szCs w:val="24"/>
+        </w:rPr>
+        <w:t>Control Interfaces</w:t>
+      </w:r>
+      <w:r>
+        <w:rPr>
+          <w:rFonts w:ascii="Garamond" w:hAnsi="Garamond"/>
+          <w:sz w:val="24"/>
+          <w:szCs w:val="24"/>
+        </w:rPr>
+        <w:t>: PWM control signals, CAN bus communication</w:t>
+      </w:r>
+    </w:p>
+    <w:p>
+      <w:pPr>
+        <w:numPr>
+          <w:ilvl w:val="0"/>
+          <w:numId w:val="10"/>
+        </w:numPr>
+        <w:spacing w:line="240" w:lineRule="auto"/>
+        <w:rPr>
+          <w:rFonts w:ascii="Garamond" w:hAnsi="Garamond"/>
+          <w:sz w:val="24"/>
+          <w:szCs w:val="24"/>
+        </w:rPr>
+      </w:pPr>
+      <w:r>
+        <w:rPr>
+          <w:rFonts w:ascii="Garamond" w:hAnsi="Garamond"/>
+          <w:b/>
+          <w:bCs/>
+          <w:sz w:val="24"/>
+          <w:szCs w:val="24"/>
+        </w:rPr>
+        <w:t>Steering System</w:t>
+      </w:r>
+      <w:r>
+        <w:rPr>
+          <w:rFonts w:ascii="Garamond" w:hAnsi="Garamond"/>
+          <w:sz w:val="24"/>
+          <w:szCs w:val="24"/>
+        </w:rPr>
+        <w:t xml:space="preserve">: </w:t>
+      </w:r>
+    </w:p>
+    <w:p>
+      <w:pPr>
+        <w:numPr>
+          <w:ilvl w:val="0"/>
+          <w:numId w:val="10"/>
+        </w:numPr>
+        <w:spacing w:line="240" w:lineRule="auto"/>
+        <w:rPr>
+          <w:rFonts w:ascii="Garamond" w:hAnsi="Garamond"/>
+          <w:sz w:val="24"/>
+          <w:szCs w:val="24"/>
+        </w:rPr>
+      </w:pPr>
+      <w:r>
+        <w:rPr>
+          <w:rFonts w:ascii="Garamond" w:hAnsi="Garamond"/>
+          <w:b/>
+          <w:bCs/>
+          <w:sz w:val="24"/>
+          <w:szCs w:val="24"/>
+        </w:rPr>
+        <w:t>Braking System</w:t>
+      </w:r>
+      <w:r>
+        <w:rPr>
+          <w:rFonts w:ascii="Garamond" w:hAnsi="Garamond"/>
+          <w:sz w:val="24"/>
+          <w:szCs w:val="24"/>
+        </w:rPr>
+        <w:t xml:space="preserve">: </w:t>
+      </w:r>
+    </w:p>
+    <w:p>
+      <w:pPr>
+        <w:rPr>
+          <w:rFonts w:ascii="Garamond" w:hAnsi="Garamond"/>
+          <w:b/>
+          <w:bCs/>
+          <w:sz w:val="36"/>
+          <w:szCs w:val="36"/>
+        </w:rPr>
+      </w:pPr>
+      <w:r>
+        <w:rPr>
+          <w:rFonts w:ascii="Garamond" w:hAnsi="Garamond"/>
+          <w:b/>
+          <w:bCs/>
+          <w:sz w:val="36"/>
+          <w:szCs w:val="36"/>
+        </w:rPr>
+        <w:t>6. Communication System</w:t>
+      </w:r>
+    </w:p>
+    <w:p>
+      <w:pPr>
+        <w:rPr>
+          <w:rFonts w:ascii="Garamond" w:hAnsi="Garamond"/>
+          <w:b/>
+          <w:bCs/>
+          <w:sz w:val="36"/>
+          <w:szCs w:val="36"/>
+        </w:rPr>
+      </w:pPr>
+    </w:p>
+    <w:p>
+      <w:pPr>
+        <w:rPr>
+          <w:rFonts w:ascii="Garamond" w:hAnsi="Garamond"/>
+          <w:b/>
+          <w:bCs/>
+          <w:sz w:val="36"/>
+          <w:szCs w:val="36"/>
+        </w:rPr>
+      </w:pPr>
+      <w:r>
+        <w:rPr>
+          <w:rFonts w:ascii="Garamond" w:hAnsi="Garamond"/>
+          <w:b/>
+          <w:bCs/>
+          <w:sz w:val="36"/>
+          <w:szCs w:val="36"/>
+        </w:rPr>
+        <w:t>7. Power Supply System</w:t>
+      </w:r>
+    </w:p>
+    <w:p>
+      <w:pPr>
+        <w:rPr>
+          <w:rFonts w:ascii="Garamond" w:hAnsi="Garamond"/>
+          <w:b/>
+          <w:bCs/>
+          <w:sz w:val="36"/>
+          <w:szCs w:val="36"/>
+        </w:rPr>
+      </w:pPr>
+    </w:p>
+    <w:p>
+      <w:pPr>
+        <w:rPr>
+          <w:rFonts w:ascii="Garamond" w:hAnsi="Garamond"/>
+          <w:b/>
+          <w:bCs/>
+          <w:sz w:val="36"/>
+          <w:szCs w:val="36"/>
+        </w:rPr>
+      </w:pPr>
+      <w:r>
+        <w:rPr>
+          <w:rFonts w:ascii="Garamond" w:hAnsi="Garamond"/>
+          <w:b/>
+          <w:bCs/>
+          <w:sz w:val="36"/>
+          <w:szCs w:val="36"/>
+        </w:rPr>
+        <w:t>8</w:t>
+      </w:r>
+      <w:r>
+        <w:rPr>
+          <w:rFonts w:ascii="Garamond" w:hAnsi="Garamond"/>
+          <w:b/>
+          <w:bCs/>
+          <w:sz w:val="36"/>
+          <w:szCs w:val="36"/>
+        </w:rPr>
+        <w:t>. Environmental Considerations</w:t>
+      </w:r>
+    </w:p>
+    <w:p>
+      <w:pPr>
+        <w:rPr>
+          <w:rFonts w:ascii="Garamond" w:hAnsi="Garamond"/>
+          <w:b/>
+          <w:bCs/>
+          <w:sz w:val="28"/>
+          <w:szCs w:val="28"/>
+        </w:rPr>
+      </w:pPr>
+      <w:r>
+        <w:rPr>
+          <w:rFonts w:ascii="Garamond" w:hAnsi="Garamond"/>
+          <w:b/>
+          <w:bCs/>
+          <w:sz w:val="28"/>
+          <w:szCs w:val="28"/>
+        </w:rPr>
+        <w:t>Addressing Environmental Factors</w:t>
+      </w:r>
+    </w:p>
+    <w:p>
+      <w:pPr>
+        <w:numPr>
+          <w:ilvl w:val="0"/>
+          <w:numId w:val="17"/>
+        </w:numPr>
+        <w:spacing w:line="240" w:lineRule="auto"/>
+        <w:rPr>
+          <w:rFonts w:ascii="Garamond" w:hAnsi="Garamond"/>
+          <w:sz w:val="24"/>
+          <w:szCs w:val="24"/>
+        </w:rPr>
+      </w:pPr>
+      <w:r>
+        <w:rPr>
+          <w:rFonts w:ascii="Garamond" w:hAnsi="Garamond"/>
+          <w:b/>
+          <w:bCs/>
+          <w:sz w:val="24"/>
+          <w:szCs w:val="24"/>
+        </w:rPr>
+        <w:t>Temperature Control</w:t>
+      </w:r>
+      <w:r>
+        <w:rPr>
+          <w:rFonts w:ascii="Garamond" w:hAnsi="Garamond"/>
+          <w:sz w:val="24"/>
+          <w:szCs w:val="24"/>
+        </w:rPr>
+        <w:t xml:space="preserve">: Active cooling systems for the </w:t>
+      </w:r>
+      <w:r>
+        <w:rPr>
+          <w:rFonts w:ascii="Garamond" w:hAnsi="Garamond"/>
+          <w:sz w:val="24"/>
+          <w:szCs w:val="24"/>
+        </w:rPr>
+        <w:t>Raspberry Pi</w:t>
+      </w:r>
+      <w:r>
+        <w:rPr>
+          <w:rFonts w:ascii="Garamond" w:hAnsi="Garamond"/>
+          <w:sz w:val="24"/>
+          <w:szCs w:val="24"/>
+        </w:rPr>
+        <w:t xml:space="preserve"> and battery pack to maintain optimal operating temperatures</w:t>
+      </w:r>
+      <w:r>
+        <w:rPr>
+          <w:rFonts w:ascii="Garamond" w:hAnsi="Garamond"/>
+          <w:sz w:val="24"/>
+          <w:szCs w:val="24"/>
+        </w:rPr>
+        <w:t>. (Raspberry Pi Fan)</w:t>
+      </w:r>
+    </w:p>
     <w:sectPr>
       <w:pgSz w:w="12240" w:h="15840"/>
       <w:pgMar w:top="1440" w:right="1440" w:bottom="1440" w:left="1440" w:header="720" w:footer="720" w:gutter="0"/>
@@ -517,6 +4493,2675 @@
     </w:sectPr>
   </w:body>
 </w:document>
+</file>
+
+<file path=word/numbering.xml><?xml version="1.0" encoding="utf-8"?>
+<w:numbering xmlns:wpc="http://schemas.microsoft.com/office/word/2010/wordprocessingCanvas" xmlns:cx="http://schemas.microsoft.com/office/drawing/2014/chartex" xmlns:cx1="http://schemas.microsoft.com/office/drawing/2015/9/8/chartex" xmlns:cx2="http://schemas.microsoft.com/office/drawing/2015/10/21/chartex" xmlns:cx3="http://schemas.microsoft.com/office/drawing/2016/5/9/chartex" xmlns:cx4="http://schemas.microsoft.com/office/drawing/2016/5/10/chartex" xmlns:cx5="http://schemas.microsoft.com/office/drawing/2016/5/11/chartex" xmlns:cx6="http://schemas.microsoft.com/office/drawing/2016/5/12/chartex" xmlns:cx7="http://schemas.microsoft.com/office/drawing/2016/5/13/chartex" xmlns:cx8="http://schemas.microsoft.com/office/drawing/2016/5/14/chartex" xmlns:mc="http://schemas.openxmlformats.org/markup-compatibility/2006" xmlns:aink="http://schemas.microsoft.com/office/drawing/2016/ink" xmlns:am3d="http://schemas.microsoft.com/office/drawing/2017/model3d" xmlns:o="urn:schemas-microsoft-com:office:office" xmlns:oel="http://schemas.microsoft.com/office/2019/extlst" xmlns:r="http://schemas.openxmlformats.org/officeDocument/2006/relationships" xmlns:m="http://schemas.openxmlformats.org/officeDocument/2006/math" xmlns:v="urn:schemas-microsoft-com:vml" xmlns:wp14="http://schemas.microsoft.com/office/word/2010/wordprocessingDrawing" xmlns:wp="http://schemas.openxmlformats.org/drawingml/2006/wordprocessingDrawing" xmlns:w10="urn:schemas-microsoft-com:office:word" xmlns:w="http://schemas.openxmlformats.org/wordprocessingml/2006/main" xmlns:w14="http://schemas.microsoft.com/office/word/2010/wordml" xmlns:w15="http://schemas.microsoft.com/office/word/2012/wordml" xmlns:w16cex="http://schemas.microsoft.com/office/word/2018/wordml/cex" xmlns:w16cid="http://schemas.microsoft.com/office/word/2016/wordml/cid" xmlns:w16="http://schemas.microsoft.com/office/word/2018/wordml" xmlns:w16du="http://schemas.microsoft.com/office/word/2023/wordml/word16du" xmlns:w16sdtdh="http://schemas.microsoft.com/office/word/2020/wordml/sdtdatahash" xmlns:w16se="http://schemas.microsoft.com/office/word/2015/wordml/symex" xmlns:wpg="http://schemas.microsoft.com/office/word/2010/wordprocessingGroup" xmlns:wpi="http://schemas.microsoft.com/office/word/2010/wordprocessingInk" xmlns:wne="http://schemas.microsoft.com/office/word/2006/wordml" xmlns:wps="http://schemas.microsoft.com/office/word/2010/wordprocessingShape" mc:Ignorable="w14 w15 w16se w16cid w16 w16cex w16sdtdh w16du wp14">
+  <w:abstractNum w:abstractNumId="0" w15:restartNumberingAfterBreak="0">
+    <w:nsid w:val="09AC4C9C"/>
+    <w:multiLevelType w:val="hybridMultilevel"/>
+    <w:tmpl w:val="A162CDFA"/>
+    <w:lvl w:ilvl="0" w:tplc="04090001">
+      <w:start w:val="1"/>
+      <w:numFmt w:val="bullet"/>
+      <w:lvlText w:val=""/>
+      <w:lvlJc w:val="left"/>
+      <w:pPr>
+        <w:ind w:left="720" w:hanging="360"/>
+      </w:pPr>
+      <w:rPr>
+        <w:rFonts w:ascii="Symbol" w:hAnsi="Symbol" w:hint="default"/>
+      </w:rPr>
+    </w:lvl>
+    <w:lvl w:ilvl="1" w:tplc="04090003" w:tentative="1">
+      <w:start w:val="1"/>
+      <w:numFmt w:val="bullet"/>
+      <w:lvlText w:val="o"/>
+      <w:lvlJc w:val="left"/>
+      <w:pPr>
+        <w:ind w:left="1440" w:hanging="360"/>
+      </w:pPr>
+      <w:rPr>
+        <w:rFonts w:ascii="Courier New" w:hAnsi="Courier New" w:cs="Courier New" w:hint="default"/>
+      </w:rPr>
+    </w:lvl>
+    <w:lvl w:ilvl="2" w:tplc="04090005" w:tentative="1">
+      <w:start w:val="1"/>
+      <w:numFmt w:val="bullet"/>
+      <w:lvlText w:val=""/>
+      <w:lvlJc w:val="left"/>
+      <w:pPr>
+        <w:ind w:left="2160" w:hanging="360"/>
+      </w:pPr>
+      <w:rPr>
+        <w:rFonts w:ascii="Wingdings" w:hAnsi="Wingdings" w:hint="default"/>
+      </w:rPr>
+    </w:lvl>
+    <w:lvl w:ilvl="3" w:tplc="04090001" w:tentative="1">
+      <w:start w:val="1"/>
+      <w:numFmt w:val="bullet"/>
+      <w:lvlText w:val=""/>
+      <w:lvlJc w:val="left"/>
+      <w:pPr>
+        <w:ind w:left="2880" w:hanging="360"/>
+      </w:pPr>
+      <w:rPr>
+        <w:rFonts w:ascii="Symbol" w:hAnsi="Symbol" w:hint="default"/>
+      </w:rPr>
+    </w:lvl>
+    <w:lvl w:ilvl="4" w:tplc="04090003" w:tentative="1">
+      <w:start w:val="1"/>
+      <w:numFmt w:val="bullet"/>
+      <w:lvlText w:val="o"/>
+      <w:lvlJc w:val="left"/>
+      <w:pPr>
+        <w:ind w:left="3600" w:hanging="360"/>
+      </w:pPr>
+      <w:rPr>
+        <w:rFonts w:ascii="Courier New" w:hAnsi="Courier New" w:cs="Courier New" w:hint="default"/>
+      </w:rPr>
+    </w:lvl>
+    <w:lvl w:ilvl="5" w:tplc="04090005" w:tentative="1">
+      <w:start w:val="1"/>
+      <w:numFmt w:val="bullet"/>
+      <w:lvlText w:val=""/>
+      <w:lvlJc w:val="left"/>
+      <w:pPr>
+        <w:ind w:left="4320" w:hanging="360"/>
+      </w:pPr>
+      <w:rPr>
+        <w:rFonts w:ascii="Wingdings" w:hAnsi="Wingdings" w:hint="default"/>
+      </w:rPr>
+    </w:lvl>
+    <w:lvl w:ilvl="6" w:tplc="04090001" w:tentative="1">
+      <w:start w:val="1"/>
+      <w:numFmt w:val="bullet"/>
+      <w:lvlText w:val=""/>
+      <w:lvlJc w:val="left"/>
+      <w:pPr>
+        <w:ind w:left="5040" w:hanging="360"/>
+      </w:pPr>
+      <w:rPr>
+        <w:rFonts w:ascii="Symbol" w:hAnsi="Symbol" w:hint="default"/>
+      </w:rPr>
+    </w:lvl>
+    <w:lvl w:ilvl="7" w:tplc="04090003" w:tentative="1">
+      <w:start w:val="1"/>
+      <w:numFmt w:val="bullet"/>
+      <w:lvlText w:val="o"/>
+      <w:lvlJc w:val="left"/>
+      <w:pPr>
+        <w:ind w:left="5760" w:hanging="360"/>
+      </w:pPr>
+      <w:rPr>
+        <w:rFonts w:ascii="Courier New" w:hAnsi="Courier New" w:cs="Courier New" w:hint="default"/>
+      </w:rPr>
+    </w:lvl>
+    <w:lvl w:ilvl="8" w:tplc="04090005" w:tentative="1">
+      <w:start w:val="1"/>
+      <w:numFmt w:val="bullet"/>
+      <w:lvlText w:val=""/>
+      <w:lvlJc w:val="left"/>
+      <w:pPr>
+        <w:ind w:left="6480" w:hanging="360"/>
+      </w:pPr>
+      <w:rPr>
+        <w:rFonts w:ascii="Wingdings" w:hAnsi="Wingdings" w:hint="default"/>
+      </w:rPr>
+    </w:lvl>
+  </w:abstractNum>
+  <w:abstractNum w:abstractNumId="1" w15:restartNumberingAfterBreak="0">
+    <w:nsid w:val="0B711E59"/>
+    <w:multiLevelType w:val="multilevel"/>
+    <w:tmpl w:val="F2566F12"/>
+    <w:lvl w:ilvl="0">
+      <w:start w:val="1"/>
+      <w:numFmt w:val="bullet"/>
+      <w:lvlText w:val=""/>
+      <w:lvlJc w:val="left"/>
+      <w:pPr>
+        <w:tabs>
+          <w:tab w:val="num" w:pos="720"/>
+        </w:tabs>
+        <w:ind w:left="720" w:hanging="360"/>
+      </w:pPr>
+      <w:rPr>
+        <w:rFonts w:ascii="Symbol" w:hAnsi="Symbol" w:hint="default"/>
+        <w:sz w:val="20"/>
+      </w:rPr>
+    </w:lvl>
+    <w:lvl w:ilvl="1" w:tentative="1">
+      <w:start w:val="1"/>
+      <w:numFmt w:val="bullet"/>
+      <w:lvlText w:val=""/>
+      <w:lvlJc w:val="left"/>
+      <w:pPr>
+        <w:tabs>
+          <w:tab w:val="num" w:pos="1440"/>
+        </w:tabs>
+        <w:ind w:left="1440" w:hanging="360"/>
+      </w:pPr>
+      <w:rPr>
+        <w:rFonts w:ascii="Symbol" w:hAnsi="Symbol" w:hint="default"/>
+        <w:sz w:val="20"/>
+      </w:rPr>
+    </w:lvl>
+    <w:lvl w:ilvl="2" w:tentative="1">
+      <w:start w:val="1"/>
+      <w:numFmt w:val="bullet"/>
+      <w:lvlText w:val=""/>
+      <w:lvlJc w:val="left"/>
+      <w:pPr>
+        <w:tabs>
+          <w:tab w:val="num" w:pos="2160"/>
+        </w:tabs>
+        <w:ind w:left="2160" w:hanging="360"/>
+      </w:pPr>
+      <w:rPr>
+        <w:rFonts w:ascii="Symbol" w:hAnsi="Symbol" w:hint="default"/>
+        <w:sz w:val="20"/>
+      </w:rPr>
+    </w:lvl>
+    <w:lvl w:ilvl="3" w:tentative="1">
+      <w:start w:val="1"/>
+      <w:numFmt w:val="bullet"/>
+      <w:lvlText w:val=""/>
+      <w:lvlJc w:val="left"/>
+      <w:pPr>
+        <w:tabs>
+          <w:tab w:val="num" w:pos="2880"/>
+        </w:tabs>
+        <w:ind w:left="2880" w:hanging="360"/>
+      </w:pPr>
+      <w:rPr>
+        <w:rFonts w:ascii="Symbol" w:hAnsi="Symbol" w:hint="default"/>
+        <w:sz w:val="20"/>
+      </w:rPr>
+    </w:lvl>
+    <w:lvl w:ilvl="4" w:tentative="1">
+      <w:start w:val="1"/>
+      <w:numFmt w:val="bullet"/>
+      <w:lvlText w:val=""/>
+      <w:lvlJc w:val="left"/>
+      <w:pPr>
+        <w:tabs>
+          <w:tab w:val="num" w:pos="3600"/>
+        </w:tabs>
+        <w:ind w:left="3600" w:hanging="360"/>
+      </w:pPr>
+      <w:rPr>
+        <w:rFonts w:ascii="Symbol" w:hAnsi="Symbol" w:hint="default"/>
+        <w:sz w:val="20"/>
+      </w:rPr>
+    </w:lvl>
+    <w:lvl w:ilvl="5" w:tentative="1">
+      <w:start w:val="1"/>
+      <w:numFmt w:val="bullet"/>
+      <w:lvlText w:val=""/>
+      <w:lvlJc w:val="left"/>
+      <w:pPr>
+        <w:tabs>
+          <w:tab w:val="num" w:pos="4320"/>
+        </w:tabs>
+        <w:ind w:left="4320" w:hanging="360"/>
+      </w:pPr>
+      <w:rPr>
+        <w:rFonts w:ascii="Symbol" w:hAnsi="Symbol" w:hint="default"/>
+        <w:sz w:val="20"/>
+      </w:rPr>
+    </w:lvl>
+    <w:lvl w:ilvl="6" w:tentative="1">
+      <w:start w:val="1"/>
+      <w:numFmt w:val="bullet"/>
+      <w:lvlText w:val=""/>
+      <w:lvlJc w:val="left"/>
+      <w:pPr>
+        <w:tabs>
+          <w:tab w:val="num" w:pos="5040"/>
+        </w:tabs>
+        <w:ind w:left="5040" w:hanging="360"/>
+      </w:pPr>
+      <w:rPr>
+        <w:rFonts w:ascii="Symbol" w:hAnsi="Symbol" w:hint="default"/>
+        <w:sz w:val="20"/>
+      </w:rPr>
+    </w:lvl>
+    <w:lvl w:ilvl="7" w:tentative="1">
+      <w:start w:val="1"/>
+      <w:numFmt w:val="bullet"/>
+      <w:lvlText w:val=""/>
+      <w:lvlJc w:val="left"/>
+      <w:pPr>
+        <w:tabs>
+          <w:tab w:val="num" w:pos="5760"/>
+        </w:tabs>
+        <w:ind w:left="5760" w:hanging="360"/>
+      </w:pPr>
+      <w:rPr>
+        <w:rFonts w:ascii="Symbol" w:hAnsi="Symbol" w:hint="default"/>
+        <w:sz w:val="20"/>
+      </w:rPr>
+    </w:lvl>
+    <w:lvl w:ilvl="8" w:tentative="1">
+      <w:start w:val="1"/>
+      <w:numFmt w:val="bullet"/>
+      <w:lvlText w:val=""/>
+      <w:lvlJc w:val="left"/>
+      <w:pPr>
+        <w:tabs>
+          <w:tab w:val="num" w:pos="6480"/>
+        </w:tabs>
+        <w:ind w:left="6480" w:hanging="360"/>
+      </w:pPr>
+      <w:rPr>
+        <w:rFonts w:ascii="Symbol" w:hAnsi="Symbol" w:hint="default"/>
+        <w:sz w:val="20"/>
+      </w:rPr>
+    </w:lvl>
+  </w:abstractNum>
+  <w:abstractNum w:abstractNumId="2" w15:restartNumberingAfterBreak="0">
+    <w:nsid w:val="0CAF4BA2"/>
+    <w:multiLevelType w:val="multilevel"/>
+    <w:tmpl w:val="AB96355C"/>
+    <w:lvl w:ilvl="0">
+      <w:start w:val="1"/>
+      <w:numFmt w:val="bullet"/>
+      <w:lvlText w:val=""/>
+      <w:lvlJc w:val="left"/>
+      <w:pPr>
+        <w:tabs>
+          <w:tab w:val="num" w:pos="720"/>
+        </w:tabs>
+        <w:ind w:left="720" w:hanging="360"/>
+      </w:pPr>
+      <w:rPr>
+        <w:rFonts w:ascii="Symbol" w:hAnsi="Symbol" w:hint="default"/>
+        <w:sz w:val="20"/>
+      </w:rPr>
+    </w:lvl>
+    <w:lvl w:ilvl="1" w:tentative="1">
+      <w:start w:val="1"/>
+      <w:numFmt w:val="bullet"/>
+      <w:lvlText w:val=""/>
+      <w:lvlJc w:val="left"/>
+      <w:pPr>
+        <w:tabs>
+          <w:tab w:val="num" w:pos="1440"/>
+        </w:tabs>
+        <w:ind w:left="1440" w:hanging="360"/>
+      </w:pPr>
+      <w:rPr>
+        <w:rFonts w:ascii="Symbol" w:hAnsi="Symbol" w:hint="default"/>
+        <w:sz w:val="20"/>
+      </w:rPr>
+    </w:lvl>
+    <w:lvl w:ilvl="2" w:tentative="1">
+      <w:start w:val="1"/>
+      <w:numFmt w:val="bullet"/>
+      <w:lvlText w:val=""/>
+      <w:lvlJc w:val="left"/>
+      <w:pPr>
+        <w:tabs>
+          <w:tab w:val="num" w:pos="2160"/>
+        </w:tabs>
+        <w:ind w:left="2160" w:hanging="360"/>
+      </w:pPr>
+      <w:rPr>
+        <w:rFonts w:ascii="Symbol" w:hAnsi="Symbol" w:hint="default"/>
+        <w:sz w:val="20"/>
+      </w:rPr>
+    </w:lvl>
+    <w:lvl w:ilvl="3" w:tentative="1">
+      <w:start w:val="1"/>
+      <w:numFmt w:val="bullet"/>
+      <w:lvlText w:val=""/>
+      <w:lvlJc w:val="left"/>
+      <w:pPr>
+        <w:tabs>
+          <w:tab w:val="num" w:pos="2880"/>
+        </w:tabs>
+        <w:ind w:left="2880" w:hanging="360"/>
+      </w:pPr>
+      <w:rPr>
+        <w:rFonts w:ascii="Symbol" w:hAnsi="Symbol" w:hint="default"/>
+        <w:sz w:val="20"/>
+      </w:rPr>
+    </w:lvl>
+    <w:lvl w:ilvl="4" w:tentative="1">
+      <w:start w:val="1"/>
+      <w:numFmt w:val="bullet"/>
+      <w:lvlText w:val=""/>
+      <w:lvlJc w:val="left"/>
+      <w:pPr>
+        <w:tabs>
+          <w:tab w:val="num" w:pos="3600"/>
+        </w:tabs>
+        <w:ind w:left="3600" w:hanging="360"/>
+      </w:pPr>
+      <w:rPr>
+        <w:rFonts w:ascii="Symbol" w:hAnsi="Symbol" w:hint="default"/>
+        <w:sz w:val="20"/>
+      </w:rPr>
+    </w:lvl>
+    <w:lvl w:ilvl="5" w:tentative="1">
+      <w:start w:val="1"/>
+      <w:numFmt w:val="bullet"/>
+      <w:lvlText w:val=""/>
+      <w:lvlJc w:val="left"/>
+      <w:pPr>
+        <w:tabs>
+          <w:tab w:val="num" w:pos="4320"/>
+        </w:tabs>
+        <w:ind w:left="4320" w:hanging="360"/>
+      </w:pPr>
+      <w:rPr>
+        <w:rFonts w:ascii="Symbol" w:hAnsi="Symbol" w:hint="default"/>
+        <w:sz w:val="20"/>
+      </w:rPr>
+    </w:lvl>
+    <w:lvl w:ilvl="6" w:tentative="1">
+      <w:start w:val="1"/>
+      <w:numFmt w:val="bullet"/>
+      <w:lvlText w:val=""/>
+      <w:lvlJc w:val="left"/>
+      <w:pPr>
+        <w:tabs>
+          <w:tab w:val="num" w:pos="5040"/>
+        </w:tabs>
+        <w:ind w:left="5040" w:hanging="360"/>
+      </w:pPr>
+      <w:rPr>
+        <w:rFonts w:ascii="Symbol" w:hAnsi="Symbol" w:hint="default"/>
+        <w:sz w:val="20"/>
+      </w:rPr>
+    </w:lvl>
+    <w:lvl w:ilvl="7" w:tentative="1">
+      <w:start w:val="1"/>
+      <w:numFmt w:val="bullet"/>
+      <w:lvlText w:val=""/>
+      <w:lvlJc w:val="left"/>
+      <w:pPr>
+        <w:tabs>
+          <w:tab w:val="num" w:pos="5760"/>
+        </w:tabs>
+        <w:ind w:left="5760" w:hanging="360"/>
+      </w:pPr>
+      <w:rPr>
+        <w:rFonts w:ascii="Symbol" w:hAnsi="Symbol" w:hint="default"/>
+        <w:sz w:val="20"/>
+      </w:rPr>
+    </w:lvl>
+    <w:lvl w:ilvl="8" w:tentative="1">
+      <w:start w:val="1"/>
+      <w:numFmt w:val="bullet"/>
+      <w:lvlText w:val=""/>
+      <w:lvlJc w:val="left"/>
+      <w:pPr>
+        <w:tabs>
+          <w:tab w:val="num" w:pos="6480"/>
+        </w:tabs>
+        <w:ind w:left="6480" w:hanging="360"/>
+      </w:pPr>
+      <w:rPr>
+        <w:rFonts w:ascii="Symbol" w:hAnsi="Symbol" w:hint="default"/>
+        <w:sz w:val="20"/>
+      </w:rPr>
+    </w:lvl>
+  </w:abstractNum>
+  <w:abstractNum w:abstractNumId="3" w15:restartNumberingAfterBreak="0">
+    <w:nsid w:val="0F235414"/>
+    <w:multiLevelType w:val="multilevel"/>
+    <w:tmpl w:val="A4D2954E"/>
+    <w:lvl w:ilvl="0">
+      <w:start w:val="1"/>
+      <w:numFmt w:val="bullet"/>
+      <w:lvlText w:val=""/>
+      <w:lvlJc w:val="left"/>
+      <w:pPr>
+        <w:tabs>
+          <w:tab w:val="num" w:pos="720"/>
+        </w:tabs>
+        <w:ind w:left="720" w:hanging="360"/>
+      </w:pPr>
+      <w:rPr>
+        <w:rFonts w:ascii="Symbol" w:hAnsi="Symbol" w:hint="default"/>
+        <w:sz w:val="20"/>
+      </w:rPr>
+    </w:lvl>
+    <w:lvl w:ilvl="1" w:tentative="1">
+      <w:start w:val="1"/>
+      <w:numFmt w:val="bullet"/>
+      <w:lvlText w:val=""/>
+      <w:lvlJc w:val="left"/>
+      <w:pPr>
+        <w:tabs>
+          <w:tab w:val="num" w:pos="1440"/>
+        </w:tabs>
+        <w:ind w:left="1440" w:hanging="360"/>
+      </w:pPr>
+      <w:rPr>
+        <w:rFonts w:ascii="Symbol" w:hAnsi="Symbol" w:hint="default"/>
+        <w:sz w:val="20"/>
+      </w:rPr>
+    </w:lvl>
+    <w:lvl w:ilvl="2" w:tentative="1">
+      <w:start w:val="1"/>
+      <w:numFmt w:val="bullet"/>
+      <w:lvlText w:val=""/>
+      <w:lvlJc w:val="left"/>
+      <w:pPr>
+        <w:tabs>
+          <w:tab w:val="num" w:pos="2160"/>
+        </w:tabs>
+        <w:ind w:left="2160" w:hanging="360"/>
+      </w:pPr>
+      <w:rPr>
+        <w:rFonts w:ascii="Symbol" w:hAnsi="Symbol" w:hint="default"/>
+        <w:sz w:val="20"/>
+      </w:rPr>
+    </w:lvl>
+    <w:lvl w:ilvl="3" w:tentative="1">
+      <w:start w:val="1"/>
+      <w:numFmt w:val="bullet"/>
+      <w:lvlText w:val=""/>
+      <w:lvlJc w:val="left"/>
+      <w:pPr>
+        <w:tabs>
+          <w:tab w:val="num" w:pos="2880"/>
+        </w:tabs>
+        <w:ind w:left="2880" w:hanging="360"/>
+      </w:pPr>
+      <w:rPr>
+        <w:rFonts w:ascii="Symbol" w:hAnsi="Symbol" w:hint="default"/>
+        <w:sz w:val="20"/>
+      </w:rPr>
+    </w:lvl>
+    <w:lvl w:ilvl="4" w:tentative="1">
+      <w:start w:val="1"/>
+      <w:numFmt w:val="bullet"/>
+      <w:lvlText w:val=""/>
+      <w:lvlJc w:val="left"/>
+      <w:pPr>
+        <w:tabs>
+          <w:tab w:val="num" w:pos="3600"/>
+        </w:tabs>
+        <w:ind w:left="3600" w:hanging="360"/>
+      </w:pPr>
+      <w:rPr>
+        <w:rFonts w:ascii="Symbol" w:hAnsi="Symbol" w:hint="default"/>
+        <w:sz w:val="20"/>
+      </w:rPr>
+    </w:lvl>
+    <w:lvl w:ilvl="5" w:tentative="1">
+      <w:start w:val="1"/>
+      <w:numFmt w:val="bullet"/>
+      <w:lvlText w:val=""/>
+      <w:lvlJc w:val="left"/>
+      <w:pPr>
+        <w:tabs>
+          <w:tab w:val="num" w:pos="4320"/>
+        </w:tabs>
+        <w:ind w:left="4320" w:hanging="360"/>
+      </w:pPr>
+      <w:rPr>
+        <w:rFonts w:ascii="Symbol" w:hAnsi="Symbol" w:hint="default"/>
+        <w:sz w:val="20"/>
+      </w:rPr>
+    </w:lvl>
+    <w:lvl w:ilvl="6" w:tentative="1">
+      <w:start w:val="1"/>
+      <w:numFmt w:val="bullet"/>
+      <w:lvlText w:val=""/>
+      <w:lvlJc w:val="left"/>
+      <w:pPr>
+        <w:tabs>
+          <w:tab w:val="num" w:pos="5040"/>
+        </w:tabs>
+        <w:ind w:left="5040" w:hanging="360"/>
+      </w:pPr>
+      <w:rPr>
+        <w:rFonts w:ascii="Symbol" w:hAnsi="Symbol" w:hint="default"/>
+        <w:sz w:val="20"/>
+      </w:rPr>
+    </w:lvl>
+    <w:lvl w:ilvl="7" w:tentative="1">
+      <w:start w:val="1"/>
+      <w:numFmt w:val="bullet"/>
+      <w:lvlText w:val=""/>
+      <w:lvlJc w:val="left"/>
+      <w:pPr>
+        <w:tabs>
+          <w:tab w:val="num" w:pos="5760"/>
+        </w:tabs>
+        <w:ind w:left="5760" w:hanging="360"/>
+      </w:pPr>
+      <w:rPr>
+        <w:rFonts w:ascii="Symbol" w:hAnsi="Symbol" w:hint="default"/>
+        <w:sz w:val="20"/>
+      </w:rPr>
+    </w:lvl>
+    <w:lvl w:ilvl="8" w:tentative="1">
+      <w:start w:val="1"/>
+      <w:numFmt w:val="bullet"/>
+      <w:lvlText w:val=""/>
+      <w:lvlJc w:val="left"/>
+      <w:pPr>
+        <w:tabs>
+          <w:tab w:val="num" w:pos="6480"/>
+        </w:tabs>
+        <w:ind w:left="6480" w:hanging="360"/>
+      </w:pPr>
+      <w:rPr>
+        <w:rFonts w:ascii="Symbol" w:hAnsi="Symbol" w:hint="default"/>
+        <w:sz w:val="20"/>
+      </w:rPr>
+    </w:lvl>
+  </w:abstractNum>
+  <w:abstractNum w:abstractNumId="4" w15:restartNumberingAfterBreak="0">
+    <w:nsid w:val="15E40B6D"/>
+    <w:multiLevelType w:val="multilevel"/>
+    <w:tmpl w:val="0A7E04FA"/>
+    <w:lvl w:ilvl="0">
+      <w:start w:val="1"/>
+      <w:numFmt w:val="bullet"/>
+      <w:lvlText w:val=""/>
+      <w:lvlJc w:val="left"/>
+      <w:pPr>
+        <w:tabs>
+          <w:tab w:val="num" w:pos="720"/>
+        </w:tabs>
+        <w:ind w:left="720" w:hanging="360"/>
+      </w:pPr>
+      <w:rPr>
+        <w:rFonts w:ascii="Symbol" w:hAnsi="Symbol" w:hint="default"/>
+        <w:sz w:val="20"/>
+      </w:rPr>
+    </w:lvl>
+    <w:lvl w:ilvl="1" w:tentative="1">
+      <w:start w:val="1"/>
+      <w:numFmt w:val="bullet"/>
+      <w:lvlText w:val=""/>
+      <w:lvlJc w:val="left"/>
+      <w:pPr>
+        <w:tabs>
+          <w:tab w:val="num" w:pos="1440"/>
+        </w:tabs>
+        <w:ind w:left="1440" w:hanging="360"/>
+      </w:pPr>
+      <w:rPr>
+        <w:rFonts w:ascii="Symbol" w:hAnsi="Symbol" w:hint="default"/>
+        <w:sz w:val="20"/>
+      </w:rPr>
+    </w:lvl>
+    <w:lvl w:ilvl="2" w:tentative="1">
+      <w:start w:val="1"/>
+      <w:numFmt w:val="bullet"/>
+      <w:lvlText w:val=""/>
+      <w:lvlJc w:val="left"/>
+      <w:pPr>
+        <w:tabs>
+          <w:tab w:val="num" w:pos="2160"/>
+        </w:tabs>
+        <w:ind w:left="2160" w:hanging="360"/>
+      </w:pPr>
+      <w:rPr>
+        <w:rFonts w:ascii="Symbol" w:hAnsi="Symbol" w:hint="default"/>
+        <w:sz w:val="20"/>
+      </w:rPr>
+    </w:lvl>
+    <w:lvl w:ilvl="3" w:tentative="1">
+      <w:start w:val="1"/>
+      <w:numFmt w:val="bullet"/>
+      <w:lvlText w:val=""/>
+      <w:lvlJc w:val="left"/>
+      <w:pPr>
+        <w:tabs>
+          <w:tab w:val="num" w:pos="2880"/>
+        </w:tabs>
+        <w:ind w:left="2880" w:hanging="360"/>
+      </w:pPr>
+      <w:rPr>
+        <w:rFonts w:ascii="Symbol" w:hAnsi="Symbol" w:hint="default"/>
+        <w:sz w:val="20"/>
+      </w:rPr>
+    </w:lvl>
+    <w:lvl w:ilvl="4" w:tentative="1">
+      <w:start w:val="1"/>
+      <w:numFmt w:val="bullet"/>
+      <w:lvlText w:val=""/>
+      <w:lvlJc w:val="left"/>
+      <w:pPr>
+        <w:tabs>
+          <w:tab w:val="num" w:pos="3600"/>
+        </w:tabs>
+        <w:ind w:left="3600" w:hanging="360"/>
+      </w:pPr>
+      <w:rPr>
+        <w:rFonts w:ascii="Symbol" w:hAnsi="Symbol" w:hint="default"/>
+        <w:sz w:val="20"/>
+      </w:rPr>
+    </w:lvl>
+    <w:lvl w:ilvl="5" w:tentative="1">
+      <w:start w:val="1"/>
+      <w:numFmt w:val="bullet"/>
+      <w:lvlText w:val=""/>
+      <w:lvlJc w:val="left"/>
+      <w:pPr>
+        <w:tabs>
+          <w:tab w:val="num" w:pos="4320"/>
+        </w:tabs>
+        <w:ind w:left="4320" w:hanging="360"/>
+      </w:pPr>
+      <w:rPr>
+        <w:rFonts w:ascii="Symbol" w:hAnsi="Symbol" w:hint="default"/>
+        <w:sz w:val="20"/>
+      </w:rPr>
+    </w:lvl>
+    <w:lvl w:ilvl="6" w:tentative="1">
+      <w:start w:val="1"/>
+      <w:numFmt w:val="bullet"/>
+      <w:lvlText w:val=""/>
+      <w:lvlJc w:val="left"/>
+      <w:pPr>
+        <w:tabs>
+          <w:tab w:val="num" w:pos="5040"/>
+        </w:tabs>
+        <w:ind w:left="5040" w:hanging="360"/>
+      </w:pPr>
+      <w:rPr>
+        <w:rFonts w:ascii="Symbol" w:hAnsi="Symbol" w:hint="default"/>
+        <w:sz w:val="20"/>
+      </w:rPr>
+    </w:lvl>
+    <w:lvl w:ilvl="7" w:tentative="1">
+      <w:start w:val="1"/>
+      <w:numFmt w:val="bullet"/>
+      <w:lvlText w:val=""/>
+      <w:lvlJc w:val="left"/>
+      <w:pPr>
+        <w:tabs>
+          <w:tab w:val="num" w:pos="5760"/>
+        </w:tabs>
+        <w:ind w:left="5760" w:hanging="360"/>
+      </w:pPr>
+      <w:rPr>
+        <w:rFonts w:ascii="Symbol" w:hAnsi="Symbol" w:hint="default"/>
+        <w:sz w:val="20"/>
+      </w:rPr>
+    </w:lvl>
+    <w:lvl w:ilvl="8" w:tentative="1">
+      <w:start w:val="1"/>
+      <w:numFmt w:val="bullet"/>
+      <w:lvlText w:val=""/>
+      <w:lvlJc w:val="left"/>
+      <w:pPr>
+        <w:tabs>
+          <w:tab w:val="num" w:pos="6480"/>
+        </w:tabs>
+        <w:ind w:left="6480" w:hanging="360"/>
+      </w:pPr>
+      <w:rPr>
+        <w:rFonts w:ascii="Symbol" w:hAnsi="Symbol" w:hint="default"/>
+        <w:sz w:val="20"/>
+      </w:rPr>
+    </w:lvl>
+  </w:abstractNum>
+  <w:abstractNum w:abstractNumId="5" w15:restartNumberingAfterBreak="0">
+    <w:nsid w:val="15FD4E44"/>
+    <w:multiLevelType w:val="multilevel"/>
+    <w:tmpl w:val="905A67A2"/>
+    <w:lvl w:ilvl="0">
+      <w:start w:val="1"/>
+      <w:numFmt w:val="bullet"/>
+      <w:lvlText w:val=""/>
+      <w:lvlJc w:val="left"/>
+      <w:pPr>
+        <w:tabs>
+          <w:tab w:val="num" w:pos="720"/>
+        </w:tabs>
+        <w:ind w:left="720" w:hanging="360"/>
+      </w:pPr>
+      <w:rPr>
+        <w:rFonts w:ascii="Symbol" w:hAnsi="Symbol" w:hint="default"/>
+        <w:sz w:val="20"/>
+      </w:rPr>
+    </w:lvl>
+    <w:lvl w:ilvl="1" w:tentative="1">
+      <w:start w:val="1"/>
+      <w:numFmt w:val="bullet"/>
+      <w:lvlText w:val=""/>
+      <w:lvlJc w:val="left"/>
+      <w:pPr>
+        <w:tabs>
+          <w:tab w:val="num" w:pos="1440"/>
+        </w:tabs>
+        <w:ind w:left="1440" w:hanging="360"/>
+      </w:pPr>
+      <w:rPr>
+        <w:rFonts w:ascii="Symbol" w:hAnsi="Symbol" w:hint="default"/>
+        <w:sz w:val="20"/>
+      </w:rPr>
+    </w:lvl>
+    <w:lvl w:ilvl="2" w:tentative="1">
+      <w:start w:val="1"/>
+      <w:numFmt w:val="bullet"/>
+      <w:lvlText w:val=""/>
+      <w:lvlJc w:val="left"/>
+      <w:pPr>
+        <w:tabs>
+          <w:tab w:val="num" w:pos="2160"/>
+        </w:tabs>
+        <w:ind w:left="2160" w:hanging="360"/>
+      </w:pPr>
+      <w:rPr>
+        <w:rFonts w:ascii="Symbol" w:hAnsi="Symbol" w:hint="default"/>
+        <w:sz w:val="20"/>
+      </w:rPr>
+    </w:lvl>
+    <w:lvl w:ilvl="3" w:tentative="1">
+      <w:start w:val="1"/>
+      <w:numFmt w:val="bullet"/>
+      <w:lvlText w:val=""/>
+      <w:lvlJc w:val="left"/>
+      <w:pPr>
+        <w:tabs>
+          <w:tab w:val="num" w:pos="2880"/>
+        </w:tabs>
+        <w:ind w:left="2880" w:hanging="360"/>
+      </w:pPr>
+      <w:rPr>
+        <w:rFonts w:ascii="Symbol" w:hAnsi="Symbol" w:hint="default"/>
+        <w:sz w:val="20"/>
+      </w:rPr>
+    </w:lvl>
+    <w:lvl w:ilvl="4" w:tentative="1">
+      <w:start w:val="1"/>
+      <w:numFmt w:val="bullet"/>
+      <w:lvlText w:val=""/>
+      <w:lvlJc w:val="left"/>
+      <w:pPr>
+        <w:tabs>
+          <w:tab w:val="num" w:pos="3600"/>
+        </w:tabs>
+        <w:ind w:left="3600" w:hanging="360"/>
+      </w:pPr>
+      <w:rPr>
+        <w:rFonts w:ascii="Symbol" w:hAnsi="Symbol" w:hint="default"/>
+        <w:sz w:val="20"/>
+      </w:rPr>
+    </w:lvl>
+    <w:lvl w:ilvl="5" w:tentative="1">
+      <w:start w:val="1"/>
+      <w:numFmt w:val="bullet"/>
+      <w:lvlText w:val=""/>
+      <w:lvlJc w:val="left"/>
+      <w:pPr>
+        <w:tabs>
+          <w:tab w:val="num" w:pos="4320"/>
+        </w:tabs>
+        <w:ind w:left="4320" w:hanging="360"/>
+      </w:pPr>
+      <w:rPr>
+        <w:rFonts w:ascii="Symbol" w:hAnsi="Symbol" w:hint="default"/>
+        <w:sz w:val="20"/>
+      </w:rPr>
+    </w:lvl>
+    <w:lvl w:ilvl="6" w:tentative="1">
+      <w:start w:val="1"/>
+      <w:numFmt w:val="bullet"/>
+      <w:lvlText w:val=""/>
+      <w:lvlJc w:val="left"/>
+      <w:pPr>
+        <w:tabs>
+          <w:tab w:val="num" w:pos="5040"/>
+        </w:tabs>
+        <w:ind w:left="5040" w:hanging="360"/>
+      </w:pPr>
+      <w:rPr>
+        <w:rFonts w:ascii="Symbol" w:hAnsi="Symbol" w:hint="default"/>
+        <w:sz w:val="20"/>
+      </w:rPr>
+    </w:lvl>
+    <w:lvl w:ilvl="7" w:tentative="1">
+      <w:start w:val="1"/>
+      <w:numFmt w:val="bullet"/>
+      <w:lvlText w:val=""/>
+      <w:lvlJc w:val="left"/>
+      <w:pPr>
+        <w:tabs>
+          <w:tab w:val="num" w:pos="5760"/>
+        </w:tabs>
+        <w:ind w:left="5760" w:hanging="360"/>
+      </w:pPr>
+      <w:rPr>
+        <w:rFonts w:ascii="Symbol" w:hAnsi="Symbol" w:hint="default"/>
+        <w:sz w:val="20"/>
+      </w:rPr>
+    </w:lvl>
+    <w:lvl w:ilvl="8" w:tentative="1">
+      <w:start w:val="1"/>
+      <w:numFmt w:val="bullet"/>
+      <w:lvlText w:val=""/>
+      <w:lvlJc w:val="left"/>
+      <w:pPr>
+        <w:tabs>
+          <w:tab w:val="num" w:pos="6480"/>
+        </w:tabs>
+        <w:ind w:left="6480" w:hanging="360"/>
+      </w:pPr>
+      <w:rPr>
+        <w:rFonts w:ascii="Symbol" w:hAnsi="Symbol" w:hint="default"/>
+        <w:sz w:val="20"/>
+      </w:rPr>
+    </w:lvl>
+  </w:abstractNum>
+  <w:abstractNum w:abstractNumId="6" w15:restartNumberingAfterBreak="0">
+    <w:nsid w:val="26030524"/>
+    <w:multiLevelType w:val="multilevel"/>
+    <w:tmpl w:val="E7BCDD78"/>
+    <w:lvl w:ilvl="0">
+      <w:start w:val="1"/>
+      <w:numFmt w:val="bullet"/>
+      <w:lvlText w:val=""/>
+      <w:lvlJc w:val="left"/>
+      <w:pPr>
+        <w:tabs>
+          <w:tab w:val="num" w:pos="720"/>
+        </w:tabs>
+        <w:ind w:left="720" w:hanging="360"/>
+      </w:pPr>
+      <w:rPr>
+        <w:rFonts w:ascii="Symbol" w:hAnsi="Symbol" w:hint="default"/>
+        <w:sz w:val="20"/>
+      </w:rPr>
+    </w:lvl>
+    <w:lvl w:ilvl="1" w:tentative="1">
+      <w:start w:val="1"/>
+      <w:numFmt w:val="bullet"/>
+      <w:lvlText w:val=""/>
+      <w:lvlJc w:val="left"/>
+      <w:pPr>
+        <w:tabs>
+          <w:tab w:val="num" w:pos="1440"/>
+        </w:tabs>
+        <w:ind w:left="1440" w:hanging="360"/>
+      </w:pPr>
+      <w:rPr>
+        <w:rFonts w:ascii="Symbol" w:hAnsi="Symbol" w:hint="default"/>
+        <w:sz w:val="20"/>
+      </w:rPr>
+    </w:lvl>
+    <w:lvl w:ilvl="2" w:tentative="1">
+      <w:start w:val="1"/>
+      <w:numFmt w:val="bullet"/>
+      <w:lvlText w:val=""/>
+      <w:lvlJc w:val="left"/>
+      <w:pPr>
+        <w:tabs>
+          <w:tab w:val="num" w:pos="2160"/>
+        </w:tabs>
+        <w:ind w:left="2160" w:hanging="360"/>
+      </w:pPr>
+      <w:rPr>
+        <w:rFonts w:ascii="Symbol" w:hAnsi="Symbol" w:hint="default"/>
+        <w:sz w:val="20"/>
+      </w:rPr>
+    </w:lvl>
+    <w:lvl w:ilvl="3" w:tentative="1">
+      <w:start w:val="1"/>
+      <w:numFmt w:val="bullet"/>
+      <w:lvlText w:val=""/>
+      <w:lvlJc w:val="left"/>
+      <w:pPr>
+        <w:tabs>
+          <w:tab w:val="num" w:pos="2880"/>
+        </w:tabs>
+        <w:ind w:left="2880" w:hanging="360"/>
+      </w:pPr>
+      <w:rPr>
+        <w:rFonts w:ascii="Symbol" w:hAnsi="Symbol" w:hint="default"/>
+        <w:sz w:val="20"/>
+      </w:rPr>
+    </w:lvl>
+    <w:lvl w:ilvl="4" w:tentative="1">
+      <w:start w:val="1"/>
+      <w:numFmt w:val="bullet"/>
+      <w:lvlText w:val=""/>
+      <w:lvlJc w:val="left"/>
+      <w:pPr>
+        <w:tabs>
+          <w:tab w:val="num" w:pos="3600"/>
+        </w:tabs>
+        <w:ind w:left="3600" w:hanging="360"/>
+      </w:pPr>
+      <w:rPr>
+        <w:rFonts w:ascii="Symbol" w:hAnsi="Symbol" w:hint="default"/>
+        <w:sz w:val="20"/>
+      </w:rPr>
+    </w:lvl>
+    <w:lvl w:ilvl="5" w:tentative="1">
+      <w:start w:val="1"/>
+      <w:numFmt w:val="bullet"/>
+      <w:lvlText w:val=""/>
+      <w:lvlJc w:val="left"/>
+      <w:pPr>
+        <w:tabs>
+          <w:tab w:val="num" w:pos="4320"/>
+        </w:tabs>
+        <w:ind w:left="4320" w:hanging="360"/>
+      </w:pPr>
+      <w:rPr>
+        <w:rFonts w:ascii="Symbol" w:hAnsi="Symbol" w:hint="default"/>
+        <w:sz w:val="20"/>
+      </w:rPr>
+    </w:lvl>
+    <w:lvl w:ilvl="6" w:tentative="1">
+      <w:start w:val="1"/>
+      <w:numFmt w:val="bullet"/>
+      <w:lvlText w:val=""/>
+      <w:lvlJc w:val="left"/>
+      <w:pPr>
+        <w:tabs>
+          <w:tab w:val="num" w:pos="5040"/>
+        </w:tabs>
+        <w:ind w:left="5040" w:hanging="360"/>
+      </w:pPr>
+      <w:rPr>
+        <w:rFonts w:ascii="Symbol" w:hAnsi="Symbol" w:hint="default"/>
+        <w:sz w:val="20"/>
+      </w:rPr>
+    </w:lvl>
+    <w:lvl w:ilvl="7" w:tentative="1">
+      <w:start w:val="1"/>
+      <w:numFmt w:val="bullet"/>
+      <w:lvlText w:val=""/>
+      <w:lvlJc w:val="left"/>
+      <w:pPr>
+        <w:tabs>
+          <w:tab w:val="num" w:pos="5760"/>
+        </w:tabs>
+        <w:ind w:left="5760" w:hanging="360"/>
+      </w:pPr>
+      <w:rPr>
+        <w:rFonts w:ascii="Symbol" w:hAnsi="Symbol" w:hint="default"/>
+        <w:sz w:val="20"/>
+      </w:rPr>
+    </w:lvl>
+    <w:lvl w:ilvl="8" w:tentative="1">
+      <w:start w:val="1"/>
+      <w:numFmt w:val="bullet"/>
+      <w:lvlText w:val=""/>
+      <w:lvlJc w:val="left"/>
+      <w:pPr>
+        <w:tabs>
+          <w:tab w:val="num" w:pos="6480"/>
+        </w:tabs>
+        <w:ind w:left="6480" w:hanging="360"/>
+      </w:pPr>
+      <w:rPr>
+        <w:rFonts w:ascii="Symbol" w:hAnsi="Symbol" w:hint="default"/>
+        <w:sz w:val="20"/>
+      </w:rPr>
+    </w:lvl>
+  </w:abstractNum>
+  <w:abstractNum w:abstractNumId="7" w15:restartNumberingAfterBreak="0">
+    <w:nsid w:val="274C3D67"/>
+    <w:multiLevelType w:val="multilevel"/>
+    <w:tmpl w:val="CC6CE31C"/>
+    <w:lvl w:ilvl="0">
+      <w:start w:val="1"/>
+      <w:numFmt w:val="bullet"/>
+      <w:lvlText w:val=""/>
+      <w:lvlJc w:val="left"/>
+      <w:pPr>
+        <w:tabs>
+          <w:tab w:val="num" w:pos="720"/>
+        </w:tabs>
+        <w:ind w:left="720" w:hanging="360"/>
+      </w:pPr>
+      <w:rPr>
+        <w:rFonts w:ascii="Symbol" w:hAnsi="Symbol" w:hint="default"/>
+        <w:sz w:val="20"/>
+      </w:rPr>
+    </w:lvl>
+    <w:lvl w:ilvl="1" w:tentative="1">
+      <w:start w:val="1"/>
+      <w:numFmt w:val="bullet"/>
+      <w:lvlText w:val=""/>
+      <w:lvlJc w:val="left"/>
+      <w:pPr>
+        <w:tabs>
+          <w:tab w:val="num" w:pos="1440"/>
+        </w:tabs>
+        <w:ind w:left="1440" w:hanging="360"/>
+      </w:pPr>
+      <w:rPr>
+        <w:rFonts w:ascii="Symbol" w:hAnsi="Symbol" w:hint="default"/>
+        <w:sz w:val="20"/>
+      </w:rPr>
+    </w:lvl>
+    <w:lvl w:ilvl="2" w:tentative="1">
+      <w:start w:val="1"/>
+      <w:numFmt w:val="bullet"/>
+      <w:lvlText w:val=""/>
+      <w:lvlJc w:val="left"/>
+      <w:pPr>
+        <w:tabs>
+          <w:tab w:val="num" w:pos="2160"/>
+        </w:tabs>
+        <w:ind w:left="2160" w:hanging="360"/>
+      </w:pPr>
+      <w:rPr>
+        <w:rFonts w:ascii="Symbol" w:hAnsi="Symbol" w:hint="default"/>
+        <w:sz w:val="20"/>
+      </w:rPr>
+    </w:lvl>
+    <w:lvl w:ilvl="3" w:tentative="1">
+      <w:start w:val="1"/>
+      <w:numFmt w:val="bullet"/>
+      <w:lvlText w:val=""/>
+      <w:lvlJc w:val="left"/>
+      <w:pPr>
+        <w:tabs>
+          <w:tab w:val="num" w:pos="2880"/>
+        </w:tabs>
+        <w:ind w:left="2880" w:hanging="360"/>
+      </w:pPr>
+      <w:rPr>
+        <w:rFonts w:ascii="Symbol" w:hAnsi="Symbol" w:hint="default"/>
+        <w:sz w:val="20"/>
+      </w:rPr>
+    </w:lvl>
+    <w:lvl w:ilvl="4" w:tentative="1">
+      <w:start w:val="1"/>
+      <w:numFmt w:val="bullet"/>
+      <w:lvlText w:val=""/>
+      <w:lvlJc w:val="left"/>
+      <w:pPr>
+        <w:tabs>
+          <w:tab w:val="num" w:pos="3600"/>
+        </w:tabs>
+        <w:ind w:left="3600" w:hanging="360"/>
+      </w:pPr>
+      <w:rPr>
+        <w:rFonts w:ascii="Symbol" w:hAnsi="Symbol" w:hint="default"/>
+        <w:sz w:val="20"/>
+      </w:rPr>
+    </w:lvl>
+    <w:lvl w:ilvl="5" w:tentative="1">
+      <w:start w:val="1"/>
+      <w:numFmt w:val="bullet"/>
+      <w:lvlText w:val=""/>
+      <w:lvlJc w:val="left"/>
+      <w:pPr>
+        <w:tabs>
+          <w:tab w:val="num" w:pos="4320"/>
+        </w:tabs>
+        <w:ind w:left="4320" w:hanging="360"/>
+      </w:pPr>
+      <w:rPr>
+        <w:rFonts w:ascii="Symbol" w:hAnsi="Symbol" w:hint="default"/>
+        <w:sz w:val="20"/>
+      </w:rPr>
+    </w:lvl>
+    <w:lvl w:ilvl="6" w:tentative="1">
+      <w:start w:val="1"/>
+      <w:numFmt w:val="bullet"/>
+      <w:lvlText w:val=""/>
+      <w:lvlJc w:val="left"/>
+      <w:pPr>
+        <w:tabs>
+          <w:tab w:val="num" w:pos="5040"/>
+        </w:tabs>
+        <w:ind w:left="5040" w:hanging="360"/>
+      </w:pPr>
+      <w:rPr>
+        <w:rFonts w:ascii="Symbol" w:hAnsi="Symbol" w:hint="default"/>
+        <w:sz w:val="20"/>
+      </w:rPr>
+    </w:lvl>
+    <w:lvl w:ilvl="7" w:tentative="1">
+      <w:start w:val="1"/>
+      <w:numFmt w:val="bullet"/>
+      <w:lvlText w:val=""/>
+      <w:lvlJc w:val="left"/>
+      <w:pPr>
+        <w:tabs>
+          <w:tab w:val="num" w:pos="5760"/>
+        </w:tabs>
+        <w:ind w:left="5760" w:hanging="360"/>
+      </w:pPr>
+      <w:rPr>
+        <w:rFonts w:ascii="Symbol" w:hAnsi="Symbol" w:hint="default"/>
+        <w:sz w:val="20"/>
+      </w:rPr>
+    </w:lvl>
+    <w:lvl w:ilvl="8" w:tentative="1">
+      <w:start w:val="1"/>
+      <w:numFmt w:val="bullet"/>
+      <w:lvlText w:val=""/>
+      <w:lvlJc w:val="left"/>
+      <w:pPr>
+        <w:tabs>
+          <w:tab w:val="num" w:pos="6480"/>
+        </w:tabs>
+        <w:ind w:left="6480" w:hanging="360"/>
+      </w:pPr>
+      <w:rPr>
+        <w:rFonts w:ascii="Symbol" w:hAnsi="Symbol" w:hint="default"/>
+        <w:sz w:val="20"/>
+      </w:rPr>
+    </w:lvl>
+  </w:abstractNum>
+  <w:abstractNum w:abstractNumId="8" w15:restartNumberingAfterBreak="0">
+    <w:nsid w:val="2D6E1EBF"/>
+    <w:multiLevelType w:val="multilevel"/>
+    <w:tmpl w:val="93D87382"/>
+    <w:lvl w:ilvl="0">
+      <w:start w:val="1"/>
+      <w:numFmt w:val="bullet"/>
+      <w:lvlText w:val=""/>
+      <w:lvlJc w:val="left"/>
+      <w:pPr>
+        <w:tabs>
+          <w:tab w:val="num" w:pos="720"/>
+        </w:tabs>
+        <w:ind w:left="720" w:hanging="360"/>
+      </w:pPr>
+      <w:rPr>
+        <w:rFonts w:ascii="Symbol" w:hAnsi="Symbol" w:hint="default"/>
+        <w:sz w:val="20"/>
+      </w:rPr>
+    </w:lvl>
+    <w:lvl w:ilvl="1" w:tentative="1">
+      <w:start w:val="1"/>
+      <w:numFmt w:val="bullet"/>
+      <w:lvlText w:val=""/>
+      <w:lvlJc w:val="left"/>
+      <w:pPr>
+        <w:tabs>
+          <w:tab w:val="num" w:pos="1440"/>
+        </w:tabs>
+        <w:ind w:left="1440" w:hanging="360"/>
+      </w:pPr>
+      <w:rPr>
+        <w:rFonts w:ascii="Symbol" w:hAnsi="Symbol" w:hint="default"/>
+        <w:sz w:val="20"/>
+      </w:rPr>
+    </w:lvl>
+    <w:lvl w:ilvl="2" w:tentative="1">
+      <w:start w:val="1"/>
+      <w:numFmt w:val="bullet"/>
+      <w:lvlText w:val=""/>
+      <w:lvlJc w:val="left"/>
+      <w:pPr>
+        <w:tabs>
+          <w:tab w:val="num" w:pos="2160"/>
+        </w:tabs>
+        <w:ind w:left="2160" w:hanging="360"/>
+      </w:pPr>
+      <w:rPr>
+        <w:rFonts w:ascii="Symbol" w:hAnsi="Symbol" w:hint="default"/>
+        <w:sz w:val="20"/>
+      </w:rPr>
+    </w:lvl>
+    <w:lvl w:ilvl="3" w:tentative="1">
+      <w:start w:val="1"/>
+      <w:numFmt w:val="bullet"/>
+      <w:lvlText w:val=""/>
+      <w:lvlJc w:val="left"/>
+      <w:pPr>
+        <w:tabs>
+          <w:tab w:val="num" w:pos="2880"/>
+        </w:tabs>
+        <w:ind w:left="2880" w:hanging="360"/>
+      </w:pPr>
+      <w:rPr>
+        <w:rFonts w:ascii="Symbol" w:hAnsi="Symbol" w:hint="default"/>
+        <w:sz w:val="20"/>
+      </w:rPr>
+    </w:lvl>
+    <w:lvl w:ilvl="4" w:tentative="1">
+      <w:start w:val="1"/>
+      <w:numFmt w:val="bullet"/>
+      <w:lvlText w:val=""/>
+      <w:lvlJc w:val="left"/>
+      <w:pPr>
+        <w:tabs>
+          <w:tab w:val="num" w:pos="3600"/>
+        </w:tabs>
+        <w:ind w:left="3600" w:hanging="360"/>
+      </w:pPr>
+      <w:rPr>
+        <w:rFonts w:ascii="Symbol" w:hAnsi="Symbol" w:hint="default"/>
+        <w:sz w:val="20"/>
+      </w:rPr>
+    </w:lvl>
+    <w:lvl w:ilvl="5" w:tentative="1">
+      <w:start w:val="1"/>
+      <w:numFmt w:val="bullet"/>
+      <w:lvlText w:val=""/>
+      <w:lvlJc w:val="left"/>
+      <w:pPr>
+        <w:tabs>
+          <w:tab w:val="num" w:pos="4320"/>
+        </w:tabs>
+        <w:ind w:left="4320" w:hanging="360"/>
+      </w:pPr>
+      <w:rPr>
+        <w:rFonts w:ascii="Symbol" w:hAnsi="Symbol" w:hint="default"/>
+        <w:sz w:val="20"/>
+      </w:rPr>
+    </w:lvl>
+    <w:lvl w:ilvl="6" w:tentative="1">
+      <w:start w:val="1"/>
+      <w:numFmt w:val="bullet"/>
+      <w:lvlText w:val=""/>
+      <w:lvlJc w:val="left"/>
+      <w:pPr>
+        <w:tabs>
+          <w:tab w:val="num" w:pos="5040"/>
+        </w:tabs>
+        <w:ind w:left="5040" w:hanging="360"/>
+      </w:pPr>
+      <w:rPr>
+        <w:rFonts w:ascii="Symbol" w:hAnsi="Symbol" w:hint="default"/>
+        <w:sz w:val="20"/>
+      </w:rPr>
+    </w:lvl>
+    <w:lvl w:ilvl="7" w:tentative="1">
+      <w:start w:val="1"/>
+      <w:numFmt w:val="bullet"/>
+      <w:lvlText w:val=""/>
+      <w:lvlJc w:val="left"/>
+      <w:pPr>
+        <w:tabs>
+          <w:tab w:val="num" w:pos="5760"/>
+        </w:tabs>
+        <w:ind w:left="5760" w:hanging="360"/>
+      </w:pPr>
+      <w:rPr>
+        <w:rFonts w:ascii="Symbol" w:hAnsi="Symbol" w:hint="default"/>
+        <w:sz w:val="20"/>
+      </w:rPr>
+    </w:lvl>
+    <w:lvl w:ilvl="8" w:tentative="1">
+      <w:start w:val="1"/>
+      <w:numFmt w:val="bullet"/>
+      <w:lvlText w:val=""/>
+      <w:lvlJc w:val="left"/>
+      <w:pPr>
+        <w:tabs>
+          <w:tab w:val="num" w:pos="6480"/>
+        </w:tabs>
+        <w:ind w:left="6480" w:hanging="360"/>
+      </w:pPr>
+      <w:rPr>
+        <w:rFonts w:ascii="Symbol" w:hAnsi="Symbol" w:hint="default"/>
+        <w:sz w:val="20"/>
+      </w:rPr>
+    </w:lvl>
+  </w:abstractNum>
+  <w:abstractNum w:abstractNumId="9" w15:restartNumberingAfterBreak="0">
+    <w:nsid w:val="2FC97FA9"/>
+    <w:multiLevelType w:val="multilevel"/>
+    <w:tmpl w:val="9F6C5DBC"/>
+    <w:lvl w:ilvl="0">
+      <w:start w:val="1"/>
+      <w:numFmt w:val="bullet"/>
+      <w:lvlText w:val=""/>
+      <w:lvlJc w:val="left"/>
+      <w:pPr>
+        <w:tabs>
+          <w:tab w:val="num" w:pos="720"/>
+        </w:tabs>
+        <w:ind w:left="720" w:hanging="360"/>
+      </w:pPr>
+      <w:rPr>
+        <w:rFonts w:ascii="Symbol" w:hAnsi="Symbol" w:hint="default"/>
+        <w:sz w:val="20"/>
+      </w:rPr>
+    </w:lvl>
+    <w:lvl w:ilvl="1">
+      <w:start w:val="1"/>
+      <w:numFmt w:val="bullet"/>
+      <w:lvlText w:val=""/>
+      <w:lvlJc w:val="left"/>
+      <w:pPr>
+        <w:tabs>
+          <w:tab w:val="num" w:pos="1440"/>
+        </w:tabs>
+        <w:ind w:left="1440" w:hanging="360"/>
+      </w:pPr>
+      <w:rPr>
+        <w:rFonts w:ascii="Symbol" w:hAnsi="Symbol" w:hint="default"/>
+        <w:sz w:val="20"/>
+      </w:rPr>
+    </w:lvl>
+    <w:lvl w:ilvl="2" w:tentative="1">
+      <w:start w:val="1"/>
+      <w:numFmt w:val="bullet"/>
+      <w:lvlText w:val=""/>
+      <w:lvlJc w:val="left"/>
+      <w:pPr>
+        <w:tabs>
+          <w:tab w:val="num" w:pos="2160"/>
+        </w:tabs>
+        <w:ind w:left="2160" w:hanging="360"/>
+      </w:pPr>
+      <w:rPr>
+        <w:rFonts w:ascii="Symbol" w:hAnsi="Symbol" w:hint="default"/>
+        <w:sz w:val="20"/>
+      </w:rPr>
+    </w:lvl>
+    <w:lvl w:ilvl="3" w:tentative="1">
+      <w:start w:val="1"/>
+      <w:numFmt w:val="bullet"/>
+      <w:lvlText w:val=""/>
+      <w:lvlJc w:val="left"/>
+      <w:pPr>
+        <w:tabs>
+          <w:tab w:val="num" w:pos="2880"/>
+        </w:tabs>
+        <w:ind w:left="2880" w:hanging="360"/>
+      </w:pPr>
+      <w:rPr>
+        <w:rFonts w:ascii="Symbol" w:hAnsi="Symbol" w:hint="default"/>
+        <w:sz w:val="20"/>
+      </w:rPr>
+    </w:lvl>
+    <w:lvl w:ilvl="4" w:tentative="1">
+      <w:start w:val="1"/>
+      <w:numFmt w:val="bullet"/>
+      <w:lvlText w:val=""/>
+      <w:lvlJc w:val="left"/>
+      <w:pPr>
+        <w:tabs>
+          <w:tab w:val="num" w:pos="3600"/>
+        </w:tabs>
+        <w:ind w:left="3600" w:hanging="360"/>
+      </w:pPr>
+      <w:rPr>
+        <w:rFonts w:ascii="Symbol" w:hAnsi="Symbol" w:hint="default"/>
+        <w:sz w:val="20"/>
+      </w:rPr>
+    </w:lvl>
+    <w:lvl w:ilvl="5" w:tentative="1">
+      <w:start w:val="1"/>
+      <w:numFmt w:val="bullet"/>
+      <w:lvlText w:val=""/>
+      <w:lvlJc w:val="left"/>
+      <w:pPr>
+        <w:tabs>
+          <w:tab w:val="num" w:pos="4320"/>
+        </w:tabs>
+        <w:ind w:left="4320" w:hanging="360"/>
+      </w:pPr>
+      <w:rPr>
+        <w:rFonts w:ascii="Symbol" w:hAnsi="Symbol" w:hint="default"/>
+        <w:sz w:val="20"/>
+      </w:rPr>
+    </w:lvl>
+    <w:lvl w:ilvl="6" w:tentative="1">
+      <w:start w:val="1"/>
+      <w:numFmt w:val="bullet"/>
+      <w:lvlText w:val=""/>
+      <w:lvlJc w:val="left"/>
+      <w:pPr>
+        <w:tabs>
+          <w:tab w:val="num" w:pos="5040"/>
+        </w:tabs>
+        <w:ind w:left="5040" w:hanging="360"/>
+      </w:pPr>
+      <w:rPr>
+        <w:rFonts w:ascii="Symbol" w:hAnsi="Symbol" w:hint="default"/>
+        <w:sz w:val="20"/>
+      </w:rPr>
+    </w:lvl>
+    <w:lvl w:ilvl="7" w:tentative="1">
+      <w:start w:val="1"/>
+      <w:numFmt w:val="bullet"/>
+      <w:lvlText w:val=""/>
+      <w:lvlJc w:val="left"/>
+      <w:pPr>
+        <w:tabs>
+          <w:tab w:val="num" w:pos="5760"/>
+        </w:tabs>
+        <w:ind w:left="5760" w:hanging="360"/>
+      </w:pPr>
+      <w:rPr>
+        <w:rFonts w:ascii="Symbol" w:hAnsi="Symbol" w:hint="default"/>
+        <w:sz w:val="20"/>
+      </w:rPr>
+    </w:lvl>
+    <w:lvl w:ilvl="8" w:tentative="1">
+      <w:start w:val="1"/>
+      <w:numFmt w:val="bullet"/>
+      <w:lvlText w:val=""/>
+      <w:lvlJc w:val="left"/>
+      <w:pPr>
+        <w:tabs>
+          <w:tab w:val="num" w:pos="6480"/>
+        </w:tabs>
+        <w:ind w:left="6480" w:hanging="360"/>
+      </w:pPr>
+      <w:rPr>
+        <w:rFonts w:ascii="Symbol" w:hAnsi="Symbol" w:hint="default"/>
+        <w:sz w:val="20"/>
+      </w:rPr>
+    </w:lvl>
+  </w:abstractNum>
+  <w:abstractNum w:abstractNumId="10" w15:restartNumberingAfterBreak="0">
+    <w:nsid w:val="3431013D"/>
+    <w:multiLevelType w:val="multilevel"/>
+    <w:tmpl w:val="559EF8BA"/>
+    <w:lvl w:ilvl="0">
+      <w:start w:val="1"/>
+      <w:numFmt w:val="bullet"/>
+      <w:lvlText w:val=""/>
+      <w:lvlJc w:val="left"/>
+      <w:pPr>
+        <w:tabs>
+          <w:tab w:val="num" w:pos="720"/>
+        </w:tabs>
+        <w:ind w:left="720" w:hanging="360"/>
+      </w:pPr>
+      <w:rPr>
+        <w:rFonts w:ascii="Symbol" w:hAnsi="Symbol" w:hint="default"/>
+        <w:sz w:val="20"/>
+      </w:rPr>
+    </w:lvl>
+    <w:lvl w:ilvl="1" w:tentative="1">
+      <w:start w:val="1"/>
+      <w:numFmt w:val="bullet"/>
+      <w:lvlText w:val=""/>
+      <w:lvlJc w:val="left"/>
+      <w:pPr>
+        <w:tabs>
+          <w:tab w:val="num" w:pos="1440"/>
+        </w:tabs>
+        <w:ind w:left="1440" w:hanging="360"/>
+      </w:pPr>
+      <w:rPr>
+        <w:rFonts w:ascii="Symbol" w:hAnsi="Symbol" w:hint="default"/>
+        <w:sz w:val="20"/>
+      </w:rPr>
+    </w:lvl>
+    <w:lvl w:ilvl="2" w:tentative="1">
+      <w:start w:val="1"/>
+      <w:numFmt w:val="bullet"/>
+      <w:lvlText w:val=""/>
+      <w:lvlJc w:val="left"/>
+      <w:pPr>
+        <w:tabs>
+          <w:tab w:val="num" w:pos="2160"/>
+        </w:tabs>
+        <w:ind w:left="2160" w:hanging="360"/>
+      </w:pPr>
+      <w:rPr>
+        <w:rFonts w:ascii="Symbol" w:hAnsi="Symbol" w:hint="default"/>
+        <w:sz w:val="20"/>
+      </w:rPr>
+    </w:lvl>
+    <w:lvl w:ilvl="3" w:tentative="1">
+      <w:start w:val="1"/>
+      <w:numFmt w:val="bullet"/>
+      <w:lvlText w:val=""/>
+      <w:lvlJc w:val="left"/>
+      <w:pPr>
+        <w:tabs>
+          <w:tab w:val="num" w:pos="2880"/>
+        </w:tabs>
+        <w:ind w:left="2880" w:hanging="360"/>
+      </w:pPr>
+      <w:rPr>
+        <w:rFonts w:ascii="Symbol" w:hAnsi="Symbol" w:hint="default"/>
+        <w:sz w:val="20"/>
+      </w:rPr>
+    </w:lvl>
+    <w:lvl w:ilvl="4" w:tentative="1">
+      <w:start w:val="1"/>
+      <w:numFmt w:val="bullet"/>
+      <w:lvlText w:val=""/>
+      <w:lvlJc w:val="left"/>
+      <w:pPr>
+        <w:tabs>
+          <w:tab w:val="num" w:pos="3600"/>
+        </w:tabs>
+        <w:ind w:left="3600" w:hanging="360"/>
+      </w:pPr>
+      <w:rPr>
+        <w:rFonts w:ascii="Symbol" w:hAnsi="Symbol" w:hint="default"/>
+        <w:sz w:val="20"/>
+      </w:rPr>
+    </w:lvl>
+    <w:lvl w:ilvl="5" w:tentative="1">
+      <w:start w:val="1"/>
+      <w:numFmt w:val="bullet"/>
+      <w:lvlText w:val=""/>
+      <w:lvlJc w:val="left"/>
+      <w:pPr>
+        <w:tabs>
+          <w:tab w:val="num" w:pos="4320"/>
+        </w:tabs>
+        <w:ind w:left="4320" w:hanging="360"/>
+      </w:pPr>
+      <w:rPr>
+        <w:rFonts w:ascii="Symbol" w:hAnsi="Symbol" w:hint="default"/>
+        <w:sz w:val="20"/>
+      </w:rPr>
+    </w:lvl>
+    <w:lvl w:ilvl="6" w:tentative="1">
+      <w:start w:val="1"/>
+      <w:numFmt w:val="bullet"/>
+      <w:lvlText w:val=""/>
+      <w:lvlJc w:val="left"/>
+      <w:pPr>
+        <w:tabs>
+          <w:tab w:val="num" w:pos="5040"/>
+        </w:tabs>
+        <w:ind w:left="5040" w:hanging="360"/>
+      </w:pPr>
+      <w:rPr>
+        <w:rFonts w:ascii="Symbol" w:hAnsi="Symbol" w:hint="default"/>
+        <w:sz w:val="20"/>
+      </w:rPr>
+    </w:lvl>
+    <w:lvl w:ilvl="7" w:tentative="1">
+      <w:start w:val="1"/>
+      <w:numFmt w:val="bullet"/>
+      <w:lvlText w:val=""/>
+      <w:lvlJc w:val="left"/>
+      <w:pPr>
+        <w:tabs>
+          <w:tab w:val="num" w:pos="5760"/>
+        </w:tabs>
+        <w:ind w:left="5760" w:hanging="360"/>
+      </w:pPr>
+      <w:rPr>
+        <w:rFonts w:ascii="Symbol" w:hAnsi="Symbol" w:hint="default"/>
+        <w:sz w:val="20"/>
+      </w:rPr>
+    </w:lvl>
+    <w:lvl w:ilvl="8" w:tentative="1">
+      <w:start w:val="1"/>
+      <w:numFmt w:val="bullet"/>
+      <w:lvlText w:val=""/>
+      <w:lvlJc w:val="left"/>
+      <w:pPr>
+        <w:tabs>
+          <w:tab w:val="num" w:pos="6480"/>
+        </w:tabs>
+        <w:ind w:left="6480" w:hanging="360"/>
+      </w:pPr>
+      <w:rPr>
+        <w:rFonts w:ascii="Symbol" w:hAnsi="Symbol" w:hint="default"/>
+        <w:sz w:val="20"/>
+      </w:rPr>
+    </w:lvl>
+  </w:abstractNum>
+  <w:abstractNum w:abstractNumId="11" w15:restartNumberingAfterBreak="0">
+    <w:nsid w:val="386C4F21"/>
+    <w:multiLevelType w:val="multilevel"/>
+    <w:tmpl w:val="E83C0CC2"/>
+    <w:lvl w:ilvl="0">
+      <w:start w:val="1"/>
+      <w:numFmt w:val="bullet"/>
+      <w:lvlText w:val=""/>
+      <w:lvlJc w:val="left"/>
+      <w:pPr>
+        <w:tabs>
+          <w:tab w:val="num" w:pos="720"/>
+        </w:tabs>
+        <w:ind w:left="720" w:hanging="360"/>
+      </w:pPr>
+      <w:rPr>
+        <w:rFonts w:ascii="Symbol" w:hAnsi="Symbol" w:hint="default"/>
+        <w:sz w:val="20"/>
+      </w:rPr>
+    </w:lvl>
+    <w:lvl w:ilvl="1">
+      <w:start w:val="1"/>
+      <w:numFmt w:val="bullet"/>
+      <w:lvlText w:val=""/>
+      <w:lvlJc w:val="left"/>
+      <w:pPr>
+        <w:tabs>
+          <w:tab w:val="num" w:pos="1440"/>
+        </w:tabs>
+        <w:ind w:left="1440" w:hanging="360"/>
+      </w:pPr>
+      <w:rPr>
+        <w:rFonts w:ascii="Symbol" w:hAnsi="Symbol" w:hint="default"/>
+        <w:sz w:val="20"/>
+      </w:rPr>
+    </w:lvl>
+    <w:lvl w:ilvl="2" w:tentative="1">
+      <w:start w:val="1"/>
+      <w:numFmt w:val="bullet"/>
+      <w:lvlText w:val=""/>
+      <w:lvlJc w:val="left"/>
+      <w:pPr>
+        <w:tabs>
+          <w:tab w:val="num" w:pos="2160"/>
+        </w:tabs>
+        <w:ind w:left="2160" w:hanging="360"/>
+      </w:pPr>
+      <w:rPr>
+        <w:rFonts w:ascii="Symbol" w:hAnsi="Symbol" w:hint="default"/>
+        <w:sz w:val="20"/>
+      </w:rPr>
+    </w:lvl>
+    <w:lvl w:ilvl="3" w:tentative="1">
+      <w:start w:val="1"/>
+      <w:numFmt w:val="bullet"/>
+      <w:lvlText w:val=""/>
+      <w:lvlJc w:val="left"/>
+      <w:pPr>
+        <w:tabs>
+          <w:tab w:val="num" w:pos="2880"/>
+        </w:tabs>
+        <w:ind w:left="2880" w:hanging="360"/>
+      </w:pPr>
+      <w:rPr>
+        <w:rFonts w:ascii="Symbol" w:hAnsi="Symbol" w:hint="default"/>
+        <w:sz w:val="20"/>
+      </w:rPr>
+    </w:lvl>
+    <w:lvl w:ilvl="4" w:tentative="1">
+      <w:start w:val="1"/>
+      <w:numFmt w:val="bullet"/>
+      <w:lvlText w:val=""/>
+      <w:lvlJc w:val="left"/>
+      <w:pPr>
+        <w:tabs>
+          <w:tab w:val="num" w:pos="3600"/>
+        </w:tabs>
+        <w:ind w:left="3600" w:hanging="360"/>
+      </w:pPr>
+      <w:rPr>
+        <w:rFonts w:ascii="Symbol" w:hAnsi="Symbol" w:hint="default"/>
+        <w:sz w:val="20"/>
+      </w:rPr>
+    </w:lvl>
+    <w:lvl w:ilvl="5" w:tentative="1">
+      <w:start w:val="1"/>
+      <w:numFmt w:val="bullet"/>
+      <w:lvlText w:val=""/>
+      <w:lvlJc w:val="left"/>
+      <w:pPr>
+        <w:tabs>
+          <w:tab w:val="num" w:pos="4320"/>
+        </w:tabs>
+        <w:ind w:left="4320" w:hanging="360"/>
+      </w:pPr>
+      <w:rPr>
+        <w:rFonts w:ascii="Symbol" w:hAnsi="Symbol" w:hint="default"/>
+        <w:sz w:val="20"/>
+      </w:rPr>
+    </w:lvl>
+    <w:lvl w:ilvl="6" w:tentative="1">
+      <w:start w:val="1"/>
+      <w:numFmt w:val="bullet"/>
+      <w:lvlText w:val=""/>
+      <w:lvlJc w:val="left"/>
+      <w:pPr>
+        <w:tabs>
+          <w:tab w:val="num" w:pos="5040"/>
+        </w:tabs>
+        <w:ind w:left="5040" w:hanging="360"/>
+      </w:pPr>
+      <w:rPr>
+        <w:rFonts w:ascii="Symbol" w:hAnsi="Symbol" w:hint="default"/>
+        <w:sz w:val="20"/>
+      </w:rPr>
+    </w:lvl>
+    <w:lvl w:ilvl="7" w:tentative="1">
+      <w:start w:val="1"/>
+      <w:numFmt w:val="bullet"/>
+      <w:lvlText w:val=""/>
+      <w:lvlJc w:val="left"/>
+      <w:pPr>
+        <w:tabs>
+          <w:tab w:val="num" w:pos="5760"/>
+        </w:tabs>
+        <w:ind w:left="5760" w:hanging="360"/>
+      </w:pPr>
+      <w:rPr>
+        <w:rFonts w:ascii="Symbol" w:hAnsi="Symbol" w:hint="default"/>
+        <w:sz w:val="20"/>
+      </w:rPr>
+    </w:lvl>
+    <w:lvl w:ilvl="8" w:tentative="1">
+      <w:start w:val="1"/>
+      <w:numFmt w:val="bullet"/>
+      <w:lvlText w:val=""/>
+      <w:lvlJc w:val="left"/>
+      <w:pPr>
+        <w:tabs>
+          <w:tab w:val="num" w:pos="6480"/>
+        </w:tabs>
+        <w:ind w:left="6480" w:hanging="360"/>
+      </w:pPr>
+      <w:rPr>
+        <w:rFonts w:ascii="Symbol" w:hAnsi="Symbol" w:hint="default"/>
+        <w:sz w:val="20"/>
+      </w:rPr>
+    </w:lvl>
+  </w:abstractNum>
+  <w:abstractNum w:abstractNumId="12" w15:restartNumberingAfterBreak="0">
+    <w:nsid w:val="410E07CF"/>
+    <w:multiLevelType w:val="multilevel"/>
+    <w:tmpl w:val="93049DD0"/>
+    <w:lvl w:ilvl="0">
+      <w:start w:val="1"/>
+      <w:numFmt w:val="bullet"/>
+      <w:lvlText w:val=""/>
+      <w:lvlJc w:val="left"/>
+      <w:pPr>
+        <w:tabs>
+          <w:tab w:val="num" w:pos="720"/>
+        </w:tabs>
+        <w:ind w:left="720" w:hanging="360"/>
+      </w:pPr>
+      <w:rPr>
+        <w:rFonts w:ascii="Symbol" w:hAnsi="Symbol" w:hint="default"/>
+        <w:sz w:val="20"/>
+      </w:rPr>
+    </w:lvl>
+    <w:lvl w:ilvl="1" w:tentative="1">
+      <w:start w:val="1"/>
+      <w:numFmt w:val="bullet"/>
+      <w:lvlText w:val=""/>
+      <w:lvlJc w:val="left"/>
+      <w:pPr>
+        <w:tabs>
+          <w:tab w:val="num" w:pos="1440"/>
+        </w:tabs>
+        <w:ind w:left="1440" w:hanging="360"/>
+      </w:pPr>
+      <w:rPr>
+        <w:rFonts w:ascii="Symbol" w:hAnsi="Symbol" w:hint="default"/>
+        <w:sz w:val="20"/>
+      </w:rPr>
+    </w:lvl>
+    <w:lvl w:ilvl="2" w:tentative="1">
+      <w:start w:val="1"/>
+      <w:numFmt w:val="bullet"/>
+      <w:lvlText w:val=""/>
+      <w:lvlJc w:val="left"/>
+      <w:pPr>
+        <w:tabs>
+          <w:tab w:val="num" w:pos="2160"/>
+        </w:tabs>
+        <w:ind w:left="2160" w:hanging="360"/>
+      </w:pPr>
+      <w:rPr>
+        <w:rFonts w:ascii="Symbol" w:hAnsi="Symbol" w:hint="default"/>
+        <w:sz w:val="20"/>
+      </w:rPr>
+    </w:lvl>
+    <w:lvl w:ilvl="3" w:tentative="1">
+      <w:start w:val="1"/>
+      <w:numFmt w:val="bullet"/>
+      <w:lvlText w:val=""/>
+      <w:lvlJc w:val="left"/>
+      <w:pPr>
+        <w:tabs>
+          <w:tab w:val="num" w:pos="2880"/>
+        </w:tabs>
+        <w:ind w:left="2880" w:hanging="360"/>
+      </w:pPr>
+      <w:rPr>
+        <w:rFonts w:ascii="Symbol" w:hAnsi="Symbol" w:hint="default"/>
+        <w:sz w:val="20"/>
+      </w:rPr>
+    </w:lvl>
+    <w:lvl w:ilvl="4" w:tentative="1">
+      <w:start w:val="1"/>
+      <w:numFmt w:val="bullet"/>
+      <w:lvlText w:val=""/>
+      <w:lvlJc w:val="left"/>
+      <w:pPr>
+        <w:tabs>
+          <w:tab w:val="num" w:pos="3600"/>
+        </w:tabs>
+        <w:ind w:left="3600" w:hanging="360"/>
+      </w:pPr>
+      <w:rPr>
+        <w:rFonts w:ascii="Symbol" w:hAnsi="Symbol" w:hint="default"/>
+        <w:sz w:val="20"/>
+      </w:rPr>
+    </w:lvl>
+    <w:lvl w:ilvl="5" w:tentative="1">
+      <w:start w:val="1"/>
+      <w:numFmt w:val="bullet"/>
+      <w:lvlText w:val=""/>
+      <w:lvlJc w:val="left"/>
+      <w:pPr>
+        <w:tabs>
+          <w:tab w:val="num" w:pos="4320"/>
+        </w:tabs>
+        <w:ind w:left="4320" w:hanging="360"/>
+      </w:pPr>
+      <w:rPr>
+        <w:rFonts w:ascii="Symbol" w:hAnsi="Symbol" w:hint="default"/>
+        <w:sz w:val="20"/>
+      </w:rPr>
+    </w:lvl>
+    <w:lvl w:ilvl="6" w:tentative="1">
+      <w:start w:val="1"/>
+      <w:numFmt w:val="bullet"/>
+      <w:lvlText w:val=""/>
+      <w:lvlJc w:val="left"/>
+      <w:pPr>
+        <w:tabs>
+          <w:tab w:val="num" w:pos="5040"/>
+        </w:tabs>
+        <w:ind w:left="5040" w:hanging="360"/>
+      </w:pPr>
+      <w:rPr>
+        <w:rFonts w:ascii="Symbol" w:hAnsi="Symbol" w:hint="default"/>
+        <w:sz w:val="20"/>
+      </w:rPr>
+    </w:lvl>
+    <w:lvl w:ilvl="7" w:tentative="1">
+      <w:start w:val="1"/>
+      <w:numFmt w:val="bullet"/>
+      <w:lvlText w:val=""/>
+      <w:lvlJc w:val="left"/>
+      <w:pPr>
+        <w:tabs>
+          <w:tab w:val="num" w:pos="5760"/>
+        </w:tabs>
+        <w:ind w:left="5760" w:hanging="360"/>
+      </w:pPr>
+      <w:rPr>
+        <w:rFonts w:ascii="Symbol" w:hAnsi="Symbol" w:hint="default"/>
+        <w:sz w:val="20"/>
+      </w:rPr>
+    </w:lvl>
+    <w:lvl w:ilvl="8" w:tentative="1">
+      <w:start w:val="1"/>
+      <w:numFmt w:val="bullet"/>
+      <w:lvlText w:val=""/>
+      <w:lvlJc w:val="left"/>
+      <w:pPr>
+        <w:tabs>
+          <w:tab w:val="num" w:pos="6480"/>
+        </w:tabs>
+        <w:ind w:left="6480" w:hanging="360"/>
+      </w:pPr>
+      <w:rPr>
+        <w:rFonts w:ascii="Symbol" w:hAnsi="Symbol" w:hint="default"/>
+        <w:sz w:val="20"/>
+      </w:rPr>
+    </w:lvl>
+  </w:abstractNum>
+  <w:abstractNum w:abstractNumId="13" w15:restartNumberingAfterBreak="0">
+    <w:nsid w:val="42224ACD"/>
+    <w:multiLevelType w:val="multilevel"/>
+    <w:tmpl w:val="AE54632A"/>
+    <w:lvl w:ilvl="0">
+      <w:start w:val="1"/>
+      <w:numFmt w:val="bullet"/>
+      <w:lvlText w:val=""/>
+      <w:lvlJc w:val="left"/>
+      <w:pPr>
+        <w:tabs>
+          <w:tab w:val="num" w:pos="720"/>
+        </w:tabs>
+        <w:ind w:left="720" w:hanging="360"/>
+      </w:pPr>
+      <w:rPr>
+        <w:rFonts w:ascii="Symbol" w:hAnsi="Symbol" w:hint="default"/>
+        <w:sz w:val="20"/>
+      </w:rPr>
+    </w:lvl>
+    <w:lvl w:ilvl="1" w:tentative="1">
+      <w:start w:val="1"/>
+      <w:numFmt w:val="bullet"/>
+      <w:lvlText w:val=""/>
+      <w:lvlJc w:val="left"/>
+      <w:pPr>
+        <w:tabs>
+          <w:tab w:val="num" w:pos="1440"/>
+        </w:tabs>
+        <w:ind w:left="1440" w:hanging="360"/>
+      </w:pPr>
+      <w:rPr>
+        <w:rFonts w:ascii="Symbol" w:hAnsi="Symbol" w:hint="default"/>
+        <w:sz w:val="20"/>
+      </w:rPr>
+    </w:lvl>
+    <w:lvl w:ilvl="2" w:tentative="1">
+      <w:start w:val="1"/>
+      <w:numFmt w:val="bullet"/>
+      <w:lvlText w:val=""/>
+      <w:lvlJc w:val="left"/>
+      <w:pPr>
+        <w:tabs>
+          <w:tab w:val="num" w:pos="2160"/>
+        </w:tabs>
+        <w:ind w:left="2160" w:hanging="360"/>
+      </w:pPr>
+      <w:rPr>
+        <w:rFonts w:ascii="Symbol" w:hAnsi="Symbol" w:hint="default"/>
+        <w:sz w:val="20"/>
+      </w:rPr>
+    </w:lvl>
+    <w:lvl w:ilvl="3" w:tentative="1">
+      <w:start w:val="1"/>
+      <w:numFmt w:val="bullet"/>
+      <w:lvlText w:val=""/>
+      <w:lvlJc w:val="left"/>
+      <w:pPr>
+        <w:tabs>
+          <w:tab w:val="num" w:pos="2880"/>
+        </w:tabs>
+        <w:ind w:left="2880" w:hanging="360"/>
+      </w:pPr>
+      <w:rPr>
+        <w:rFonts w:ascii="Symbol" w:hAnsi="Symbol" w:hint="default"/>
+        <w:sz w:val="20"/>
+      </w:rPr>
+    </w:lvl>
+    <w:lvl w:ilvl="4" w:tentative="1">
+      <w:start w:val="1"/>
+      <w:numFmt w:val="bullet"/>
+      <w:lvlText w:val=""/>
+      <w:lvlJc w:val="left"/>
+      <w:pPr>
+        <w:tabs>
+          <w:tab w:val="num" w:pos="3600"/>
+        </w:tabs>
+        <w:ind w:left="3600" w:hanging="360"/>
+      </w:pPr>
+      <w:rPr>
+        <w:rFonts w:ascii="Symbol" w:hAnsi="Symbol" w:hint="default"/>
+        <w:sz w:val="20"/>
+      </w:rPr>
+    </w:lvl>
+    <w:lvl w:ilvl="5" w:tentative="1">
+      <w:start w:val="1"/>
+      <w:numFmt w:val="bullet"/>
+      <w:lvlText w:val=""/>
+      <w:lvlJc w:val="left"/>
+      <w:pPr>
+        <w:tabs>
+          <w:tab w:val="num" w:pos="4320"/>
+        </w:tabs>
+        <w:ind w:left="4320" w:hanging="360"/>
+      </w:pPr>
+      <w:rPr>
+        <w:rFonts w:ascii="Symbol" w:hAnsi="Symbol" w:hint="default"/>
+        <w:sz w:val="20"/>
+      </w:rPr>
+    </w:lvl>
+    <w:lvl w:ilvl="6" w:tentative="1">
+      <w:start w:val="1"/>
+      <w:numFmt w:val="bullet"/>
+      <w:lvlText w:val=""/>
+      <w:lvlJc w:val="left"/>
+      <w:pPr>
+        <w:tabs>
+          <w:tab w:val="num" w:pos="5040"/>
+        </w:tabs>
+        <w:ind w:left="5040" w:hanging="360"/>
+      </w:pPr>
+      <w:rPr>
+        <w:rFonts w:ascii="Symbol" w:hAnsi="Symbol" w:hint="default"/>
+        <w:sz w:val="20"/>
+      </w:rPr>
+    </w:lvl>
+    <w:lvl w:ilvl="7" w:tentative="1">
+      <w:start w:val="1"/>
+      <w:numFmt w:val="bullet"/>
+      <w:lvlText w:val=""/>
+      <w:lvlJc w:val="left"/>
+      <w:pPr>
+        <w:tabs>
+          <w:tab w:val="num" w:pos="5760"/>
+        </w:tabs>
+        <w:ind w:left="5760" w:hanging="360"/>
+      </w:pPr>
+      <w:rPr>
+        <w:rFonts w:ascii="Symbol" w:hAnsi="Symbol" w:hint="default"/>
+        <w:sz w:val="20"/>
+      </w:rPr>
+    </w:lvl>
+    <w:lvl w:ilvl="8" w:tentative="1">
+      <w:start w:val="1"/>
+      <w:numFmt w:val="bullet"/>
+      <w:lvlText w:val=""/>
+      <w:lvlJc w:val="left"/>
+      <w:pPr>
+        <w:tabs>
+          <w:tab w:val="num" w:pos="6480"/>
+        </w:tabs>
+        <w:ind w:left="6480" w:hanging="360"/>
+      </w:pPr>
+      <w:rPr>
+        <w:rFonts w:ascii="Symbol" w:hAnsi="Symbol" w:hint="default"/>
+        <w:sz w:val="20"/>
+      </w:rPr>
+    </w:lvl>
+  </w:abstractNum>
+  <w:abstractNum w:abstractNumId="14" w15:restartNumberingAfterBreak="0">
+    <w:nsid w:val="4AF27642"/>
+    <w:multiLevelType w:val="multilevel"/>
+    <w:tmpl w:val="25A0AFB6"/>
+    <w:lvl w:ilvl="0">
+      <w:start w:val="1"/>
+      <w:numFmt w:val="decimal"/>
+      <w:lvlText w:val="%1."/>
+      <w:lvlJc w:val="left"/>
+      <w:pPr>
+        <w:tabs>
+          <w:tab w:val="num" w:pos="720"/>
+        </w:tabs>
+        <w:ind w:left="720" w:hanging="360"/>
+      </w:pPr>
+    </w:lvl>
+    <w:lvl w:ilvl="1" w:tentative="1">
+      <w:start w:val="1"/>
+      <w:numFmt w:val="decimal"/>
+      <w:lvlText w:val="%2."/>
+      <w:lvlJc w:val="left"/>
+      <w:pPr>
+        <w:tabs>
+          <w:tab w:val="num" w:pos="1440"/>
+        </w:tabs>
+        <w:ind w:left="1440" w:hanging="360"/>
+      </w:pPr>
+    </w:lvl>
+    <w:lvl w:ilvl="2" w:tentative="1">
+      <w:start w:val="1"/>
+      <w:numFmt w:val="decimal"/>
+      <w:lvlText w:val="%3."/>
+      <w:lvlJc w:val="left"/>
+      <w:pPr>
+        <w:tabs>
+          <w:tab w:val="num" w:pos="2160"/>
+        </w:tabs>
+        <w:ind w:left="2160" w:hanging="360"/>
+      </w:pPr>
+    </w:lvl>
+    <w:lvl w:ilvl="3" w:tentative="1">
+      <w:start w:val="1"/>
+      <w:numFmt w:val="decimal"/>
+      <w:lvlText w:val="%4."/>
+      <w:lvlJc w:val="left"/>
+      <w:pPr>
+        <w:tabs>
+          <w:tab w:val="num" w:pos="2880"/>
+        </w:tabs>
+        <w:ind w:left="2880" w:hanging="360"/>
+      </w:pPr>
+    </w:lvl>
+    <w:lvl w:ilvl="4" w:tentative="1">
+      <w:start w:val="1"/>
+      <w:numFmt w:val="decimal"/>
+      <w:lvlText w:val="%5."/>
+      <w:lvlJc w:val="left"/>
+      <w:pPr>
+        <w:tabs>
+          <w:tab w:val="num" w:pos="3600"/>
+        </w:tabs>
+        <w:ind w:left="3600" w:hanging="360"/>
+      </w:pPr>
+    </w:lvl>
+    <w:lvl w:ilvl="5" w:tentative="1">
+      <w:start w:val="1"/>
+      <w:numFmt w:val="decimal"/>
+      <w:lvlText w:val="%6."/>
+      <w:lvlJc w:val="left"/>
+      <w:pPr>
+        <w:tabs>
+          <w:tab w:val="num" w:pos="4320"/>
+        </w:tabs>
+        <w:ind w:left="4320" w:hanging="360"/>
+      </w:pPr>
+    </w:lvl>
+    <w:lvl w:ilvl="6" w:tentative="1">
+      <w:start w:val="1"/>
+      <w:numFmt w:val="decimal"/>
+      <w:lvlText w:val="%7."/>
+      <w:lvlJc w:val="left"/>
+      <w:pPr>
+        <w:tabs>
+          <w:tab w:val="num" w:pos="5040"/>
+        </w:tabs>
+        <w:ind w:left="5040" w:hanging="360"/>
+      </w:pPr>
+    </w:lvl>
+    <w:lvl w:ilvl="7" w:tentative="1">
+      <w:start w:val="1"/>
+      <w:numFmt w:val="decimal"/>
+      <w:lvlText w:val="%8."/>
+      <w:lvlJc w:val="left"/>
+      <w:pPr>
+        <w:tabs>
+          <w:tab w:val="num" w:pos="5760"/>
+        </w:tabs>
+        <w:ind w:left="5760" w:hanging="360"/>
+      </w:pPr>
+    </w:lvl>
+    <w:lvl w:ilvl="8" w:tentative="1">
+      <w:start w:val="1"/>
+      <w:numFmt w:val="decimal"/>
+      <w:lvlText w:val="%9."/>
+      <w:lvlJc w:val="left"/>
+      <w:pPr>
+        <w:tabs>
+          <w:tab w:val="num" w:pos="6480"/>
+        </w:tabs>
+        <w:ind w:left="6480" w:hanging="360"/>
+      </w:pPr>
+    </w:lvl>
+  </w:abstractNum>
+  <w:abstractNum w:abstractNumId="15" w15:restartNumberingAfterBreak="0">
+    <w:nsid w:val="4F1A6845"/>
+    <w:multiLevelType w:val="multilevel"/>
+    <w:tmpl w:val="E8AA51C4"/>
+    <w:lvl w:ilvl="0">
+      <w:start w:val="1"/>
+      <w:numFmt w:val="bullet"/>
+      <w:lvlText w:val=""/>
+      <w:lvlJc w:val="left"/>
+      <w:pPr>
+        <w:tabs>
+          <w:tab w:val="num" w:pos="720"/>
+        </w:tabs>
+        <w:ind w:left="720" w:hanging="360"/>
+      </w:pPr>
+      <w:rPr>
+        <w:rFonts w:ascii="Symbol" w:hAnsi="Symbol" w:hint="default"/>
+        <w:sz w:val="20"/>
+      </w:rPr>
+    </w:lvl>
+    <w:lvl w:ilvl="1" w:tentative="1">
+      <w:start w:val="1"/>
+      <w:numFmt w:val="bullet"/>
+      <w:lvlText w:val=""/>
+      <w:lvlJc w:val="left"/>
+      <w:pPr>
+        <w:tabs>
+          <w:tab w:val="num" w:pos="1440"/>
+        </w:tabs>
+        <w:ind w:left="1440" w:hanging="360"/>
+      </w:pPr>
+      <w:rPr>
+        <w:rFonts w:ascii="Symbol" w:hAnsi="Symbol" w:hint="default"/>
+        <w:sz w:val="20"/>
+      </w:rPr>
+    </w:lvl>
+    <w:lvl w:ilvl="2" w:tentative="1">
+      <w:start w:val="1"/>
+      <w:numFmt w:val="bullet"/>
+      <w:lvlText w:val=""/>
+      <w:lvlJc w:val="left"/>
+      <w:pPr>
+        <w:tabs>
+          <w:tab w:val="num" w:pos="2160"/>
+        </w:tabs>
+        <w:ind w:left="2160" w:hanging="360"/>
+      </w:pPr>
+      <w:rPr>
+        <w:rFonts w:ascii="Symbol" w:hAnsi="Symbol" w:hint="default"/>
+        <w:sz w:val="20"/>
+      </w:rPr>
+    </w:lvl>
+    <w:lvl w:ilvl="3" w:tentative="1">
+      <w:start w:val="1"/>
+      <w:numFmt w:val="bullet"/>
+      <w:lvlText w:val=""/>
+      <w:lvlJc w:val="left"/>
+      <w:pPr>
+        <w:tabs>
+          <w:tab w:val="num" w:pos="2880"/>
+        </w:tabs>
+        <w:ind w:left="2880" w:hanging="360"/>
+      </w:pPr>
+      <w:rPr>
+        <w:rFonts w:ascii="Symbol" w:hAnsi="Symbol" w:hint="default"/>
+        <w:sz w:val="20"/>
+      </w:rPr>
+    </w:lvl>
+    <w:lvl w:ilvl="4" w:tentative="1">
+      <w:start w:val="1"/>
+      <w:numFmt w:val="bullet"/>
+      <w:lvlText w:val=""/>
+      <w:lvlJc w:val="left"/>
+      <w:pPr>
+        <w:tabs>
+          <w:tab w:val="num" w:pos="3600"/>
+        </w:tabs>
+        <w:ind w:left="3600" w:hanging="360"/>
+      </w:pPr>
+      <w:rPr>
+        <w:rFonts w:ascii="Symbol" w:hAnsi="Symbol" w:hint="default"/>
+        <w:sz w:val="20"/>
+      </w:rPr>
+    </w:lvl>
+    <w:lvl w:ilvl="5" w:tentative="1">
+      <w:start w:val="1"/>
+      <w:numFmt w:val="bullet"/>
+      <w:lvlText w:val=""/>
+      <w:lvlJc w:val="left"/>
+      <w:pPr>
+        <w:tabs>
+          <w:tab w:val="num" w:pos="4320"/>
+        </w:tabs>
+        <w:ind w:left="4320" w:hanging="360"/>
+      </w:pPr>
+      <w:rPr>
+        <w:rFonts w:ascii="Symbol" w:hAnsi="Symbol" w:hint="default"/>
+        <w:sz w:val="20"/>
+      </w:rPr>
+    </w:lvl>
+    <w:lvl w:ilvl="6" w:tentative="1">
+      <w:start w:val="1"/>
+      <w:numFmt w:val="bullet"/>
+      <w:lvlText w:val=""/>
+      <w:lvlJc w:val="left"/>
+      <w:pPr>
+        <w:tabs>
+          <w:tab w:val="num" w:pos="5040"/>
+        </w:tabs>
+        <w:ind w:left="5040" w:hanging="360"/>
+      </w:pPr>
+      <w:rPr>
+        <w:rFonts w:ascii="Symbol" w:hAnsi="Symbol" w:hint="default"/>
+        <w:sz w:val="20"/>
+      </w:rPr>
+    </w:lvl>
+    <w:lvl w:ilvl="7" w:tentative="1">
+      <w:start w:val="1"/>
+      <w:numFmt w:val="bullet"/>
+      <w:lvlText w:val=""/>
+      <w:lvlJc w:val="left"/>
+      <w:pPr>
+        <w:tabs>
+          <w:tab w:val="num" w:pos="5760"/>
+        </w:tabs>
+        <w:ind w:left="5760" w:hanging="360"/>
+      </w:pPr>
+      <w:rPr>
+        <w:rFonts w:ascii="Symbol" w:hAnsi="Symbol" w:hint="default"/>
+        <w:sz w:val="20"/>
+      </w:rPr>
+    </w:lvl>
+    <w:lvl w:ilvl="8" w:tentative="1">
+      <w:start w:val="1"/>
+      <w:numFmt w:val="bullet"/>
+      <w:lvlText w:val=""/>
+      <w:lvlJc w:val="left"/>
+      <w:pPr>
+        <w:tabs>
+          <w:tab w:val="num" w:pos="6480"/>
+        </w:tabs>
+        <w:ind w:left="6480" w:hanging="360"/>
+      </w:pPr>
+      <w:rPr>
+        <w:rFonts w:ascii="Symbol" w:hAnsi="Symbol" w:hint="default"/>
+        <w:sz w:val="20"/>
+      </w:rPr>
+    </w:lvl>
+  </w:abstractNum>
+  <w:abstractNum w:abstractNumId="16" w15:restartNumberingAfterBreak="0">
+    <w:nsid w:val="5CAE4CD9"/>
+    <w:multiLevelType w:val="multilevel"/>
+    <w:tmpl w:val="DD72EF80"/>
+    <w:lvl w:ilvl="0">
+      <w:start w:val="1"/>
+      <w:numFmt w:val="bullet"/>
+      <w:lvlText w:val=""/>
+      <w:lvlJc w:val="left"/>
+      <w:pPr>
+        <w:tabs>
+          <w:tab w:val="num" w:pos="720"/>
+        </w:tabs>
+        <w:ind w:left="720" w:hanging="360"/>
+      </w:pPr>
+      <w:rPr>
+        <w:rFonts w:ascii="Symbol" w:hAnsi="Symbol" w:hint="default"/>
+        <w:sz w:val="20"/>
+      </w:rPr>
+    </w:lvl>
+    <w:lvl w:ilvl="1" w:tentative="1">
+      <w:start w:val="1"/>
+      <w:numFmt w:val="bullet"/>
+      <w:lvlText w:val=""/>
+      <w:lvlJc w:val="left"/>
+      <w:pPr>
+        <w:tabs>
+          <w:tab w:val="num" w:pos="1440"/>
+        </w:tabs>
+        <w:ind w:left="1440" w:hanging="360"/>
+      </w:pPr>
+      <w:rPr>
+        <w:rFonts w:ascii="Symbol" w:hAnsi="Symbol" w:hint="default"/>
+        <w:sz w:val="20"/>
+      </w:rPr>
+    </w:lvl>
+    <w:lvl w:ilvl="2" w:tentative="1">
+      <w:start w:val="1"/>
+      <w:numFmt w:val="bullet"/>
+      <w:lvlText w:val=""/>
+      <w:lvlJc w:val="left"/>
+      <w:pPr>
+        <w:tabs>
+          <w:tab w:val="num" w:pos="2160"/>
+        </w:tabs>
+        <w:ind w:left="2160" w:hanging="360"/>
+      </w:pPr>
+      <w:rPr>
+        <w:rFonts w:ascii="Symbol" w:hAnsi="Symbol" w:hint="default"/>
+        <w:sz w:val="20"/>
+      </w:rPr>
+    </w:lvl>
+    <w:lvl w:ilvl="3" w:tentative="1">
+      <w:start w:val="1"/>
+      <w:numFmt w:val="bullet"/>
+      <w:lvlText w:val=""/>
+      <w:lvlJc w:val="left"/>
+      <w:pPr>
+        <w:tabs>
+          <w:tab w:val="num" w:pos="2880"/>
+        </w:tabs>
+        <w:ind w:left="2880" w:hanging="360"/>
+      </w:pPr>
+      <w:rPr>
+        <w:rFonts w:ascii="Symbol" w:hAnsi="Symbol" w:hint="default"/>
+        <w:sz w:val="20"/>
+      </w:rPr>
+    </w:lvl>
+    <w:lvl w:ilvl="4" w:tentative="1">
+      <w:start w:val="1"/>
+      <w:numFmt w:val="bullet"/>
+      <w:lvlText w:val=""/>
+      <w:lvlJc w:val="left"/>
+      <w:pPr>
+        <w:tabs>
+          <w:tab w:val="num" w:pos="3600"/>
+        </w:tabs>
+        <w:ind w:left="3600" w:hanging="360"/>
+      </w:pPr>
+      <w:rPr>
+        <w:rFonts w:ascii="Symbol" w:hAnsi="Symbol" w:hint="default"/>
+        <w:sz w:val="20"/>
+      </w:rPr>
+    </w:lvl>
+    <w:lvl w:ilvl="5" w:tentative="1">
+      <w:start w:val="1"/>
+      <w:numFmt w:val="bullet"/>
+      <w:lvlText w:val=""/>
+      <w:lvlJc w:val="left"/>
+      <w:pPr>
+        <w:tabs>
+          <w:tab w:val="num" w:pos="4320"/>
+        </w:tabs>
+        <w:ind w:left="4320" w:hanging="360"/>
+      </w:pPr>
+      <w:rPr>
+        <w:rFonts w:ascii="Symbol" w:hAnsi="Symbol" w:hint="default"/>
+        <w:sz w:val="20"/>
+      </w:rPr>
+    </w:lvl>
+    <w:lvl w:ilvl="6" w:tentative="1">
+      <w:start w:val="1"/>
+      <w:numFmt w:val="bullet"/>
+      <w:lvlText w:val=""/>
+      <w:lvlJc w:val="left"/>
+      <w:pPr>
+        <w:tabs>
+          <w:tab w:val="num" w:pos="5040"/>
+        </w:tabs>
+        <w:ind w:left="5040" w:hanging="360"/>
+      </w:pPr>
+      <w:rPr>
+        <w:rFonts w:ascii="Symbol" w:hAnsi="Symbol" w:hint="default"/>
+        <w:sz w:val="20"/>
+      </w:rPr>
+    </w:lvl>
+    <w:lvl w:ilvl="7" w:tentative="1">
+      <w:start w:val="1"/>
+      <w:numFmt w:val="bullet"/>
+      <w:lvlText w:val=""/>
+      <w:lvlJc w:val="left"/>
+      <w:pPr>
+        <w:tabs>
+          <w:tab w:val="num" w:pos="5760"/>
+        </w:tabs>
+        <w:ind w:left="5760" w:hanging="360"/>
+      </w:pPr>
+      <w:rPr>
+        <w:rFonts w:ascii="Symbol" w:hAnsi="Symbol" w:hint="default"/>
+        <w:sz w:val="20"/>
+      </w:rPr>
+    </w:lvl>
+    <w:lvl w:ilvl="8" w:tentative="1">
+      <w:start w:val="1"/>
+      <w:numFmt w:val="bullet"/>
+      <w:lvlText w:val=""/>
+      <w:lvlJc w:val="left"/>
+      <w:pPr>
+        <w:tabs>
+          <w:tab w:val="num" w:pos="6480"/>
+        </w:tabs>
+        <w:ind w:left="6480" w:hanging="360"/>
+      </w:pPr>
+      <w:rPr>
+        <w:rFonts w:ascii="Symbol" w:hAnsi="Symbol" w:hint="default"/>
+        <w:sz w:val="20"/>
+      </w:rPr>
+    </w:lvl>
+  </w:abstractNum>
+  <w:abstractNum w:abstractNumId="17" w15:restartNumberingAfterBreak="0">
+    <w:nsid w:val="7CBB5799"/>
+    <w:multiLevelType w:val="multilevel"/>
+    <w:tmpl w:val="A3241840"/>
+    <w:lvl w:ilvl="0">
+      <w:start w:val="1"/>
+      <w:numFmt w:val="bullet"/>
+      <w:lvlText w:val=""/>
+      <w:lvlJc w:val="left"/>
+      <w:pPr>
+        <w:tabs>
+          <w:tab w:val="num" w:pos="720"/>
+        </w:tabs>
+        <w:ind w:left="720" w:hanging="360"/>
+      </w:pPr>
+      <w:rPr>
+        <w:rFonts w:ascii="Symbol" w:hAnsi="Symbol" w:hint="default"/>
+        <w:sz w:val="20"/>
+      </w:rPr>
+    </w:lvl>
+    <w:lvl w:ilvl="1" w:tentative="1">
+      <w:start w:val="1"/>
+      <w:numFmt w:val="bullet"/>
+      <w:lvlText w:val=""/>
+      <w:lvlJc w:val="left"/>
+      <w:pPr>
+        <w:tabs>
+          <w:tab w:val="num" w:pos="1440"/>
+        </w:tabs>
+        <w:ind w:left="1440" w:hanging="360"/>
+      </w:pPr>
+      <w:rPr>
+        <w:rFonts w:ascii="Symbol" w:hAnsi="Symbol" w:hint="default"/>
+        <w:sz w:val="20"/>
+      </w:rPr>
+    </w:lvl>
+    <w:lvl w:ilvl="2" w:tentative="1">
+      <w:start w:val="1"/>
+      <w:numFmt w:val="bullet"/>
+      <w:lvlText w:val=""/>
+      <w:lvlJc w:val="left"/>
+      <w:pPr>
+        <w:tabs>
+          <w:tab w:val="num" w:pos="2160"/>
+        </w:tabs>
+        <w:ind w:left="2160" w:hanging="360"/>
+      </w:pPr>
+      <w:rPr>
+        <w:rFonts w:ascii="Symbol" w:hAnsi="Symbol" w:hint="default"/>
+        <w:sz w:val="20"/>
+      </w:rPr>
+    </w:lvl>
+    <w:lvl w:ilvl="3" w:tentative="1">
+      <w:start w:val="1"/>
+      <w:numFmt w:val="bullet"/>
+      <w:lvlText w:val=""/>
+      <w:lvlJc w:val="left"/>
+      <w:pPr>
+        <w:tabs>
+          <w:tab w:val="num" w:pos="2880"/>
+        </w:tabs>
+        <w:ind w:left="2880" w:hanging="360"/>
+      </w:pPr>
+      <w:rPr>
+        <w:rFonts w:ascii="Symbol" w:hAnsi="Symbol" w:hint="default"/>
+        <w:sz w:val="20"/>
+      </w:rPr>
+    </w:lvl>
+    <w:lvl w:ilvl="4" w:tentative="1">
+      <w:start w:val="1"/>
+      <w:numFmt w:val="bullet"/>
+      <w:lvlText w:val=""/>
+      <w:lvlJc w:val="left"/>
+      <w:pPr>
+        <w:tabs>
+          <w:tab w:val="num" w:pos="3600"/>
+        </w:tabs>
+        <w:ind w:left="3600" w:hanging="360"/>
+      </w:pPr>
+      <w:rPr>
+        <w:rFonts w:ascii="Symbol" w:hAnsi="Symbol" w:hint="default"/>
+        <w:sz w:val="20"/>
+      </w:rPr>
+    </w:lvl>
+    <w:lvl w:ilvl="5" w:tentative="1">
+      <w:start w:val="1"/>
+      <w:numFmt w:val="bullet"/>
+      <w:lvlText w:val=""/>
+      <w:lvlJc w:val="left"/>
+      <w:pPr>
+        <w:tabs>
+          <w:tab w:val="num" w:pos="4320"/>
+        </w:tabs>
+        <w:ind w:left="4320" w:hanging="360"/>
+      </w:pPr>
+      <w:rPr>
+        <w:rFonts w:ascii="Symbol" w:hAnsi="Symbol" w:hint="default"/>
+        <w:sz w:val="20"/>
+      </w:rPr>
+    </w:lvl>
+    <w:lvl w:ilvl="6" w:tentative="1">
+      <w:start w:val="1"/>
+      <w:numFmt w:val="bullet"/>
+      <w:lvlText w:val=""/>
+      <w:lvlJc w:val="left"/>
+      <w:pPr>
+        <w:tabs>
+          <w:tab w:val="num" w:pos="5040"/>
+        </w:tabs>
+        <w:ind w:left="5040" w:hanging="360"/>
+      </w:pPr>
+      <w:rPr>
+        <w:rFonts w:ascii="Symbol" w:hAnsi="Symbol" w:hint="default"/>
+        <w:sz w:val="20"/>
+      </w:rPr>
+    </w:lvl>
+    <w:lvl w:ilvl="7" w:tentative="1">
+      <w:start w:val="1"/>
+      <w:numFmt w:val="bullet"/>
+      <w:lvlText w:val=""/>
+      <w:lvlJc w:val="left"/>
+      <w:pPr>
+        <w:tabs>
+          <w:tab w:val="num" w:pos="5760"/>
+        </w:tabs>
+        <w:ind w:left="5760" w:hanging="360"/>
+      </w:pPr>
+      <w:rPr>
+        <w:rFonts w:ascii="Symbol" w:hAnsi="Symbol" w:hint="default"/>
+        <w:sz w:val="20"/>
+      </w:rPr>
+    </w:lvl>
+    <w:lvl w:ilvl="8" w:tentative="1">
+      <w:start w:val="1"/>
+      <w:numFmt w:val="bullet"/>
+      <w:lvlText w:val=""/>
+      <w:lvlJc w:val="left"/>
+      <w:pPr>
+        <w:tabs>
+          <w:tab w:val="num" w:pos="6480"/>
+        </w:tabs>
+        <w:ind w:left="6480" w:hanging="360"/>
+      </w:pPr>
+      <w:rPr>
+        <w:rFonts w:ascii="Symbol" w:hAnsi="Symbol" w:hint="default"/>
+        <w:sz w:val="20"/>
+      </w:rPr>
+    </w:lvl>
+  </w:abstractNum>
+  <w:num w:numId="1" w16cid:durableId="450128672">
+    <w:abstractNumId w:val="4"/>
+  </w:num>
+  <w:num w:numId="2" w16cid:durableId="938558571">
+    <w:abstractNumId w:val="1"/>
+  </w:num>
+  <w:num w:numId="3" w16cid:durableId="1247154531">
+    <w:abstractNumId w:val="2"/>
+  </w:num>
+  <w:num w:numId="4" w16cid:durableId="1734233304">
+    <w:abstractNumId w:val="6"/>
+  </w:num>
+  <w:num w:numId="5" w16cid:durableId="1049493861">
+    <w:abstractNumId w:val="14"/>
+  </w:num>
+  <w:num w:numId="6" w16cid:durableId="1949778518">
+    <w:abstractNumId w:val="11"/>
+  </w:num>
+  <w:num w:numId="7" w16cid:durableId="358823619">
+    <w:abstractNumId w:val="7"/>
+  </w:num>
+  <w:num w:numId="8" w16cid:durableId="653876201">
+    <w:abstractNumId w:val="5"/>
+  </w:num>
+  <w:num w:numId="9" w16cid:durableId="1360276994">
+    <w:abstractNumId w:val="10"/>
+  </w:num>
+  <w:num w:numId="10" w16cid:durableId="956910011">
+    <w:abstractNumId w:val="9"/>
+  </w:num>
+  <w:num w:numId="11" w16cid:durableId="1664628717">
+    <w:abstractNumId w:val="16"/>
+  </w:num>
+  <w:num w:numId="12" w16cid:durableId="1520775884">
+    <w:abstractNumId w:val="13"/>
+  </w:num>
+  <w:num w:numId="13" w16cid:durableId="1814641658">
+    <w:abstractNumId w:val="17"/>
+  </w:num>
+  <w:num w:numId="14" w16cid:durableId="1391927711">
+    <w:abstractNumId w:val="8"/>
+  </w:num>
+  <w:num w:numId="15" w16cid:durableId="624892253">
+    <w:abstractNumId w:val="3"/>
+  </w:num>
+  <w:num w:numId="16" w16cid:durableId="1525557759">
+    <w:abstractNumId w:val="12"/>
+  </w:num>
+  <w:num w:numId="17" w16cid:durableId="393939537">
+    <w:abstractNumId w:val="15"/>
+  </w:num>
+  <w:num w:numId="18" w16cid:durableId="352267343">
+    <w:abstractNumId w:val="0"/>
+  </w:num>
+</w:numbering>
 </file>
 
 <file path=word/styles.xml><?xml version="1.0" encoding="utf-8"?>
@@ -1123,7 +7768,6 @@
   <w:style w:type="character" w:default="1" w:styleId="DefaultParagraphFont">
     <w:name w:val="Default Paragraph Font"/>
     <w:uiPriority w:val="1"/>
-    <w:semiHidden/>
     <w:unhideWhenUsed/>
   </w:style>
   <w:style w:type="table" w:default="1" w:styleId="TableNormal">
